--- a/WolfScheduler/project_docs/CSC216_GP3_SystemTestPlan.docx
+++ b/WolfScheduler/project_docs/CSC216_GP3_SystemTestPlan.docx
@@ -1593,8 +1593,10 @@
             </w:pPr>
             <w:r>
               <w:rPr>
-                <w:rtl w:val="0"/>
-              </w:rPr>
+                <w:b w:val="1"/>
+                <w:rtl w:val="0"/>
+              </w:rPr>
+              <w:t xml:space="preserve">The GUI loads with the catalog and schedule empty and with the course details just showing the labels.</w:t>
             </w:r>
           </w:p>
         </w:tc>
@@ -2245,8 +2247,10 @@
             </w:pPr>
             <w:r>
               <w:rPr>
-                <w:rtl w:val="0"/>
-              </w:rPr>
+                <w:b w:val="1"/>
+                <w:rtl w:val="0"/>
+              </w:rPr>
+              <w:t xml:space="preserve">The GUI loads with 13 entries in the course records and an empty schedule and a course details and an add event section with just labels.</w:t>
             </w:r>
           </w:p>
         </w:tc>
@@ -2523,8 +2527,10 @@
             </w:pPr>
             <w:r>
               <w:rPr>
-                <w:rtl w:val="0"/>
-              </w:rPr>
+                <w:b w:val="1"/>
+                <w:rtl w:val="0"/>
+              </w:rPr>
+              <w:t xml:space="preserve">A dialog box appears with the message “No course selected in the catalog.”</w:t>
             </w:r>
           </w:p>
         </w:tc>
@@ -2970,8 +2976,10 @@
             </w:pPr>
             <w:r>
               <w:rPr>
-                <w:rtl w:val="0"/>
-              </w:rPr>
+                <w:b w:val="1"/>
+                <w:rtl w:val="0"/>
+              </w:rPr>
+              <w:t xml:space="preserve">The full course details for CSC 216 001 are displayed in Course Details. Upon clicking Add Course, CSC 216 001 appears in the schedule.</w:t>
             </w:r>
           </w:p>
         </w:tc>
@@ -3261,8 +3269,10 @@
             </w:pPr>
             <w:r>
               <w:rPr>
-                <w:rtl w:val="0"/>
-              </w:rPr>
+                <w:b w:val="1"/>
+                <w:rtl w:val="0"/>
+              </w:rPr>
+              <w:t xml:space="preserve">A dialog box with the message “No item selected in the schedule.” appears.</w:t>
             </w:r>
           </w:p>
         </w:tc>
@@ -3735,8 +3745,2299 @@
             </w:pPr>
             <w:r>
               <w:rPr>
-                <w:rtl w:val="0"/>
-              </w:rPr>
+                <w:b w:val="1"/>
+                <w:rtl w:val="0"/>
+              </w:rPr>
+              <w:t xml:space="preserve">A dialog box with the message “You are already enrolled in CSC 216” pops up.</w:t>
+            </w:r>
+          </w:p>
+        </w:tc>
+      </w:tr>
+      <w:tr>
+        <w:trPr>
+          <w:cantSplit w:val="0"/>
+          <w:tblHeader w:val="0"/>
+        </w:trPr>
+        <w:tc>
+          <w:tcPr>
+            <w:tcMar>
+              <w:top w:w="100.0" w:type="dxa"/>
+              <w:left w:w="100.0" w:type="dxa"/>
+              <w:bottom w:w="100.0" w:type="dxa"/>
+              <w:right w:w="100.0" w:type="dxa"/>
+            </w:tcMar>
+            <w:vAlign w:val="top"/>
+          </w:tcPr>
+          <w:p>
+            <w:pPr>
+              <w:widowControl w:val="0"/>
+              <w:spacing w:line="240" w:lineRule="auto"/>
+              <w:rPr/>
+            </w:pPr>
+            <w:r>
+              <w:rPr>
+                <w:rtl w:val="0"/>
+              </w:rPr>
+              <w:t xml:space="preserve">Test 7: Add Event</w:t>
+            </w:r>
+          </w:p>
+          <w:p>
+            <w:pPr>
+              <w:widowControl w:val="0"/>
+              <w:spacing w:line="240" w:lineRule="auto"/>
+              <w:rPr/>
+            </w:pPr>
+            <w:r>
+              <w:rPr>
+                <w:rtl w:val="0"/>
+              </w:rPr>
+            </w:r>
+          </w:p>
+          <w:p>
+            <w:pPr>
+              <w:widowControl w:val="0"/>
+              <w:spacing w:line="240" w:lineRule="auto"/>
+              <w:rPr/>
+            </w:pPr>
+            <w:r>
+              <w:rPr>
+                <w:rtl w:val="0"/>
+              </w:rPr>
+            </w:r>
+          </w:p>
+        </w:tc>
+        <w:tc>
+          <w:tcPr>
+            <w:tcMar>
+              <w:top w:w="100.0" w:type="dxa"/>
+              <w:left w:w="100.0" w:type="dxa"/>
+              <w:bottom w:w="100.0" w:type="dxa"/>
+              <w:right w:w="100.0" w:type="dxa"/>
+            </w:tcMar>
+            <w:vAlign w:val="top"/>
+          </w:tcPr>
+          <w:p>
+            <w:pPr>
+              <w:widowControl w:val="0"/>
+              <w:spacing w:line="240" w:lineRule="auto"/>
+              <w:rPr/>
+            </w:pPr>
+            <w:r>
+              <w:rPr>
+                <w:rtl w:val="0"/>
+              </w:rPr>
+              <w:t xml:space="preserve">Preconditions: Test 2 and Test 4 have passed</w:t>
+            </w:r>
+          </w:p>
+          <w:p>
+            <w:pPr>
+              <w:widowControl w:val="0"/>
+              <w:spacing w:line="240" w:lineRule="auto"/>
+              <w:rPr>
+                <w:i w:val="1"/>
+              </w:rPr>
+            </w:pPr>
+            <w:r>
+              <w:rPr>
+                <w:rtl w:val="0"/>
+              </w:rPr>
+            </w:r>
+          </w:p>
+          <w:p>
+            <w:pPr>
+              <w:widowControl w:val="0"/>
+              <w:numPr>
+                <w:ilvl w:val="0"/>
+                <w:numId w:val="6"/>
+              </w:numPr>
+              <w:spacing w:line="240" w:lineRule="auto"/>
+              <w:ind w:left="360"/>
+              <w:rPr/>
+            </w:pPr>
+            <w:r>
+              <w:rPr>
+                <w:rtl w:val="0"/>
+              </w:rPr>
+              <w:t xml:space="preserve">Enter the following in the Add Event section:</w:t>
+            </w:r>
+          </w:p>
+          <w:p>
+            <w:pPr>
+              <w:widowControl w:val="0"/>
+              <w:numPr>
+                <w:ilvl w:val="0"/>
+                <w:numId w:val="7"/>
+              </w:numPr>
+              <w:spacing w:line="240" w:lineRule="auto"/>
+              <w:ind w:left="720" w:hanging="360"/>
+              <w:rPr/>
+            </w:pPr>
+            <w:r>
+              <w:rPr>
+                <w:rtl w:val="0"/>
+              </w:rPr>
+              <w:t xml:space="preserve">Event Title: Lunch</w:t>
+            </w:r>
+          </w:p>
+          <w:p>
+            <w:pPr>
+              <w:widowControl w:val="0"/>
+              <w:numPr>
+                <w:ilvl w:val="0"/>
+                <w:numId w:val="7"/>
+              </w:numPr>
+              <w:spacing w:line="240" w:lineRule="auto"/>
+              <w:ind w:left="720" w:hanging="360"/>
+              <w:rPr/>
+            </w:pPr>
+            <w:r>
+              <w:rPr>
+                <w:rtl w:val="0"/>
+              </w:rPr>
+              <w:t xml:space="preserve">Meeting Days: Mon and Wed</w:t>
+            </w:r>
+          </w:p>
+          <w:p>
+            <w:pPr>
+              <w:widowControl w:val="0"/>
+              <w:numPr>
+                <w:ilvl w:val="0"/>
+                <w:numId w:val="7"/>
+              </w:numPr>
+              <w:spacing w:line="240" w:lineRule="auto"/>
+              <w:ind w:left="720" w:hanging="360"/>
+              <w:rPr/>
+            </w:pPr>
+            <w:r>
+              <w:rPr>
+                <w:rtl w:val="0"/>
+              </w:rPr>
+              <w:t xml:space="preserve">Event Start Time: 11:30AM</w:t>
+            </w:r>
+          </w:p>
+          <w:p>
+            <w:pPr>
+              <w:widowControl w:val="0"/>
+              <w:numPr>
+                <w:ilvl w:val="0"/>
+                <w:numId w:val="7"/>
+              </w:numPr>
+              <w:spacing w:line="240" w:lineRule="auto"/>
+              <w:ind w:left="720" w:hanging="360"/>
+              <w:rPr/>
+            </w:pPr>
+            <w:r>
+              <w:rPr>
+                <w:rtl w:val="0"/>
+              </w:rPr>
+              <w:t xml:space="preserve">Event End Time: 12:30PM</w:t>
+            </w:r>
+          </w:p>
+          <w:p>
+            <w:pPr>
+              <w:widowControl w:val="0"/>
+              <w:numPr>
+                <w:ilvl w:val="0"/>
+                <w:numId w:val="7"/>
+              </w:numPr>
+              <w:spacing w:line="240" w:lineRule="auto"/>
+              <w:ind w:left="720" w:hanging="360"/>
+              <w:rPr/>
+            </w:pPr>
+            <w:r>
+              <w:rPr>
+                <w:rtl w:val="0"/>
+              </w:rPr>
+              <w:t xml:space="preserve">Details: Meet at the Oval before class</w:t>
+            </w:r>
+          </w:p>
+          <w:p>
+            <w:pPr>
+              <w:widowControl w:val="0"/>
+              <w:spacing w:line="240" w:lineRule="auto"/>
+              <w:rPr/>
+            </w:pPr>
+            <w:r>
+              <w:rPr>
+                <w:rtl w:val="0"/>
+              </w:rPr>
+            </w:r>
+          </w:p>
+          <w:p>
+            <w:pPr>
+              <w:widowControl w:val="0"/>
+              <w:numPr>
+                <w:ilvl w:val="0"/>
+                <w:numId w:val="5"/>
+              </w:numPr>
+              <w:spacing w:line="240" w:lineRule="auto"/>
+              <w:ind w:left="360"/>
+              <w:rPr/>
+            </w:pPr>
+            <w:r>
+              <w:rPr>
+                <w:rtl w:val="0"/>
+              </w:rPr>
+              <w:t xml:space="preserve">Click </w:t>
+            </w:r>
+            <w:r>
+              <w:rPr>
+                <w:b w:val="1"/>
+                <w:rtl w:val="0"/>
+              </w:rPr>
+              <w:t xml:space="preserve">Add Event</w:t>
+            </w:r>
+          </w:p>
+          <w:p>
+            <w:pPr>
+              <w:widowControl w:val="0"/>
+              <w:spacing w:line="240" w:lineRule="auto"/>
+              <w:ind w:left="360"/>
+              <w:rPr>
+                <w:b w:val="1"/>
+              </w:rPr>
+            </w:pPr>
+            <w:r>
+              <w:rPr>
+                <w:rtl w:val="0"/>
+              </w:rPr>
+            </w:r>
+          </w:p>
+          <w:p>
+            <w:pPr>
+              <w:widowControl w:val="0"/>
+              <w:numPr>
+                <w:ilvl w:val="0"/>
+                <w:numId w:val="5"/>
+              </w:numPr>
+              <w:spacing w:line="240" w:lineRule="auto"/>
+              <w:ind w:left="360"/>
+              <w:rPr>
+                <w:i w:val="1"/>
+              </w:rPr>
+            </w:pPr>
+            <w:r>
+              <w:rPr>
+                <w:i w:val="1"/>
+                <w:rtl w:val="0"/>
+              </w:rPr>
+              <w:t xml:space="preserve">Check results</w:t>
+            </w:r>
+            <w:r>
+              <w:rPr>
+                <w:rtl w:val="0"/>
+              </w:rPr>
+            </w:r>
+          </w:p>
+          <w:p>
+            <w:pPr>
+              <w:widowControl w:val="0"/>
+              <w:spacing w:line="240" w:lineRule="auto"/>
+              <w:ind w:left="360"/>
+              <w:rPr/>
+            </w:pPr>
+            <w:r>
+              <w:rPr>
+                <w:rtl w:val="0"/>
+              </w:rPr>
+            </w:r>
+          </w:p>
+          <w:p>
+            <w:pPr>
+              <w:widowControl w:val="0"/>
+              <w:numPr>
+                <w:ilvl w:val="0"/>
+                <w:numId w:val="5"/>
+              </w:numPr>
+              <w:spacing w:line="240" w:lineRule="auto"/>
+              <w:ind w:left="360"/>
+              <w:rPr/>
+            </w:pPr>
+            <w:r>
+              <w:rPr>
+                <w:rtl w:val="0"/>
+              </w:rPr>
+              <w:t xml:space="preserve">Close GUI</w:t>
+            </w:r>
+          </w:p>
+        </w:tc>
+        <w:tc>
+          <w:tcPr>
+            <w:tcMar>
+              <w:top w:w="100.0" w:type="dxa"/>
+              <w:left w:w="100.0" w:type="dxa"/>
+              <w:bottom w:w="100.0" w:type="dxa"/>
+              <w:right w:w="100.0" w:type="dxa"/>
+            </w:tcMar>
+            <w:vAlign w:val="top"/>
+          </w:tcPr>
+          <w:p>
+            <w:pPr>
+              <w:widowControl w:val="0"/>
+              <w:spacing w:line="240" w:lineRule="auto"/>
+              <w:rPr/>
+            </w:pPr>
+            <w:r>
+              <w:rPr>
+                <w:rtl w:val="0"/>
+              </w:rPr>
+            </w:r>
+          </w:p>
+          <w:p>
+            <w:pPr>
+              <w:widowControl w:val="0"/>
+              <w:spacing w:line="240" w:lineRule="auto"/>
+              <w:rPr/>
+            </w:pPr>
+            <w:r>
+              <w:rPr>
+                <w:rtl w:val="0"/>
+              </w:rPr>
+            </w:r>
+          </w:p>
+          <w:p>
+            <w:pPr>
+              <w:widowControl w:val="0"/>
+              <w:spacing w:line="240" w:lineRule="auto"/>
+              <w:rPr/>
+            </w:pPr>
+            <w:r>
+              <w:rPr>
+                <w:rtl w:val="0"/>
+              </w:rPr>
+            </w:r>
+          </w:p>
+          <w:p>
+            <w:pPr>
+              <w:widowControl w:val="0"/>
+              <w:spacing w:line="240" w:lineRule="auto"/>
+              <w:rPr/>
+            </w:pPr>
+            <w:r>
+              <w:rPr>
+                <w:rtl w:val="0"/>
+              </w:rPr>
+            </w:r>
+          </w:p>
+          <w:p>
+            <w:pPr>
+              <w:widowControl w:val="0"/>
+              <w:spacing w:line="240" w:lineRule="auto"/>
+              <w:rPr/>
+            </w:pPr>
+            <w:r>
+              <w:rPr>
+                <w:rtl w:val="0"/>
+              </w:rPr>
+            </w:r>
+          </w:p>
+          <w:p>
+            <w:pPr>
+              <w:widowControl w:val="0"/>
+              <w:spacing w:line="240" w:lineRule="auto"/>
+              <w:rPr/>
+            </w:pPr>
+            <w:r>
+              <w:rPr>
+                <w:rtl w:val="0"/>
+              </w:rPr>
+            </w:r>
+          </w:p>
+          <w:p>
+            <w:pPr>
+              <w:widowControl w:val="0"/>
+              <w:spacing w:line="240" w:lineRule="auto"/>
+              <w:rPr/>
+            </w:pPr>
+            <w:r>
+              <w:rPr>
+                <w:rtl w:val="0"/>
+              </w:rPr>
+            </w:r>
+          </w:p>
+          <w:p>
+            <w:pPr>
+              <w:widowControl w:val="0"/>
+              <w:spacing w:line="240" w:lineRule="auto"/>
+              <w:rPr/>
+            </w:pPr>
+            <w:r>
+              <w:rPr>
+                <w:rtl w:val="0"/>
+              </w:rPr>
+            </w:r>
+          </w:p>
+          <w:p>
+            <w:pPr>
+              <w:widowControl w:val="0"/>
+              <w:spacing w:line="240" w:lineRule="auto"/>
+              <w:rPr/>
+            </w:pPr>
+            <w:r>
+              <w:rPr>
+                <w:rtl w:val="0"/>
+              </w:rPr>
+            </w:r>
+          </w:p>
+          <w:p>
+            <w:pPr>
+              <w:widowControl w:val="0"/>
+              <w:spacing w:line="240" w:lineRule="auto"/>
+              <w:rPr/>
+            </w:pPr>
+            <w:r>
+              <w:rPr>
+                <w:rtl w:val="0"/>
+              </w:rPr>
+              <w:t xml:space="preserve">My Schedule table contains:</w:t>
+            </w:r>
+          </w:p>
+          <w:p>
+            <w:pPr>
+              <w:widowControl w:val="0"/>
+              <w:numPr>
+                <w:ilvl w:val="0"/>
+                <w:numId w:val="8"/>
+              </w:numPr>
+              <w:spacing w:line="240" w:lineRule="auto"/>
+              <w:ind w:left="360"/>
+              <w:rPr/>
+            </w:pPr>
+            <w:r>
+              <w:rPr>
+                <w:rtl w:val="0"/>
+              </w:rPr>
+              <w:t xml:space="preserve">CSC 216, 001, Software Development Fundamentals, TH 1:30PM-2:45PM</w:t>
+            </w:r>
+          </w:p>
+          <w:p>
+            <w:pPr>
+              <w:widowControl w:val="0"/>
+              <w:numPr>
+                <w:ilvl w:val="0"/>
+                <w:numId w:val="8"/>
+              </w:numPr>
+              <w:spacing w:line="240" w:lineRule="auto"/>
+              <w:ind w:left="360"/>
+              <w:rPr/>
+            </w:pPr>
+            <w:r>
+              <w:rPr>
+                <w:rtl w:val="0"/>
+              </w:rPr>
+              <w:t xml:space="preserve">“”, “”, Lunch, MW 11:30AM-12:30PM</w:t>
+            </w:r>
+          </w:p>
+        </w:tc>
+        <w:tc>
+          <w:tcPr>
+            <w:tcMar>
+              <w:top w:w="100.0" w:type="dxa"/>
+              <w:left w:w="100.0" w:type="dxa"/>
+              <w:bottom w:w="100.0" w:type="dxa"/>
+              <w:right w:w="100.0" w:type="dxa"/>
+            </w:tcMar>
+            <w:vAlign w:val="top"/>
+          </w:tcPr>
+          <w:p>
+            <w:pPr>
+              <w:widowControl w:val="0"/>
+              <w:spacing w:line="240" w:lineRule="auto"/>
+              <w:rPr>
+                <w:b w:val="1"/>
+              </w:rPr>
+            </w:pPr>
+            <w:r>
+              <w:rPr>
+                <w:b w:val="1"/>
+                <w:rtl w:val="0"/>
+              </w:rPr>
+              <w:t xml:space="preserve">The Lunch event with the meeting times appears in the schedule below CSC 216</w:t>
+            </w:r>
+          </w:p>
+        </w:tc>
+      </w:tr>
+      <w:tr>
+        <w:trPr>
+          <w:cantSplit w:val="0"/>
+          <w:tblHeader w:val="0"/>
+        </w:trPr>
+        <w:tc>
+          <w:tcPr>
+            <w:tcMar>
+              <w:top w:w="100.0" w:type="dxa"/>
+              <w:left w:w="100.0" w:type="dxa"/>
+              <w:bottom w:w="100.0" w:type="dxa"/>
+              <w:right w:w="100.0" w:type="dxa"/>
+            </w:tcMar>
+            <w:vAlign w:val="top"/>
+          </w:tcPr>
+          <w:p>
+            <w:pPr>
+              <w:widowControl w:val="0"/>
+              <w:spacing w:line="240" w:lineRule="auto"/>
+              <w:rPr/>
+            </w:pPr>
+            <w:r>
+              <w:rPr>
+                <w:rtl w:val="0"/>
+              </w:rPr>
+              <w:t xml:space="preserve">Test 8: Duplicate Event</w:t>
+            </w:r>
+          </w:p>
+          <w:p>
+            <w:pPr>
+              <w:widowControl w:val="0"/>
+              <w:spacing w:line="240" w:lineRule="auto"/>
+              <w:rPr/>
+            </w:pPr>
+            <w:r>
+              <w:rPr>
+                <w:rtl w:val="0"/>
+              </w:rPr>
+            </w:r>
+          </w:p>
+          <w:p>
+            <w:pPr>
+              <w:widowControl w:val="0"/>
+              <w:spacing w:line="240" w:lineRule="auto"/>
+              <w:rPr/>
+            </w:pPr>
+            <w:r>
+              <w:rPr>
+                <w:rtl w:val="0"/>
+              </w:rPr>
+            </w:r>
+          </w:p>
+        </w:tc>
+        <w:tc>
+          <w:tcPr>
+            <w:tcMar>
+              <w:top w:w="100.0" w:type="dxa"/>
+              <w:left w:w="100.0" w:type="dxa"/>
+              <w:bottom w:w="100.0" w:type="dxa"/>
+              <w:right w:w="100.0" w:type="dxa"/>
+            </w:tcMar>
+            <w:vAlign w:val="top"/>
+          </w:tcPr>
+          <w:p>
+            <w:pPr>
+              <w:widowControl w:val="0"/>
+              <w:spacing w:line="240" w:lineRule="auto"/>
+              <w:rPr/>
+            </w:pPr>
+            <w:r>
+              <w:rPr>
+                <w:rtl w:val="0"/>
+              </w:rPr>
+              <w:t xml:space="preserve">Preconditions: Test 2, Test 4, and Test14  have passed</w:t>
+            </w:r>
+          </w:p>
+          <w:p>
+            <w:pPr>
+              <w:widowControl w:val="0"/>
+              <w:spacing w:line="240" w:lineRule="auto"/>
+              <w:rPr>
+                <w:i w:val="1"/>
+              </w:rPr>
+            </w:pPr>
+            <w:r>
+              <w:rPr>
+                <w:rtl w:val="0"/>
+              </w:rPr>
+            </w:r>
+          </w:p>
+          <w:p>
+            <w:pPr>
+              <w:widowControl w:val="0"/>
+              <w:numPr>
+                <w:ilvl w:val="0"/>
+                <w:numId w:val="12"/>
+              </w:numPr>
+              <w:spacing w:line="240" w:lineRule="auto"/>
+              <w:ind w:left="360"/>
+              <w:rPr/>
+            </w:pPr>
+            <w:r>
+              <w:rPr>
+                <w:rtl w:val="0"/>
+              </w:rPr>
+              <w:t xml:space="preserve">Enter the following in the Add Event section:</w:t>
+            </w:r>
+          </w:p>
+          <w:p>
+            <w:pPr>
+              <w:widowControl w:val="0"/>
+              <w:numPr>
+                <w:ilvl w:val="0"/>
+                <w:numId w:val="7"/>
+              </w:numPr>
+              <w:spacing w:line="240" w:lineRule="auto"/>
+              <w:ind w:left="720" w:hanging="360"/>
+              <w:rPr/>
+            </w:pPr>
+            <w:r>
+              <w:rPr>
+                <w:rtl w:val="0"/>
+              </w:rPr>
+              <w:t xml:space="preserve">Event Title: Lunch</w:t>
+            </w:r>
+          </w:p>
+          <w:p>
+            <w:pPr>
+              <w:widowControl w:val="0"/>
+              <w:numPr>
+                <w:ilvl w:val="0"/>
+                <w:numId w:val="7"/>
+              </w:numPr>
+              <w:spacing w:line="240" w:lineRule="auto"/>
+              <w:ind w:left="720" w:hanging="360"/>
+              <w:rPr/>
+            </w:pPr>
+            <w:r>
+              <w:rPr>
+                <w:rtl w:val="0"/>
+              </w:rPr>
+              <w:t xml:space="preserve">Meeting Days: Tue</w:t>
+            </w:r>
+          </w:p>
+          <w:p>
+            <w:pPr>
+              <w:widowControl w:val="0"/>
+              <w:numPr>
+                <w:ilvl w:val="0"/>
+                <w:numId w:val="7"/>
+              </w:numPr>
+              <w:spacing w:line="240" w:lineRule="auto"/>
+              <w:ind w:left="720" w:hanging="360"/>
+              <w:rPr/>
+            </w:pPr>
+            <w:r>
+              <w:rPr>
+                <w:rtl w:val="0"/>
+              </w:rPr>
+              <w:t xml:space="preserve">Event Start Time: 12:00PM</w:t>
+            </w:r>
+          </w:p>
+          <w:p>
+            <w:pPr>
+              <w:widowControl w:val="0"/>
+              <w:numPr>
+                <w:ilvl w:val="0"/>
+                <w:numId w:val="7"/>
+              </w:numPr>
+              <w:spacing w:line="240" w:lineRule="auto"/>
+              <w:ind w:left="720" w:hanging="360"/>
+              <w:rPr/>
+            </w:pPr>
+            <w:r>
+              <w:rPr>
+                <w:rtl w:val="0"/>
+              </w:rPr>
+              <w:t xml:space="preserve">Event End Time: 1:00PM</w:t>
+            </w:r>
+          </w:p>
+          <w:p>
+            <w:pPr>
+              <w:widowControl w:val="0"/>
+              <w:numPr>
+                <w:ilvl w:val="0"/>
+                <w:numId w:val="7"/>
+              </w:numPr>
+              <w:spacing w:line="240" w:lineRule="auto"/>
+              <w:ind w:left="720" w:hanging="360"/>
+              <w:rPr/>
+            </w:pPr>
+            <w:r>
+              <w:rPr>
+                <w:rtl w:val="0"/>
+              </w:rPr>
+              <w:t xml:space="preserve">Details: Lunch with mom</w:t>
+            </w:r>
+          </w:p>
+          <w:p>
+            <w:pPr>
+              <w:widowControl w:val="0"/>
+              <w:spacing w:line="240" w:lineRule="auto"/>
+              <w:rPr/>
+            </w:pPr>
+            <w:r>
+              <w:rPr>
+                <w:rtl w:val="0"/>
+              </w:rPr>
+            </w:r>
+          </w:p>
+          <w:p>
+            <w:pPr>
+              <w:widowControl w:val="0"/>
+              <w:numPr>
+                <w:ilvl w:val="0"/>
+                <w:numId w:val="21"/>
+              </w:numPr>
+              <w:spacing w:line="240" w:lineRule="auto"/>
+              <w:ind w:left="360"/>
+              <w:rPr/>
+            </w:pPr>
+            <w:r>
+              <w:rPr>
+                <w:rtl w:val="0"/>
+              </w:rPr>
+              <w:t xml:space="preserve">Click </w:t>
+            </w:r>
+            <w:r>
+              <w:rPr>
+                <w:b w:val="1"/>
+                <w:rtl w:val="0"/>
+              </w:rPr>
+              <w:t xml:space="preserve">Add Event</w:t>
+            </w:r>
+          </w:p>
+          <w:p>
+            <w:pPr>
+              <w:widowControl w:val="0"/>
+              <w:spacing w:line="240" w:lineRule="auto"/>
+              <w:ind w:left="360"/>
+              <w:rPr>
+                <w:b w:val="1"/>
+              </w:rPr>
+            </w:pPr>
+            <w:r>
+              <w:rPr>
+                <w:rtl w:val="0"/>
+              </w:rPr>
+            </w:r>
+          </w:p>
+          <w:p>
+            <w:pPr>
+              <w:widowControl w:val="0"/>
+              <w:numPr>
+                <w:ilvl w:val="0"/>
+                <w:numId w:val="21"/>
+              </w:numPr>
+              <w:spacing w:line="240" w:lineRule="auto"/>
+              <w:ind w:left="360"/>
+              <w:rPr>
+                <w:i w:val="1"/>
+              </w:rPr>
+            </w:pPr>
+            <w:r>
+              <w:rPr>
+                <w:i w:val="1"/>
+                <w:rtl w:val="0"/>
+              </w:rPr>
+              <w:t xml:space="preserve">Check results</w:t>
+            </w:r>
+          </w:p>
+          <w:p>
+            <w:pPr>
+              <w:widowControl w:val="0"/>
+              <w:spacing w:line="240" w:lineRule="auto"/>
+              <w:ind w:left="360"/>
+              <w:rPr/>
+            </w:pPr>
+            <w:r>
+              <w:rPr>
+                <w:rtl w:val="0"/>
+              </w:rPr>
+            </w:r>
+          </w:p>
+          <w:p>
+            <w:pPr>
+              <w:widowControl w:val="0"/>
+              <w:numPr>
+                <w:ilvl w:val="0"/>
+                <w:numId w:val="21"/>
+              </w:numPr>
+              <w:spacing w:line="240" w:lineRule="auto"/>
+              <w:ind w:left="360"/>
+              <w:rPr/>
+            </w:pPr>
+            <w:r>
+              <w:rPr>
+                <w:rtl w:val="0"/>
+              </w:rPr>
+              <w:t xml:space="preserve">Click </w:t>
+            </w:r>
+            <w:r>
+              <w:rPr>
+                <w:b w:val="1"/>
+                <w:rtl w:val="0"/>
+              </w:rPr>
+              <w:t xml:space="preserve">OK</w:t>
+            </w:r>
+          </w:p>
+          <w:p>
+            <w:pPr>
+              <w:widowControl w:val="0"/>
+              <w:spacing w:line="240" w:lineRule="auto"/>
+              <w:ind w:left="360"/>
+              <w:rPr/>
+            </w:pPr>
+            <w:r>
+              <w:rPr>
+                <w:rtl w:val="0"/>
+              </w:rPr>
+            </w:r>
+          </w:p>
+          <w:p>
+            <w:pPr>
+              <w:widowControl w:val="0"/>
+              <w:numPr>
+                <w:ilvl w:val="0"/>
+                <w:numId w:val="21"/>
+              </w:numPr>
+              <w:spacing w:line="240" w:lineRule="auto"/>
+              <w:ind w:left="360"/>
+              <w:rPr/>
+            </w:pPr>
+            <w:r>
+              <w:rPr>
+                <w:rtl w:val="0"/>
+              </w:rPr>
+              <w:t xml:space="preserve">Close GUI</w:t>
+            </w:r>
+          </w:p>
+        </w:tc>
+        <w:tc>
+          <w:tcPr>
+            <w:tcMar>
+              <w:top w:w="100.0" w:type="dxa"/>
+              <w:left w:w="100.0" w:type="dxa"/>
+              <w:bottom w:w="100.0" w:type="dxa"/>
+              <w:right w:w="100.0" w:type="dxa"/>
+            </w:tcMar>
+            <w:vAlign w:val="top"/>
+          </w:tcPr>
+          <w:p>
+            <w:pPr>
+              <w:widowControl w:val="0"/>
+              <w:spacing w:line="240" w:lineRule="auto"/>
+              <w:rPr/>
+            </w:pPr>
+            <w:r>
+              <w:rPr>
+                <w:rtl w:val="0"/>
+              </w:rPr>
+            </w:r>
+          </w:p>
+          <w:p>
+            <w:pPr>
+              <w:widowControl w:val="0"/>
+              <w:spacing w:line="240" w:lineRule="auto"/>
+              <w:rPr/>
+            </w:pPr>
+            <w:r>
+              <w:rPr>
+                <w:rtl w:val="0"/>
+              </w:rPr>
+            </w:r>
+          </w:p>
+          <w:p>
+            <w:pPr>
+              <w:widowControl w:val="0"/>
+              <w:spacing w:line="240" w:lineRule="auto"/>
+              <w:rPr/>
+            </w:pPr>
+            <w:r>
+              <w:rPr>
+                <w:rtl w:val="0"/>
+              </w:rPr>
+            </w:r>
+          </w:p>
+          <w:p>
+            <w:pPr>
+              <w:widowControl w:val="0"/>
+              <w:spacing w:line="240" w:lineRule="auto"/>
+              <w:rPr/>
+            </w:pPr>
+            <w:r>
+              <w:rPr>
+                <w:rtl w:val="0"/>
+              </w:rPr>
+            </w:r>
+          </w:p>
+          <w:p>
+            <w:pPr>
+              <w:widowControl w:val="0"/>
+              <w:spacing w:line="240" w:lineRule="auto"/>
+              <w:rPr/>
+            </w:pPr>
+            <w:r>
+              <w:rPr>
+                <w:rtl w:val="0"/>
+              </w:rPr>
+            </w:r>
+          </w:p>
+          <w:p>
+            <w:pPr>
+              <w:widowControl w:val="0"/>
+              <w:spacing w:line="240" w:lineRule="auto"/>
+              <w:rPr/>
+            </w:pPr>
+            <w:r>
+              <w:rPr>
+                <w:rtl w:val="0"/>
+              </w:rPr>
+            </w:r>
+          </w:p>
+          <w:p>
+            <w:pPr>
+              <w:widowControl w:val="0"/>
+              <w:spacing w:line="240" w:lineRule="auto"/>
+              <w:rPr/>
+            </w:pPr>
+            <w:r>
+              <w:rPr>
+                <w:rtl w:val="0"/>
+              </w:rPr>
+            </w:r>
+          </w:p>
+          <w:p>
+            <w:pPr>
+              <w:widowControl w:val="0"/>
+              <w:spacing w:line="240" w:lineRule="auto"/>
+              <w:rPr/>
+            </w:pPr>
+            <w:r>
+              <w:rPr>
+                <w:rtl w:val="0"/>
+              </w:rPr>
+            </w:r>
+          </w:p>
+          <w:p>
+            <w:pPr>
+              <w:widowControl w:val="0"/>
+              <w:spacing w:line="240" w:lineRule="auto"/>
+              <w:rPr/>
+            </w:pPr>
+            <w:r>
+              <w:rPr>
+                <w:rtl w:val="0"/>
+              </w:rPr>
+            </w:r>
+          </w:p>
+          <w:p>
+            <w:pPr>
+              <w:widowControl w:val="0"/>
+              <w:spacing w:line="240" w:lineRule="auto"/>
+              <w:rPr/>
+            </w:pPr>
+            <w:r>
+              <w:rPr>
+                <w:rtl w:val="0"/>
+              </w:rPr>
+            </w:r>
+          </w:p>
+          <w:p>
+            <w:pPr>
+              <w:widowControl w:val="0"/>
+              <w:spacing w:line="240" w:lineRule="auto"/>
+              <w:rPr/>
+            </w:pPr>
+            <w:r>
+              <w:rPr>
+                <w:rtl w:val="0"/>
+              </w:rPr>
+            </w:r>
+          </w:p>
+          <w:p>
+            <w:pPr>
+              <w:widowControl w:val="0"/>
+              <w:spacing w:line="240" w:lineRule="auto"/>
+              <w:rPr/>
+            </w:pPr>
+            <w:r>
+              <w:rPr>
+                <w:rtl w:val="0"/>
+              </w:rPr>
+            </w:r>
+          </w:p>
+          <w:p>
+            <w:pPr>
+              <w:widowControl w:val="0"/>
+              <w:spacing w:line="240" w:lineRule="auto"/>
+              <w:rPr/>
+            </w:pPr>
+            <w:r>
+              <w:rPr>
+                <w:rtl w:val="0"/>
+              </w:rPr>
+            </w:r>
+          </w:p>
+          <w:p>
+            <w:pPr>
+              <w:widowControl w:val="0"/>
+              <w:spacing w:line="240" w:lineRule="auto"/>
+              <w:rPr/>
+            </w:pPr>
+            <w:r>
+              <w:rPr>
+                <w:rtl w:val="0"/>
+              </w:rPr>
+              <w:t xml:space="preserve">A pop-up dialog stating “You have already created an event called Lunch.” is displayed.</w:t>
+            </w:r>
+          </w:p>
+        </w:tc>
+        <w:tc>
+          <w:tcPr>
+            <w:tcMar>
+              <w:top w:w="100.0" w:type="dxa"/>
+              <w:left w:w="100.0" w:type="dxa"/>
+              <w:bottom w:w="100.0" w:type="dxa"/>
+              <w:right w:w="100.0" w:type="dxa"/>
+            </w:tcMar>
+            <w:vAlign w:val="top"/>
+          </w:tcPr>
+          <w:p>
+            <w:pPr>
+              <w:widowControl w:val="0"/>
+              <w:spacing w:line="240" w:lineRule="auto"/>
+              <w:rPr>
+                <w:b w:val="1"/>
+              </w:rPr>
+            </w:pPr>
+            <w:r>
+              <w:rPr>
+                <w:b w:val="1"/>
+                <w:rtl w:val="0"/>
+              </w:rPr>
+              <w:t xml:space="preserve">A dialog box pops up with the message “You already created an event called Lunch.” pops up.</w:t>
+            </w:r>
+          </w:p>
+          <w:p>
+            <w:pPr>
+              <w:widowControl w:val="0"/>
+              <w:spacing w:line="240" w:lineRule="auto"/>
+              <w:rPr>
+                <w:b w:val="1"/>
+              </w:rPr>
+            </w:pPr>
+            <w:r>
+              <w:rPr>
+                <w:rtl w:val="0"/>
+              </w:rPr>
+            </w:r>
+          </w:p>
+        </w:tc>
+      </w:tr>
+      <w:tr>
+        <w:trPr>
+          <w:cantSplit w:val="0"/>
+          <w:tblHeader w:val="0"/>
+        </w:trPr>
+        <w:tc>
+          <w:tcPr>
+            <w:tcMar>
+              <w:top w:w="100.0" w:type="dxa"/>
+              <w:left w:w="100.0" w:type="dxa"/>
+              <w:bottom w:w="100.0" w:type="dxa"/>
+              <w:right w:w="100.0" w:type="dxa"/>
+            </w:tcMar>
+            <w:vAlign w:val="top"/>
+          </w:tcPr>
+          <w:p>
+            <w:pPr>
+              <w:widowControl w:val="0"/>
+              <w:spacing w:line="240" w:lineRule="auto"/>
+              <w:rPr/>
+            </w:pPr>
+            <w:r>
+              <w:rPr>
+                <w:rtl w:val="0"/>
+              </w:rPr>
+              <w:t xml:space="preserve">Test 9: Reset</w:t>
+            </w:r>
+          </w:p>
+        </w:tc>
+        <w:tc>
+          <w:tcPr>
+            <w:tcMar>
+              <w:top w:w="100.0" w:type="dxa"/>
+              <w:left w:w="100.0" w:type="dxa"/>
+              <w:bottom w:w="100.0" w:type="dxa"/>
+              <w:right w:w="100.0" w:type="dxa"/>
+            </w:tcMar>
+            <w:vAlign w:val="top"/>
+          </w:tcPr>
+          <w:p>
+            <w:pPr>
+              <w:widowControl w:val="0"/>
+              <w:spacing w:line="240" w:lineRule="auto"/>
+              <w:rPr/>
+            </w:pPr>
+            <w:r>
+              <w:rPr>
+                <w:rtl w:val="0"/>
+              </w:rPr>
+              <w:t xml:space="preserve">Preconditions: Test 2 and Test 4 have passed</w:t>
+            </w:r>
+          </w:p>
+          <w:p>
+            <w:pPr>
+              <w:widowControl w:val="0"/>
+              <w:spacing w:line="240" w:lineRule="auto"/>
+              <w:rPr/>
+            </w:pPr>
+            <w:r>
+              <w:rPr>
+                <w:rtl w:val="0"/>
+              </w:rPr>
+            </w:r>
+          </w:p>
+          <w:p>
+            <w:pPr>
+              <w:widowControl w:val="0"/>
+              <w:numPr>
+                <w:ilvl w:val="0"/>
+                <w:numId w:val="14"/>
+              </w:numPr>
+              <w:spacing w:line="240" w:lineRule="auto"/>
+              <w:ind w:left="360"/>
+              <w:rPr/>
+            </w:pPr>
+            <w:r>
+              <w:rPr>
+                <w:rtl w:val="0"/>
+              </w:rPr>
+              <w:t xml:space="preserve">Click </w:t>
+            </w:r>
+            <w:r>
+              <w:rPr>
+                <w:b w:val="1"/>
+                <w:rtl w:val="0"/>
+              </w:rPr>
+              <w:t xml:space="preserve">Reset Schedule</w:t>
+            </w:r>
+          </w:p>
+          <w:p>
+            <w:pPr>
+              <w:widowControl w:val="0"/>
+              <w:spacing w:line="240" w:lineRule="auto"/>
+              <w:ind w:left="360"/>
+              <w:rPr>
+                <w:b w:val="1"/>
+              </w:rPr>
+            </w:pPr>
+            <w:r>
+              <w:rPr>
+                <w:rtl w:val="0"/>
+              </w:rPr>
+            </w:r>
+          </w:p>
+          <w:p>
+            <w:pPr>
+              <w:widowControl w:val="0"/>
+              <w:numPr>
+                <w:ilvl w:val="0"/>
+                <w:numId w:val="14"/>
+              </w:numPr>
+              <w:spacing w:line="240" w:lineRule="auto"/>
+              <w:ind w:left="360"/>
+              <w:rPr>
+                <w:i w:val="1"/>
+              </w:rPr>
+            </w:pPr>
+            <w:r>
+              <w:rPr>
+                <w:i w:val="1"/>
+                <w:rtl w:val="0"/>
+              </w:rPr>
+              <w:t xml:space="preserve">Check results</w:t>
+            </w:r>
+            <w:r>
+              <w:rPr>
+                <w:rtl w:val="0"/>
+              </w:rPr>
+            </w:r>
+          </w:p>
+          <w:p>
+            <w:pPr>
+              <w:widowControl w:val="0"/>
+              <w:spacing w:line="240" w:lineRule="auto"/>
+              <w:ind w:left="360"/>
+              <w:rPr/>
+            </w:pPr>
+            <w:r>
+              <w:rPr>
+                <w:rtl w:val="0"/>
+              </w:rPr>
+            </w:r>
+          </w:p>
+          <w:p>
+            <w:pPr>
+              <w:widowControl w:val="0"/>
+              <w:numPr>
+                <w:ilvl w:val="0"/>
+                <w:numId w:val="14"/>
+              </w:numPr>
+              <w:spacing w:line="240" w:lineRule="auto"/>
+              <w:ind w:left="360"/>
+              <w:rPr/>
+            </w:pPr>
+            <w:r>
+              <w:rPr>
+                <w:rtl w:val="0"/>
+              </w:rPr>
+              <w:t xml:space="preserve">Close GUI</w:t>
+            </w:r>
+          </w:p>
+        </w:tc>
+        <w:tc>
+          <w:tcPr>
+            <w:tcMar>
+              <w:top w:w="100.0" w:type="dxa"/>
+              <w:left w:w="100.0" w:type="dxa"/>
+              <w:bottom w:w="100.0" w:type="dxa"/>
+              <w:right w:w="100.0" w:type="dxa"/>
+            </w:tcMar>
+            <w:vAlign w:val="top"/>
+          </w:tcPr>
+          <w:p>
+            <w:pPr>
+              <w:widowControl w:val="0"/>
+              <w:spacing w:line="240" w:lineRule="auto"/>
+              <w:rPr/>
+            </w:pPr>
+            <w:r>
+              <w:rPr>
+                <w:rtl w:val="0"/>
+              </w:rPr>
+            </w:r>
+          </w:p>
+          <w:p>
+            <w:pPr>
+              <w:widowControl w:val="0"/>
+              <w:spacing w:line="240" w:lineRule="auto"/>
+              <w:rPr/>
+            </w:pPr>
+            <w:r>
+              <w:rPr>
+                <w:rtl w:val="0"/>
+              </w:rPr>
+            </w:r>
+          </w:p>
+          <w:p>
+            <w:pPr>
+              <w:widowControl w:val="0"/>
+              <w:spacing w:line="240" w:lineRule="auto"/>
+              <w:rPr/>
+            </w:pPr>
+            <w:r>
+              <w:rPr>
+                <w:rtl w:val="0"/>
+              </w:rPr>
+            </w:r>
+          </w:p>
+          <w:p>
+            <w:pPr>
+              <w:widowControl w:val="0"/>
+              <w:spacing w:line="240" w:lineRule="auto"/>
+              <w:rPr/>
+            </w:pPr>
+            <w:r>
+              <w:rPr>
+                <w:rtl w:val="0"/>
+              </w:rPr>
+            </w:r>
+          </w:p>
+          <w:p>
+            <w:pPr>
+              <w:widowControl w:val="0"/>
+              <w:spacing w:line="240" w:lineRule="auto"/>
+              <w:rPr/>
+            </w:pPr>
+            <w:r>
+              <w:rPr>
+                <w:rtl w:val="0"/>
+              </w:rPr>
+              <w:t xml:space="preserve">My Schedule table is empty</w:t>
+            </w:r>
+          </w:p>
+        </w:tc>
+        <w:tc>
+          <w:tcPr>
+            <w:tcMar>
+              <w:top w:w="100.0" w:type="dxa"/>
+              <w:left w:w="100.0" w:type="dxa"/>
+              <w:bottom w:w="100.0" w:type="dxa"/>
+              <w:right w:w="100.0" w:type="dxa"/>
+            </w:tcMar>
+            <w:vAlign w:val="top"/>
+          </w:tcPr>
+          <w:p>
+            <w:pPr>
+              <w:widowControl w:val="0"/>
+              <w:spacing w:line="240" w:lineRule="auto"/>
+              <w:rPr>
+                <w:b w:val="1"/>
+              </w:rPr>
+            </w:pPr>
+            <w:r>
+              <w:rPr>
+                <w:b w:val="1"/>
+                <w:rtl w:val="0"/>
+              </w:rPr>
+              <w:t xml:space="preserve">All entries in the schedule table disappear.</w:t>
+            </w:r>
+          </w:p>
+        </w:tc>
+      </w:tr>
+      <w:tr>
+        <w:trPr>
+          <w:cantSplit w:val="0"/>
+          <w:tblHeader w:val="0"/>
+        </w:trPr>
+        <w:tc>
+          <w:tcPr>
+            <w:shd w:fill="d9d9d9" w:val="clear"/>
+            <w:tcMar>
+              <w:top w:w="100.0" w:type="dxa"/>
+              <w:left w:w="100.0" w:type="dxa"/>
+              <w:bottom w:w="100.0" w:type="dxa"/>
+              <w:right w:w="100.0" w:type="dxa"/>
+            </w:tcMar>
+            <w:vAlign w:val="top"/>
+          </w:tcPr>
+          <w:p>
+            <w:pPr>
+              <w:widowControl w:val="0"/>
+              <w:spacing w:line="240" w:lineRule="auto"/>
+              <w:rPr/>
+            </w:pPr>
+            <w:r>
+              <w:rPr>
+                <w:rtl w:val="0"/>
+              </w:rPr>
+              <w:t xml:space="preserve">Test 10: Add Several</w:t>
+            </w:r>
+          </w:p>
+          <w:p>
+            <w:pPr>
+              <w:widowControl w:val="0"/>
+              <w:spacing w:line="240" w:lineRule="auto"/>
+              <w:rPr/>
+            </w:pPr>
+            <w:r>
+              <w:rPr>
+                <w:rtl w:val="0"/>
+              </w:rPr>
+              <w:t xml:space="preserve">(Modified)</w:t>
+            </w:r>
+          </w:p>
+          <w:p>
+            <w:pPr>
+              <w:widowControl w:val="0"/>
+              <w:spacing w:line="240" w:lineRule="auto"/>
+              <w:rPr/>
+            </w:pPr>
+            <w:r>
+              <w:rPr>
+                <w:rtl w:val="0"/>
+              </w:rPr>
+            </w:r>
+          </w:p>
+          <w:p>
+            <w:pPr>
+              <w:widowControl w:val="0"/>
+              <w:spacing w:line="240" w:lineRule="auto"/>
+              <w:rPr/>
+            </w:pPr>
+            <w:r>
+              <w:rPr>
+                <w:rtl w:val="0"/>
+              </w:rPr>
+            </w:r>
+          </w:p>
+        </w:tc>
+        <w:tc>
+          <w:tcPr>
+            <w:shd w:fill="d9d9d9" w:val="clear"/>
+            <w:tcMar>
+              <w:top w:w="100.0" w:type="dxa"/>
+              <w:left w:w="100.0" w:type="dxa"/>
+              <w:bottom w:w="100.0" w:type="dxa"/>
+              <w:right w:w="100.0" w:type="dxa"/>
+            </w:tcMar>
+            <w:vAlign w:val="top"/>
+          </w:tcPr>
+          <w:p>
+            <w:pPr>
+              <w:widowControl w:val="0"/>
+              <w:spacing w:line="240" w:lineRule="auto"/>
+              <w:rPr/>
+            </w:pPr>
+            <w:r>
+              <w:rPr>
+                <w:rtl w:val="0"/>
+              </w:rPr>
+              <w:t xml:space="preserve">Preconditions: Test 2 has passed</w:t>
+            </w:r>
+          </w:p>
+          <w:p>
+            <w:pPr>
+              <w:widowControl w:val="0"/>
+              <w:spacing w:line="240" w:lineRule="auto"/>
+              <w:rPr/>
+            </w:pPr>
+            <w:r>
+              <w:rPr>
+                <w:rtl w:val="0"/>
+              </w:rPr>
+            </w:r>
+          </w:p>
+          <w:p>
+            <w:pPr>
+              <w:widowControl w:val="0"/>
+              <w:numPr>
+                <w:ilvl w:val="0"/>
+                <w:numId w:val="18"/>
+              </w:numPr>
+              <w:spacing w:line="240" w:lineRule="auto"/>
+              <w:ind w:left="360"/>
+              <w:rPr/>
+            </w:pPr>
+            <w:r>
+              <w:rPr>
+                <w:rtl w:val="0"/>
+              </w:rPr>
+              <w:t xml:space="preserve">Select the 6th row of the Course Catalog table (CSC 216, 601, Software Development Fundamentals, Arranged)</w:t>
+            </w:r>
+            <w:r>
+              <w:rPr>
+                <w:rtl w:val="0"/>
+              </w:rPr>
+            </w:r>
+          </w:p>
+          <w:p>
+            <w:pPr>
+              <w:widowControl w:val="0"/>
+              <w:spacing w:line="240" w:lineRule="auto"/>
+              <w:ind w:left="360"/>
+              <w:rPr/>
+            </w:pPr>
+            <w:r>
+              <w:rPr>
+                <w:rtl w:val="0"/>
+              </w:rPr>
+            </w:r>
+          </w:p>
+          <w:p>
+            <w:pPr>
+              <w:widowControl w:val="0"/>
+              <w:numPr>
+                <w:ilvl w:val="0"/>
+                <w:numId w:val="18"/>
+              </w:numPr>
+              <w:spacing w:line="240" w:lineRule="auto"/>
+              <w:ind w:left="360"/>
+              <w:rPr/>
+            </w:pPr>
+            <w:r>
+              <w:rPr>
+                <w:rtl w:val="0"/>
+              </w:rPr>
+              <w:t xml:space="preserve">Click </w:t>
+            </w:r>
+            <w:r>
+              <w:rPr>
+                <w:b w:val="1"/>
+                <w:rtl w:val="0"/>
+              </w:rPr>
+              <w:t xml:space="preserve">Add Course</w:t>
+            </w:r>
+          </w:p>
+          <w:p>
+            <w:pPr>
+              <w:widowControl w:val="0"/>
+              <w:spacing w:line="240" w:lineRule="auto"/>
+              <w:ind w:left="720" w:firstLine="0"/>
+              <w:rPr>
+                <w:b w:val="1"/>
+              </w:rPr>
+            </w:pPr>
+            <w:r>
+              <w:rPr>
+                <w:rtl w:val="0"/>
+              </w:rPr>
+            </w:r>
+          </w:p>
+          <w:p>
+            <w:pPr>
+              <w:widowControl w:val="0"/>
+              <w:numPr>
+                <w:ilvl w:val="0"/>
+                <w:numId w:val="18"/>
+              </w:numPr>
+              <w:spacing w:line="240" w:lineRule="auto"/>
+              <w:ind w:left="360"/>
+              <w:rPr/>
+            </w:pPr>
+            <w:r>
+              <w:rPr>
+                <w:rtl w:val="0"/>
+              </w:rPr>
+              <w:t xml:space="preserve">Select the 10th row of the Course Catalog table (CSC 217, 601, Software Development Fundamental Lab, Arranged)</w:t>
+            </w:r>
+          </w:p>
+          <w:p>
+            <w:pPr>
+              <w:widowControl w:val="0"/>
+              <w:spacing w:line="240" w:lineRule="auto"/>
+              <w:ind w:left="720" w:firstLine="0"/>
+              <w:rPr/>
+            </w:pPr>
+            <w:r>
+              <w:rPr>
+                <w:rtl w:val="0"/>
+              </w:rPr>
+            </w:r>
+          </w:p>
+          <w:p>
+            <w:pPr>
+              <w:widowControl w:val="0"/>
+              <w:numPr>
+                <w:ilvl w:val="0"/>
+                <w:numId w:val="18"/>
+              </w:numPr>
+              <w:spacing w:line="240" w:lineRule="auto"/>
+              <w:ind w:left="360"/>
+              <w:rPr/>
+            </w:pPr>
+            <w:r>
+              <w:rPr>
+                <w:rtl w:val="0"/>
+              </w:rPr>
+              <w:t xml:space="preserve">Click </w:t>
+            </w:r>
+            <w:r>
+              <w:rPr>
+                <w:b w:val="1"/>
+                <w:rtl w:val="0"/>
+              </w:rPr>
+              <w:t xml:space="preserve">Add Course</w:t>
+            </w:r>
+          </w:p>
+          <w:p>
+            <w:pPr>
+              <w:widowControl w:val="0"/>
+              <w:spacing w:line="240" w:lineRule="auto"/>
+              <w:ind w:left="360"/>
+              <w:rPr>
+                <w:b w:val="1"/>
+              </w:rPr>
+            </w:pPr>
+            <w:r>
+              <w:rPr>
+                <w:rtl w:val="0"/>
+              </w:rPr>
+            </w:r>
+          </w:p>
+          <w:p>
+            <w:pPr>
+              <w:widowControl w:val="0"/>
+              <w:spacing w:line="240" w:lineRule="auto"/>
+              <w:ind w:left="0" w:firstLine="0"/>
+              <w:rPr>
+                <w:b w:val="1"/>
+              </w:rPr>
+            </w:pPr>
+            <w:r>
+              <w:rPr>
+                <w:rtl w:val="0"/>
+              </w:rPr>
+            </w:r>
+          </w:p>
+          <w:p>
+            <w:pPr>
+              <w:widowControl w:val="0"/>
+              <w:spacing w:line="240" w:lineRule="auto"/>
+              <w:rPr/>
+            </w:pPr>
+            <w:r>
+              <w:rPr>
+                <w:rtl w:val="0"/>
+              </w:rPr>
+            </w:r>
+          </w:p>
+          <w:p>
+            <w:pPr>
+              <w:widowControl w:val="0"/>
+              <w:numPr>
+                <w:ilvl w:val="0"/>
+                <w:numId w:val="18"/>
+              </w:numPr>
+              <w:spacing w:line="240" w:lineRule="auto"/>
+              <w:ind w:left="720" w:hanging="360"/>
+              <w:rPr>
+                <w:u w:val="none"/>
+              </w:rPr>
+            </w:pPr>
+            <w:r>
+              <w:rPr>
+                <w:rtl w:val="0"/>
+              </w:rPr>
+              <w:t xml:space="preserve">Enter the following in the Add Event section:</w:t>
+            </w:r>
+          </w:p>
+          <w:p>
+            <w:pPr>
+              <w:widowControl w:val="0"/>
+              <w:numPr>
+                <w:ilvl w:val="0"/>
+                <w:numId w:val="7"/>
+              </w:numPr>
+              <w:spacing w:line="240" w:lineRule="auto"/>
+              <w:ind w:left="720" w:hanging="360"/>
+              <w:rPr/>
+            </w:pPr>
+            <w:r>
+              <w:rPr>
+                <w:rtl w:val="0"/>
+              </w:rPr>
+              <w:t xml:space="preserve">Event Title: Exercise</w:t>
+            </w:r>
+          </w:p>
+          <w:p>
+            <w:pPr>
+              <w:widowControl w:val="0"/>
+              <w:numPr>
+                <w:ilvl w:val="0"/>
+                <w:numId w:val="7"/>
+              </w:numPr>
+              <w:spacing w:line="240" w:lineRule="auto"/>
+              <w:ind w:left="720" w:hanging="360"/>
+              <w:rPr/>
+            </w:pPr>
+            <w:r>
+              <w:rPr>
+                <w:rtl w:val="0"/>
+              </w:rPr>
+              <w:t xml:space="preserve">Meeting Days: Sun, Mon, Tue, Thu, Fri</w:t>
+            </w:r>
+          </w:p>
+          <w:p>
+            <w:pPr>
+              <w:widowControl w:val="0"/>
+              <w:numPr>
+                <w:ilvl w:val="0"/>
+                <w:numId w:val="7"/>
+              </w:numPr>
+              <w:spacing w:line="240" w:lineRule="auto"/>
+              <w:ind w:left="720" w:hanging="360"/>
+              <w:rPr/>
+            </w:pPr>
+            <w:r>
+              <w:rPr>
+                <w:rtl w:val="0"/>
+              </w:rPr>
+              <w:t xml:space="preserve">Event Start Time: 8:00AM</w:t>
+            </w:r>
+          </w:p>
+          <w:p>
+            <w:pPr>
+              <w:widowControl w:val="0"/>
+              <w:numPr>
+                <w:ilvl w:val="0"/>
+                <w:numId w:val="7"/>
+              </w:numPr>
+              <w:spacing w:line="240" w:lineRule="auto"/>
+              <w:ind w:left="720" w:hanging="360"/>
+              <w:rPr/>
+            </w:pPr>
+            <w:r>
+              <w:rPr>
+                <w:rtl w:val="0"/>
+              </w:rPr>
+              <w:t xml:space="preserve">Event End Time: 9:00AM</w:t>
+            </w:r>
+          </w:p>
+          <w:p>
+            <w:pPr>
+              <w:widowControl w:val="0"/>
+              <w:numPr>
+                <w:ilvl w:val="0"/>
+                <w:numId w:val="7"/>
+              </w:numPr>
+              <w:spacing w:line="240" w:lineRule="auto"/>
+              <w:ind w:left="720" w:hanging="360"/>
+              <w:rPr/>
+            </w:pPr>
+            <w:r>
+              <w:rPr>
+                <w:rtl w:val="0"/>
+              </w:rPr>
+              <w:t xml:space="preserve">Details: Cardio days</w:t>
+            </w:r>
+          </w:p>
+          <w:p>
+            <w:pPr>
+              <w:widowControl w:val="0"/>
+              <w:spacing w:line="240" w:lineRule="auto"/>
+              <w:rPr/>
+            </w:pPr>
+            <w:r>
+              <w:rPr>
+                <w:rtl w:val="0"/>
+              </w:rPr>
+            </w:r>
+          </w:p>
+          <w:p>
+            <w:pPr>
+              <w:widowControl w:val="0"/>
+              <w:numPr>
+                <w:ilvl w:val="0"/>
+                <w:numId w:val="18"/>
+              </w:numPr>
+              <w:spacing w:line="240" w:lineRule="auto"/>
+              <w:ind w:left="720" w:hanging="360"/>
+              <w:rPr/>
+            </w:pPr>
+            <w:r>
+              <w:rPr>
+                <w:rtl w:val="0"/>
+              </w:rPr>
+              <w:t xml:space="preserve">Click </w:t>
+            </w:r>
+            <w:r>
+              <w:rPr>
+                <w:b w:val="1"/>
+                <w:rtl w:val="0"/>
+              </w:rPr>
+              <w:t xml:space="preserve">Add Event</w:t>
+            </w:r>
+          </w:p>
+          <w:p>
+            <w:pPr>
+              <w:widowControl w:val="0"/>
+              <w:spacing w:line="240" w:lineRule="auto"/>
+              <w:ind w:left="360"/>
+              <w:rPr/>
+            </w:pPr>
+            <w:r>
+              <w:rPr>
+                <w:rtl w:val="0"/>
+              </w:rPr>
+            </w:r>
+          </w:p>
+          <w:p>
+            <w:pPr>
+              <w:widowControl w:val="0"/>
+              <w:numPr>
+                <w:ilvl w:val="0"/>
+                <w:numId w:val="18"/>
+              </w:numPr>
+              <w:spacing w:line="240" w:lineRule="auto"/>
+              <w:ind w:left="720" w:hanging="360"/>
+              <w:rPr/>
+            </w:pPr>
+            <w:r>
+              <w:rPr>
+                <w:rtl w:val="0"/>
+              </w:rPr>
+              <w:t xml:space="preserve">Select the 11th row of the Course Catalog table (CSC 226, 001, Discrete Mathematics for Computer Scientists)</w:t>
+            </w:r>
+            <w:r>
+              <w:rPr>
+                <w:rtl w:val="0"/>
+              </w:rPr>
+            </w:r>
+          </w:p>
+          <w:p>
+            <w:pPr>
+              <w:widowControl w:val="0"/>
+              <w:spacing w:line="240" w:lineRule="auto"/>
+              <w:ind w:left="360"/>
+              <w:rPr/>
+            </w:pPr>
+            <w:r>
+              <w:rPr>
+                <w:rtl w:val="0"/>
+              </w:rPr>
+            </w:r>
+          </w:p>
+          <w:p>
+            <w:pPr>
+              <w:widowControl w:val="0"/>
+              <w:numPr>
+                <w:ilvl w:val="0"/>
+                <w:numId w:val="18"/>
+              </w:numPr>
+              <w:spacing w:line="240" w:lineRule="auto"/>
+              <w:ind w:left="720" w:hanging="360"/>
+              <w:rPr/>
+            </w:pPr>
+            <w:r>
+              <w:rPr>
+                <w:rtl w:val="0"/>
+              </w:rPr>
+              <w:t xml:space="preserve">Click </w:t>
+            </w:r>
+            <w:r>
+              <w:rPr>
+                <w:b w:val="1"/>
+                <w:rtl w:val="0"/>
+              </w:rPr>
+              <w:t xml:space="preserve">Add Course</w:t>
+            </w:r>
+          </w:p>
+          <w:p>
+            <w:pPr>
+              <w:widowControl w:val="0"/>
+              <w:spacing w:line="240" w:lineRule="auto"/>
+              <w:ind w:left="720" w:firstLine="0"/>
+              <w:rPr>
+                <w:i w:val="1"/>
+              </w:rPr>
+            </w:pPr>
+            <w:r>
+              <w:rPr>
+                <w:rtl w:val="0"/>
+              </w:rPr>
+            </w:r>
+          </w:p>
+          <w:p>
+            <w:pPr>
+              <w:widowControl w:val="0"/>
+              <w:numPr>
+                <w:ilvl w:val="0"/>
+                <w:numId w:val="18"/>
+              </w:numPr>
+              <w:spacing w:line="240" w:lineRule="auto"/>
+              <w:ind w:left="720" w:hanging="360"/>
+              <w:rPr/>
+            </w:pPr>
+            <w:r>
+              <w:rPr>
+                <w:rtl w:val="0"/>
+              </w:rPr>
+              <w:t xml:space="preserve">Enter the following in the Add Event section:</w:t>
+            </w:r>
+          </w:p>
+          <w:p>
+            <w:pPr>
+              <w:widowControl w:val="0"/>
+              <w:numPr>
+                <w:ilvl w:val="0"/>
+                <w:numId w:val="7"/>
+              </w:numPr>
+              <w:spacing w:line="240" w:lineRule="auto"/>
+              <w:ind w:left="720" w:hanging="360"/>
+              <w:rPr/>
+            </w:pPr>
+            <w:r>
+              <w:rPr>
+                <w:rtl w:val="0"/>
+              </w:rPr>
+              <w:t xml:space="preserve">Event Title: Lunch</w:t>
+            </w:r>
+          </w:p>
+          <w:p>
+            <w:pPr>
+              <w:widowControl w:val="0"/>
+              <w:numPr>
+                <w:ilvl w:val="0"/>
+                <w:numId w:val="7"/>
+              </w:numPr>
+              <w:spacing w:line="240" w:lineRule="auto"/>
+              <w:ind w:left="720" w:hanging="360"/>
+              <w:rPr/>
+            </w:pPr>
+            <w:r>
+              <w:rPr>
+                <w:rtl w:val="0"/>
+              </w:rPr>
+              <w:t xml:space="preserve">Meeting Days: Mon, Tue, Wed, Thu, Fri</w:t>
+            </w:r>
+          </w:p>
+          <w:p>
+            <w:pPr>
+              <w:widowControl w:val="0"/>
+              <w:numPr>
+                <w:ilvl w:val="0"/>
+                <w:numId w:val="7"/>
+              </w:numPr>
+              <w:spacing w:line="240" w:lineRule="auto"/>
+              <w:ind w:left="720" w:hanging="360"/>
+              <w:rPr/>
+            </w:pPr>
+            <w:r>
+              <w:rPr>
+                <w:rtl w:val="0"/>
+              </w:rPr>
+              <w:t xml:space="preserve">Event Start Time: 11:45AM</w:t>
+            </w:r>
+          </w:p>
+          <w:p>
+            <w:pPr>
+              <w:widowControl w:val="0"/>
+              <w:numPr>
+                <w:ilvl w:val="0"/>
+                <w:numId w:val="7"/>
+              </w:numPr>
+              <w:spacing w:line="240" w:lineRule="auto"/>
+              <w:ind w:left="720" w:hanging="360"/>
+              <w:rPr/>
+            </w:pPr>
+            <w:r>
+              <w:rPr>
+                <w:rtl w:val="0"/>
+              </w:rPr>
+              <w:t xml:space="preserve">Event End Time: 1:00PM</w:t>
+            </w:r>
+          </w:p>
+          <w:p>
+            <w:pPr>
+              <w:widowControl w:val="0"/>
+              <w:numPr>
+                <w:ilvl w:val="0"/>
+                <w:numId w:val="7"/>
+              </w:numPr>
+              <w:spacing w:line="240" w:lineRule="auto"/>
+              <w:ind w:left="720" w:hanging="360"/>
+              <w:rPr/>
+            </w:pPr>
+            <w:r>
+              <w:rPr>
+                <w:rtl w:val="0"/>
+              </w:rPr>
+              <w:t xml:space="preserve">Details: </w:t>
+            </w:r>
+          </w:p>
+          <w:p>
+            <w:pPr>
+              <w:widowControl w:val="0"/>
+              <w:spacing w:line="240" w:lineRule="auto"/>
+              <w:rPr/>
+            </w:pPr>
+            <w:r>
+              <w:rPr>
+                <w:rtl w:val="0"/>
+              </w:rPr>
+            </w:r>
+          </w:p>
+          <w:p>
+            <w:pPr>
+              <w:widowControl w:val="0"/>
+              <w:numPr>
+                <w:ilvl w:val="0"/>
+                <w:numId w:val="18"/>
+              </w:numPr>
+              <w:spacing w:line="240" w:lineRule="auto"/>
+              <w:ind w:left="720" w:hanging="360"/>
+              <w:rPr/>
+            </w:pPr>
+            <w:r>
+              <w:rPr>
+                <w:rtl w:val="0"/>
+              </w:rPr>
+              <w:t xml:space="preserve">Click </w:t>
+            </w:r>
+            <w:r>
+              <w:rPr>
+                <w:b w:val="1"/>
+                <w:rtl w:val="0"/>
+              </w:rPr>
+              <w:t xml:space="preserve">Add Event</w:t>
+            </w:r>
+            <w:r>
+              <w:rPr>
+                <w:rtl w:val="0"/>
+              </w:rPr>
+            </w:r>
+          </w:p>
+          <w:p>
+            <w:pPr>
+              <w:widowControl w:val="0"/>
+              <w:spacing w:line="240" w:lineRule="auto"/>
+              <w:ind w:left="360"/>
+              <w:rPr>
+                <w:i w:val="1"/>
+              </w:rPr>
+            </w:pPr>
+            <w:r>
+              <w:rPr>
+                <w:rtl w:val="0"/>
+              </w:rPr>
+            </w:r>
+          </w:p>
+          <w:p>
+            <w:pPr>
+              <w:widowControl w:val="0"/>
+              <w:numPr>
+                <w:ilvl w:val="0"/>
+                <w:numId w:val="18"/>
+              </w:numPr>
+              <w:spacing w:line="240" w:lineRule="auto"/>
+              <w:ind w:left="720" w:hanging="360"/>
+              <w:rPr>
+                <w:i w:val="1"/>
+              </w:rPr>
+            </w:pPr>
+            <w:r>
+              <w:rPr>
+                <w:i w:val="1"/>
+                <w:rtl w:val="0"/>
+              </w:rPr>
+              <w:t xml:space="preserve">Check results</w:t>
+            </w:r>
+            <w:r>
+              <w:rPr>
+                <w:rtl w:val="0"/>
+              </w:rPr>
+            </w:r>
+          </w:p>
+          <w:p>
+            <w:pPr>
+              <w:widowControl w:val="0"/>
+              <w:spacing w:line="240" w:lineRule="auto"/>
+              <w:ind w:left="360"/>
+              <w:rPr/>
+            </w:pPr>
+            <w:r>
+              <w:rPr>
+                <w:rtl w:val="0"/>
+              </w:rPr>
+            </w:r>
+          </w:p>
+          <w:p>
+            <w:pPr>
+              <w:widowControl w:val="0"/>
+              <w:numPr>
+                <w:ilvl w:val="0"/>
+                <w:numId w:val="18"/>
+              </w:numPr>
+              <w:spacing w:line="240" w:lineRule="auto"/>
+              <w:ind w:left="720" w:hanging="360"/>
+              <w:rPr/>
+            </w:pPr>
+            <w:r>
+              <w:rPr>
+                <w:rtl w:val="0"/>
+              </w:rPr>
+              <w:t xml:space="preserve">Close GUI</w:t>
+            </w:r>
+          </w:p>
+        </w:tc>
+        <w:tc>
+          <w:tcPr>
+            <w:shd w:fill="d9d9d9" w:val="clear"/>
+            <w:tcMar>
+              <w:top w:w="100.0" w:type="dxa"/>
+              <w:left w:w="100.0" w:type="dxa"/>
+              <w:bottom w:w="100.0" w:type="dxa"/>
+              <w:right w:w="100.0" w:type="dxa"/>
+            </w:tcMar>
+            <w:vAlign w:val="top"/>
+          </w:tcPr>
+          <w:p>
+            <w:pPr>
+              <w:widowControl w:val="0"/>
+              <w:spacing w:line="240" w:lineRule="auto"/>
+              <w:rPr/>
+            </w:pPr>
+            <w:r>
+              <w:rPr>
+                <w:rtl w:val="0"/>
+              </w:rPr>
+              <w:t xml:space="preserve">My Schedule displays:</w:t>
+            </w:r>
+          </w:p>
+          <w:p>
+            <w:pPr>
+              <w:widowControl w:val="0"/>
+              <w:numPr>
+                <w:ilvl w:val="0"/>
+                <w:numId w:val="10"/>
+              </w:numPr>
+              <w:spacing w:line="240" w:lineRule="auto"/>
+              <w:ind w:left="450" w:hanging="360"/>
+              <w:rPr/>
+            </w:pPr>
+            <w:r>
+              <w:rPr>
+                <w:rtl w:val="0"/>
+              </w:rPr>
+              <w:t xml:space="preserve">CSC 216, 601, Software Development Fundamentals, Arranged</w:t>
+            </w:r>
+          </w:p>
+          <w:p>
+            <w:pPr>
+              <w:widowControl w:val="0"/>
+              <w:numPr>
+                <w:ilvl w:val="0"/>
+                <w:numId w:val="10"/>
+              </w:numPr>
+              <w:spacing w:line="240" w:lineRule="auto"/>
+              <w:ind w:left="450" w:hanging="360"/>
+              <w:rPr/>
+            </w:pPr>
+            <w:r>
+              <w:rPr>
+                <w:rtl w:val="0"/>
+              </w:rPr>
+              <w:t xml:space="preserve">CSC 217, 601, Software Development Fundamentals Lab, Arranged</w:t>
+            </w:r>
+          </w:p>
+          <w:p>
+            <w:pPr>
+              <w:widowControl w:val="0"/>
+              <w:numPr>
+                <w:ilvl w:val="0"/>
+                <w:numId w:val="10"/>
+              </w:numPr>
+              <w:spacing w:line="240" w:lineRule="auto"/>
+              <w:ind w:left="450" w:hanging="360"/>
+              <w:rPr/>
+            </w:pPr>
+            <w:r>
+              <w:rPr>
+                <w:rtl w:val="0"/>
+              </w:rPr>
+              <w:t xml:space="preserve">“”, “”, Exercise, UMTHF 8:00AM-9:00AM</w:t>
+            </w:r>
+          </w:p>
+          <w:p>
+            <w:pPr>
+              <w:widowControl w:val="0"/>
+              <w:numPr>
+                <w:ilvl w:val="0"/>
+                <w:numId w:val="10"/>
+              </w:numPr>
+              <w:spacing w:line="240" w:lineRule="auto"/>
+              <w:ind w:left="450" w:hanging="360"/>
+              <w:rPr/>
+            </w:pPr>
+            <w:r>
+              <w:rPr>
+                <w:rtl w:val="0"/>
+              </w:rPr>
+              <w:t xml:space="preserve">CSC 226, 001, Discrete Mathematics for Computer Scientists, MWF 9:35AM-10:25AM</w:t>
+            </w:r>
+          </w:p>
+          <w:p>
+            <w:pPr>
+              <w:widowControl w:val="0"/>
+              <w:numPr>
+                <w:ilvl w:val="0"/>
+                <w:numId w:val="10"/>
+              </w:numPr>
+              <w:spacing w:line="240" w:lineRule="auto"/>
+              <w:ind w:left="450" w:hanging="360"/>
+              <w:rPr/>
+            </w:pPr>
+            <w:r>
+              <w:rPr>
+                <w:rtl w:val="0"/>
+              </w:rPr>
+              <w:t xml:space="preserve">“”, “”, Lunch, MTWHF, 11:45AM-1:00PM</w:t>
+            </w:r>
+          </w:p>
+        </w:tc>
+        <w:tc>
+          <w:tcPr>
+            <w:shd w:fill="d9d9d9" w:val="clear"/>
+            <w:tcMar>
+              <w:top w:w="100.0" w:type="dxa"/>
+              <w:left w:w="100.0" w:type="dxa"/>
+              <w:bottom w:w="100.0" w:type="dxa"/>
+              <w:right w:w="100.0" w:type="dxa"/>
+            </w:tcMar>
+            <w:vAlign w:val="top"/>
+          </w:tcPr>
+          <w:p>
+            <w:pPr>
+              <w:widowControl w:val="0"/>
+              <w:spacing w:line="240" w:lineRule="auto"/>
+              <w:rPr>
+                <w:b w:val="1"/>
+              </w:rPr>
+            </w:pPr>
+            <w:r>
+              <w:rPr>
+                <w:b w:val="1"/>
+                <w:rtl w:val="0"/>
+              </w:rPr>
+              <w:t xml:space="preserve">The Schedule displays</w:t>
+            </w:r>
+          </w:p>
+          <w:p>
+            <w:pPr>
+              <w:widowControl w:val="0"/>
+              <w:spacing w:line="240" w:lineRule="auto"/>
+              <w:rPr>
+                <w:b w:val="1"/>
+              </w:rPr>
+            </w:pPr>
+            <w:r>
+              <w:rPr>
+                <w:b w:val="1"/>
+                <w:rtl w:val="0"/>
+              </w:rPr>
+              <w:t xml:space="preserve">CSC 216 601</w:t>
+            </w:r>
+          </w:p>
+          <w:p>
+            <w:pPr>
+              <w:widowControl w:val="0"/>
+              <w:spacing w:line="240" w:lineRule="auto"/>
+              <w:rPr>
+                <w:b w:val="1"/>
+              </w:rPr>
+            </w:pPr>
+            <w:r>
+              <w:rPr>
+                <w:b w:val="1"/>
+                <w:rtl w:val="0"/>
+              </w:rPr>
+              <w:t xml:space="preserve">CSC 217 601</w:t>
+            </w:r>
+          </w:p>
+          <w:p>
+            <w:pPr>
+              <w:widowControl w:val="0"/>
+              <w:spacing w:line="240" w:lineRule="auto"/>
+              <w:rPr>
+                <w:b w:val="1"/>
+              </w:rPr>
+            </w:pPr>
+            <w:r>
+              <w:rPr>
+                <w:b w:val="1"/>
+                <w:rtl w:val="0"/>
+              </w:rPr>
+              <w:t xml:space="preserve">Exercise</w:t>
+            </w:r>
+          </w:p>
+          <w:p>
+            <w:pPr>
+              <w:widowControl w:val="0"/>
+              <w:spacing w:line="240" w:lineRule="auto"/>
+              <w:rPr>
+                <w:b w:val="1"/>
+              </w:rPr>
+            </w:pPr>
+            <w:r>
+              <w:rPr>
+                <w:b w:val="1"/>
+                <w:rtl w:val="0"/>
+              </w:rPr>
+              <w:t xml:space="preserve">CSC 226 001</w:t>
+            </w:r>
+          </w:p>
+          <w:p>
+            <w:pPr>
+              <w:widowControl w:val="0"/>
+              <w:spacing w:line="240" w:lineRule="auto"/>
+              <w:rPr>
+                <w:b w:val="1"/>
+              </w:rPr>
+            </w:pPr>
+            <w:r>
+              <w:rPr>
+                <w:b w:val="1"/>
+                <w:rtl w:val="0"/>
+              </w:rPr>
+              <w:t xml:space="preserve">Lunch</w:t>
             </w:r>
           </w:p>
         </w:tc>
@@ -3761,32 +6062,26 @@
             <w:pPr>
               <w:widowControl w:val="0"/>
               <w:spacing w:line="240" w:lineRule="auto"/>
-              <w:rPr>
-                <w:strike w:val="1"/>
-              </w:rPr>
-            </w:pPr>
-            <w:r>
-              <w:rPr>
-                <w:strike w:val="1"/>
-                <w:rtl w:val="0"/>
-              </w:rPr>
-              <w:t xml:space="preserve">Test 7:</w:t>
-            </w:r>
-          </w:p>
-          <w:p>
-            <w:pPr>
-              <w:widowControl w:val="0"/>
-              <w:spacing w:line="240" w:lineRule="auto"/>
-              <w:rPr>
-                <w:strike w:val="1"/>
-              </w:rPr>
-            </w:pPr>
-            <w:r>
-              <w:rPr>
-                <w:strike w:val="1"/>
-                <w:rtl w:val="0"/>
-              </w:rPr>
-              <w:t xml:space="preserve">Remove Course (New)</w:t>
+              <w:rPr/>
+            </w:pPr>
+            <w:r>
+              <w:rPr>
+                <w:rtl w:val="0"/>
+              </w:rPr>
+              <w:t xml:space="preserve">Test 11: Add Event Conflicting With Event</w:t>
+            </w:r>
+          </w:p>
+          <w:p>
+            <w:pPr>
+              <w:widowControl w:val="0"/>
+              <w:spacing w:line="240" w:lineRule="auto"/>
+              <w:rPr/>
+            </w:pPr>
+            <w:r>
+              <w:rPr>
+                <w:rtl w:val="0"/>
+              </w:rPr>
+              <w:t xml:space="preserve">(New)</w:t>
             </w:r>
           </w:p>
         </w:tc>
@@ -3805,166 +6100,219 @@
             <w:pPr>
               <w:widowControl w:val="0"/>
               <w:spacing w:line="240" w:lineRule="auto"/>
-              <w:rPr>
-                <w:strike w:val="1"/>
-              </w:rPr>
-            </w:pPr>
-            <w:r>
-              <w:rPr>
-                <w:strike w:val="1"/>
-                <w:rtl w:val="0"/>
-              </w:rPr>
-              <w:t xml:space="preserve">Preconditions: Test 2 and Test 4 have passed</w:t>
-            </w:r>
-          </w:p>
-          <w:p>
-            <w:pPr>
-              <w:widowControl w:val="0"/>
-              <w:spacing w:line="240" w:lineRule="auto"/>
-              <w:rPr>
-                <w:strike w:val="1"/>
-              </w:rPr>
-            </w:pPr>
-            <w:r>
-              <w:rPr>
-                <w:rtl w:val="0"/>
-              </w:rPr>
-            </w:r>
-          </w:p>
-          <w:p>
-            <w:pPr>
-              <w:widowControl w:val="0"/>
-              <w:spacing w:line="240" w:lineRule="auto"/>
-              <w:rPr>
-                <w:strike w:val="1"/>
-              </w:rPr>
-            </w:pPr>
-            <w:r>
-              <w:rPr>
-                <w:strike w:val="1"/>
-                <w:rtl w:val="0"/>
-              </w:rPr>
-              <w:t xml:space="preserve">1.Select the CSC216, 002, Software Development Fundamentals in the Schedule</w:t>
-            </w:r>
-          </w:p>
-          <w:p>
-            <w:pPr>
-              <w:widowControl w:val="0"/>
-              <w:spacing w:line="240" w:lineRule="auto"/>
-              <w:rPr>
-                <w:strike w:val="1"/>
-              </w:rPr>
-            </w:pPr>
-            <w:r>
-              <w:rPr>
-                <w:rtl w:val="0"/>
-              </w:rPr>
-            </w:r>
-          </w:p>
-          <w:p>
-            <w:pPr>
-              <w:widowControl w:val="0"/>
-              <w:spacing w:line="240" w:lineRule="auto"/>
-              <w:rPr>
-                <w:strike w:val="1"/>
-              </w:rPr>
-            </w:pPr>
-            <w:r>
-              <w:rPr>
-                <w:strike w:val="1"/>
-                <w:rtl w:val="0"/>
-              </w:rPr>
-              <w:t xml:space="preserve">2. Check Results</w:t>
-            </w:r>
-          </w:p>
-          <w:p>
-            <w:pPr>
-              <w:widowControl w:val="0"/>
-              <w:spacing w:line="240" w:lineRule="auto"/>
-              <w:rPr>
-                <w:strike w:val="1"/>
-              </w:rPr>
-            </w:pPr>
-            <w:r>
-              <w:rPr>
-                <w:rtl w:val="0"/>
-              </w:rPr>
-            </w:r>
-          </w:p>
-          <w:p>
-            <w:pPr>
-              <w:widowControl w:val="0"/>
-              <w:spacing w:line="240" w:lineRule="auto"/>
-              <w:rPr>
-                <w:strike w:val="1"/>
-              </w:rPr>
-            </w:pPr>
-            <w:r>
-              <w:rPr>
-                <w:strike w:val="1"/>
-                <w:rtl w:val="0"/>
-              </w:rPr>
-              <w:t xml:space="preserve">3. Click Remove Activity</w:t>
-            </w:r>
-          </w:p>
-          <w:p>
-            <w:pPr>
-              <w:widowControl w:val="0"/>
-              <w:spacing w:line="240" w:lineRule="auto"/>
-              <w:rPr>
-                <w:strike w:val="1"/>
-              </w:rPr>
-            </w:pPr>
-            <w:r>
-              <w:rPr>
-                <w:rtl w:val="0"/>
-              </w:rPr>
-            </w:r>
-          </w:p>
-          <w:p>
-            <w:pPr>
-              <w:widowControl w:val="0"/>
-              <w:spacing w:line="240" w:lineRule="auto"/>
-              <w:rPr>
-                <w:strike w:val="1"/>
-              </w:rPr>
-            </w:pPr>
-            <w:r>
-              <w:rPr>
-                <w:strike w:val="1"/>
-                <w:rtl w:val="0"/>
-              </w:rPr>
-              <w:t xml:space="preserve">4. Check results</w:t>
-            </w:r>
-          </w:p>
-          <w:p>
-            <w:pPr>
-              <w:widowControl w:val="0"/>
-              <w:spacing w:line="240" w:lineRule="auto"/>
-              <w:rPr>
-                <w:strike w:val="1"/>
-              </w:rPr>
-            </w:pPr>
-            <w:r>
-              <w:rPr>
-                <w:rtl w:val="0"/>
-              </w:rPr>
-            </w:r>
-          </w:p>
-          <w:p>
-            <w:pPr>
-              <w:widowControl w:val="0"/>
-              <w:spacing w:line="240" w:lineRule="auto"/>
-              <w:rPr>
-                <w:strike w:val="1"/>
-              </w:rPr>
-            </w:pPr>
-            <w:r>
-              <w:rPr>
-                <w:strike w:val="1"/>
-                <w:rtl w:val="0"/>
-              </w:rPr>
-              <w:t xml:space="preserve">5. Close GUI</w:t>
+              <w:rPr/>
+            </w:pPr>
+            <w:r>
+              <w:rPr>
+                <w:rtl w:val="0"/>
+              </w:rPr>
+              <w:t xml:space="preserve">Preconditions: Test 2 and Test 8 have passed</w:t>
+            </w:r>
+          </w:p>
+          <w:p>
+            <w:pPr>
+              <w:widowControl w:val="0"/>
+              <w:spacing w:line="240" w:lineRule="auto"/>
+              <w:rPr/>
+            </w:pPr>
+            <w:r>
+              <w:rPr>
+                <w:rtl w:val="0"/>
+              </w:rPr>
+            </w:r>
+          </w:p>
+          <w:p>
+            <w:pPr>
+              <w:widowControl w:val="0"/>
+              <w:spacing w:line="240" w:lineRule="auto"/>
+              <w:rPr/>
+            </w:pPr>
+            <w:r>
+              <w:rPr>
+                <w:rtl w:val="0"/>
+              </w:rPr>
+              <w:t xml:space="preserve">Enter the following in the Add Event Section:</w:t>
+            </w:r>
+          </w:p>
+          <w:p>
+            <w:pPr>
+              <w:widowControl w:val="0"/>
+              <w:numPr>
+                <w:ilvl w:val="0"/>
+                <w:numId w:val="11"/>
+              </w:numPr>
+              <w:spacing w:line="240" w:lineRule="auto"/>
+              <w:ind w:left="720" w:hanging="360"/>
+              <w:rPr>
+                <w:u w:val="none"/>
+              </w:rPr>
+            </w:pPr>
+            <w:r>
+              <w:rPr>
+                <w:rtl w:val="0"/>
+              </w:rPr>
+              <w:t xml:space="preserve">Title: Yoga Class</w:t>
+            </w:r>
+          </w:p>
+          <w:p>
+            <w:pPr>
+              <w:widowControl w:val="0"/>
+              <w:numPr>
+                <w:ilvl w:val="0"/>
+                <w:numId w:val="11"/>
+              </w:numPr>
+              <w:spacing w:line="240" w:lineRule="auto"/>
+              <w:ind w:left="720" w:hanging="360"/>
+              <w:rPr>
+                <w:u w:val="none"/>
+              </w:rPr>
+            </w:pPr>
+            <w:r>
+              <w:rPr>
+                <w:rtl w:val="0"/>
+              </w:rPr>
+              <w:t xml:space="preserve">Meeting Days: Mon, Wed</w:t>
+            </w:r>
+          </w:p>
+          <w:p>
+            <w:pPr>
+              <w:widowControl w:val="0"/>
+              <w:numPr>
+                <w:ilvl w:val="0"/>
+                <w:numId w:val="11"/>
+              </w:numPr>
+              <w:spacing w:line="240" w:lineRule="auto"/>
+              <w:ind w:left="720" w:hanging="360"/>
+              <w:rPr>
+                <w:u w:val="none"/>
+              </w:rPr>
+            </w:pPr>
+            <w:r>
+              <w:rPr>
+                <w:rtl w:val="0"/>
+              </w:rPr>
+              <w:t xml:space="preserve">Event Start Time: 11:00 AM</w:t>
+            </w:r>
+          </w:p>
+          <w:p>
+            <w:pPr>
+              <w:widowControl w:val="0"/>
+              <w:numPr>
+                <w:ilvl w:val="0"/>
+                <w:numId w:val="11"/>
+              </w:numPr>
+              <w:spacing w:line="240" w:lineRule="auto"/>
+              <w:ind w:left="720" w:hanging="360"/>
+              <w:rPr>
+                <w:u w:val="none"/>
+              </w:rPr>
+            </w:pPr>
+            <w:r>
+              <w:rPr>
+                <w:rtl w:val="0"/>
+              </w:rPr>
+              <w:t xml:space="preserve">Event End Time: 12:00 PM</w:t>
+            </w:r>
+          </w:p>
+          <w:p>
+            <w:pPr>
+              <w:widowControl w:val="0"/>
+              <w:numPr>
+                <w:ilvl w:val="0"/>
+                <w:numId w:val="11"/>
+              </w:numPr>
+              <w:spacing w:line="240" w:lineRule="auto"/>
+              <w:ind w:left="720" w:hanging="360"/>
+              <w:rPr>
+                <w:u w:val="none"/>
+              </w:rPr>
+            </w:pPr>
+            <w:r>
+              <w:rPr>
+                <w:rtl w:val="0"/>
+              </w:rPr>
+              <w:t xml:space="preserve">Details:</w:t>
+            </w:r>
+          </w:p>
+          <w:p>
+            <w:pPr>
+              <w:widowControl w:val="0"/>
+              <w:spacing w:line="240" w:lineRule="auto"/>
+              <w:ind w:left="0" w:firstLine="0"/>
+              <w:rPr/>
+            </w:pPr>
+            <w:r>
+              <w:rPr>
+                <w:rtl w:val="0"/>
+              </w:rPr>
+            </w:r>
+          </w:p>
+          <w:p>
+            <w:pPr>
+              <w:widowControl w:val="0"/>
+              <w:spacing w:line="240" w:lineRule="auto"/>
+              <w:ind w:left="0" w:firstLine="0"/>
+              <w:rPr/>
+            </w:pPr>
+            <w:r>
+              <w:rPr>
+                <w:rtl w:val="0"/>
+              </w:rPr>
+              <w:t xml:space="preserve">Click Add Event</w:t>
+            </w:r>
+          </w:p>
+          <w:p>
+            <w:pPr>
+              <w:widowControl w:val="0"/>
+              <w:spacing w:line="240" w:lineRule="auto"/>
+              <w:ind w:left="0" w:firstLine="0"/>
+              <w:rPr/>
+            </w:pPr>
+            <w:r>
+              <w:rPr>
+                <w:rtl w:val="0"/>
+              </w:rPr>
+            </w:r>
+          </w:p>
+          <w:p>
+            <w:pPr>
+              <w:widowControl w:val="0"/>
+              <w:spacing w:line="240" w:lineRule="auto"/>
+              <w:ind w:left="0" w:firstLine="0"/>
+              <w:rPr/>
+            </w:pPr>
+            <w:r>
+              <w:rPr>
+                <w:rtl w:val="0"/>
+              </w:rPr>
+              <w:t xml:space="preserve">Check Results</w:t>
+            </w:r>
+          </w:p>
+          <w:p>
+            <w:pPr>
+              <w:widowControl w:val="0"/>
+              <w:spacing w:line="240" w:lineRule="auto"/>
+              <w:ind w:left="0" w:firstLine="0"/>
+              <w:rPr/>
+            </w:pPr>
+            <w:r>
+              <w:rPr>
+                <w:rtl w:val="0"/>
+              </w:rPr>
+            </w:r>
+          </w:p>
+          <w:p>
+            <w:pPr>
+              <w:widowControl w:val="0"/>
+              <w:spacing w:line="240" w:lineRule="auto"/>
+              <w:ind w:left="0" w:firstLine="0"/>
+              <w:rPr/>
+            </w:pPr>
+            <w:r>
+              <w:rPr>
+                <w:rtl w:val="0"/>
+              </w:rPr>
+              <w:t xml:space="preserve">Close GUI</w:t>
             </w:r>
           </w:p>
         </w:tc>
@@ -3983,187 +6331,20 @@
             <w:pPr>
               <w:widowControl w:val="0"/>
               <w:spacing w:line="240" w:lineRule="auto"/>
-              <w:rPr>
-                <w:strike w:val="1"/>
-              </w:rPr>
-            </w:pPr>
-            <w:r>
-              <w:rPr>
-                <w:strike w:val="1"/>
-                <w:rtl w:val="0"/>
-              </w:rPr>
-              <w:t xml:space="preserve">Course Details are displayed</w:t>
-            </w:r>
-          </w:p>
-          <w:p>
-            <w:pPr>
-              <w:widowControl w:val="0"/>
-              <w:numPr>
-                <w:ilvl w:val="0"/>
-                <w:numId w:val="22"/>
-              </w:numPr>
-              <w:spacing w:line="240" w:lineRule="auto"/>
-              <w:ind w:left="435" w:hanging="360"/>
-              <w:rPr>
-                <w:strike w:val="1"/>
-              </w:rPr>
-            </w:pPr>
-            <w:r>
-              <w:rPr>
-                <w:strike w:val="1"/>
-                <w:rtl w:val="0"/>
-              </w:rPr>
-              <w:t xml:space="preserve">Name: CSC 216</w:t>
-            </w:r>
-          </w:p>
-          <w:p>
-            <w:pPr>
-              <w:widowControl w:val="0"/>
-              <w:numPr>
-                <w:ilvl w:val="0"/>
-                <w:numId w:val="22"/>
-              </w:numPr>
-              <w:spacing w:line="240" w:lineRule="auto"/>
-              <w:ind w:left="435" w:hanging="360"/>
-              <w:rPr>
-                <w:strike w:val="1"/>
-              </w:rPr>
-            </w:pPr>
-            <w:r>
-              <w:rPr>
-                <w:strike w:val="1"/>
-                <w:rtl w:val="0"/>
-              </w:rPr>
-              <w:t xml:space="preserve">Section: 002</w:t>
-            </w:r>
-          </w:p>
-          <w:p>
-            <w:pPr>
-              <w:widowControl w:val="0"/>
-              <w:numPr>
-                <w:ilvl w:val="0"/>
-                <w:numId w:val="22"/>
-              </w:numPr>
-              <w:spacing w:line="240" w:lineRule="auto"/>
-              <w:ind w:left="435" w:hanging="360"/>
-              <w:rPr>
-                <w:strike w:val="1"/>
-              </w:rPr>
-            </w:pPr>
-            <w:r>
-              <w:rPr>
-                <w:strike w:val="1"/>
-                <w:rtl w:val="0"/>
-              </w:rPr>
-              <w:t xml:space="preserve">Title: Software Development Fundamentals</w:t>
-            </w:r>
-          </w:p>
-          <w:p>
-            <w:pPr>
-              <w:widowControl w:val="0"/>
-              <w:numPr>
-                <w:ilvl w:val="0"/>
-                <w:numId w:val="22"/>
-              </w:numPr>
-              <w:spacing w:line="240" w:lineRule="auto"/>
-              <w:ind w:left="435" w:hanging="360"/>
-              <w:rPr>
-                <w:strike w:val="1"/>
-              </w:rPr>
-            </w:pPr>
-            <w:r>
-              <w:rPr>
-                <w:strike w:val="1"/>
-                <w:rtl w:val="0"/>
-              </w:rPr>
-              <w:t xml:space="preserve">Instructor: </w:t>
-            </w:r>
-            <w:r>
-              <w:rPr>
-                <w:rFonts w:ascii="Courier New" w:cs="Courier New" w:eastAsia="Courier New" w:hAnsi="Courier New"/>
-                <w:strike w:val="1"/>
-                <w:rtl w:val="0"/>
-              </w:rPr>
-              <w:t xml:space="preserve">ixdoming</w:t>
-            </w:r>
-            <w:r>
-              <w:rPr>
-                <w:rtl w:val="0"/>
-              </w:rPr>
-            </w:r>
-          </w:p>
-          <w:p>
-            <w:pPr>
-              <w:widowControl w:val="0"/>
-              <w:numPr>
-                <w:ilvl w:val="0"/>
-                <w:numId w:val="22"/>
-              </w:numPr>
-              <w:spacing w:line="240" w:lineRule="auto"/>
-              <w:ind w:left="435" w:hanging="360"/>
-              <w:rPr>
-                <w:strike w:val="1"/>
-              </w:rPr>
-            </w:pPr>
-            <w:r>
-              <w:rPr>
-                <w:strike w:val="1"/>
-                <w:rtl w:val="0"/>
-              </w:rPr>
-              <w:t xml:space="preserve">Credits: 3</w:t>
-            </w:r>
-          </w:p>
-          <w:p>
-            <w:pPr>
-              <w:widowControl w:val="0"/>
-              <w:numPr>
-                <w:ilvl w:val="0"/>
-                <w:numId w:val="22"/>
-              </w:numPr>
-              <w:spacing w:line="240" w:lineRule="auto"/>
-              <w:ind w:left="435" w:hanging="360"/>
-              <w:rPr>
-                <w:strike w:val="1"/>
-              </w:rPr>
-            </w:pPr>
-            <w:r>
-              <w:rPr>
-                <w:strike w:val="1"/>
-                <w:rtl w:val="0"/>
-              </w:rPr>
-              <w:t xml:space="preserve">Meeting: MW 1:30PM-2:45PM</w:t>
-            </w:r>
-          </w:p>
-          <w:p>
-            <w:pPr>
-              <w:widowControl w:val="0"/>
-              <w:spacing w:line="240" w:lineRule="auto"/>
-              <w:ind w:left="0" w:firstLine="0"/>
-              <w:rPr>
-                <w:strike w:val="1"/>
-              </w:rPr>
-            </w:pPr>
-            <w:r>
-              <w:rPr>
-                <w:rtl w:val="0"/>
-              </w:rPr>
-            </w:r>
-          </w:p>
-          <w:p>
-            <w:pPr>
-              <w:widowControl w:val="0"/>
-              <w:spacing w:line="240" w:lineRule="auto"/>
-              <w:ind w:left="0" w:firstLine="0"/>
-              <w:rPr>
-                <w:strike w:val="1"/>
-              </w:rPr>
-            </w:pPr>
-            <w:r>
-              <w:rPr>
-                <w:strike w:val="1"/>
-                <w:rtl w:val="0"/>
-              </w:rPr>
-              <w:t xml:space="preserve">The course listed above disappears from the schedule.</w:t>
+              <w:rPr/>
+            </w:pPr>
+            <w:r>
+              <w:rPr>
+                <w:sz w:val="21"/>
+                <w:szCs w:val="21"/>
+                <w:rtl w:val="0"/>
+              </w:rPr>
+              <w:t xml:space="preserve">A pop-up message stating “The event cannot be added due to a conflict.” is displayed. </w:t>
+            </w:r>
+            <w:r>
+              <w:rPr>
+                <w:rtl w:val="0"/>
+              </w:rPr>
             </w:r>
           </w:p>
         </w:tc>
@@ -4184,13 +6365,14 @@
               <w:spacing w:line="240" w:lineRule="auto"/>
               <w:rPr>
                 <w:b w:val="1"/>
-                <w:strike w:val="1"/>
-              </w:rPr>
-            </w:pPr>
-            <w:r>
-              <w:rPr>
-                <w:rtl w:val="0"/>
-              </w:rPr>
+              </w:rPr>
+            </w:pPr>
+            <w:r>
+              <w:rPr>
+                <w:b w:val="1"/>
+                <w:rtl w:val="0"/>
+              </w:rPr>
+              <w:t xml:space="preserve">A dialog box appears with the message “The event cannot be added due to a conflict.”</w:t>
             </w:r>
           </w:p>
         </w:tc>
@@ -4202,6 +6384,7 @@
         </w:trPr>
         <w:tc>
           <w:tcPr>
+            <w:shd w:fill="999999" w:val="clear"/>
             <w:tcMar>
               <w:top w:w="100.0" w:type="dxa"/>
               <w:left w:w="100.0" w:type="dxa"/>
@@ -4220,36 +6403,13 @@
               <w:rPr>
                 <w:rtl w:val="0"/>
               </w:rPr>
-              <w:t xml:space="preserve">Test 14: Add Event</w:t>
-            </w:r>
-          </w:p>
-          <w:p>
-            <w:pPr>
-              <w:widowControl w:val="0"/>
-              <w:spacing w:line="240" w:lineRule="auto"/>
-              <w:rPr/>
-            </w:pPr>
-            <w:r>
-              <w:rPr>
-                <w:rtl w:val="0"/>
-              </w:rPr>
-            </w:r>
-          </w:p>
-          <w:p>
-            <w:pPr>
-              <w:widowControl w:val="0"/>
-              <w:spacing w:line="240" w:lineRule="auto"/>
-              <w:rPr/>
-            </w:pPr>
-            <w:r>
-              <w:rPr>
-                <w:rtl w:val="0"/>
-              </w:rPr>
+              <w:t xml:space="preserve">Test 12: Add Conflicting Event With Start Time At End Time (New)</w:t>
             </w:r>
           </w:p>
         </w:tc>
         <w:tc>
           <w:tcPr>
+            <w:shd w:fill="999999" w:val="clear"/>
             <w:tcMar>
               <w:top w:w="100.0" w:type="dxa"/>
               <w:left w:w="100.0" w:type="dxa"/>
@@ -4268,231 +6428,185 @@
               <w:rPr>
                 <w:rtl w:val="0"/>
               </w:rPr>
-              <w:t xml:space="preserve">Preconditions: Test 2 and Test 4 have passed</w:t>
-            </w:r>
-          </w:p>
-          <w:p>
-            <w:pPr>
-              <w:widowControl w:val="0"/>
-              <w:spacing w:line="240" w:lineRule="auto"/>
-              <w:rPr>
-                <w:i w:val="1"/>
-              </w:rPr>
-            </w:pPr>
-            <w:r>
-              <w:rPr>
-                <w:rtl w:val="0"/>
-              </w:rPr>
-            </w:r>
-          </w:p>
-          <w:p>
-            <w:pPr>
-              <w:widowControl w:val="0"/>
-              <w:numPr>
-                <w:ilvl w:val="0"/>
-                <w:numId w:val="6"/>
-              </w:numPr>
-              <w:spacing w:line="240" w:lineRule="auto"/>
-              <w:ind w:left="360"/>
-              <w:rPr/>
-            </w:pPr>
-            <w:r>
-              <w:rPr>
-                <w:rtl w:val="0"/>
-              </w:rPr>
-              <w:t xml:space="preserve">Enter the following in the Add Event section:</w:t>
-            </w:r>
-          </w:p>
-          <w:p>
-            <w:pPr>
-              <w:widowControl w:val="0"/>
-              <w:numPr>
-                <w:ilvl w:val="0"/>
-                <w:numId w:val="7"/>
+              <w:t xml:space="preserve">Preconditions: Test 2 and Test 8 have passed</w:t>
+            </w:r>
+          </w:p>
+          <w:p>
+            <w:pPr>
+              <w:widowControl w:val="0"/>
+              <w:spacing w:line="240" w:lineRule="auto"/>
+              <w:rPr/>
+            </w:pPr>
+            <w:r>
+              <w:rPr>
+                <w:rtl w:val="0"/>
+              </w:rPr>
+            </w:r>
+          </w:p>
+          <w:p>
+            <w:pPr>
+              <w:widowControl w:val="0"/>
+              <w:spacing w:line="240" w:lineRule="auto"/>
+              <w:rPr/>
+            </w:pPr>
+            <w:r>
+              <w:rPr>
+                <w:rtl w:val="0"/>
+              </w:rPr>
+              <w:t xml:space="preserve">Enter the following in the Add Event Section:</w:t>
+            </w:r>
+          </w:p>
+          <w:p>
+            <w:pPr>
+              <w:widowControl w:val="0"/>
+              <w:numPr>
+                <w:ilvl w:val="0"/>
+                <w:numId w:val="11"/>
               </w:numPr>
               <w:spacing w:line="240" w:lineRule="auto"/>
               <w:ind w:left="720" w:hanging="360"/>
-              <w:rPr/>
-            </w:pPr>
-            <w:r>
-              <w:rPr>
-                <w:rtl w:val="0"/>
-              </w:rPr>
-              <w:t xml:space="preserve">Event Title: Lunch</w:t>
-            </w:r>
-          </w:p>
-          <w:p>
-            <w:pPr>
-              <w:widowControl w:val="0"/>
-              <w:numPr>
-                <w:ilvl w:val="0"/>
-                <w:numId w:val="7"/>
+            </w:pPr>
+            <w:r>
+              <w:rPr>
+                <w:rtl w:val="0"/>
+              </w:rPr>
+              <w:t xml:space="preserve">Title: Call mom</w:t>
+            </w:r>
+          </w:p>
+          <w:p>
+            <w:pPr>
+              <w:widowControl w:val="0"/>
+              <w:numPr>
+                <w:ilvl w:val="0"/>
+                <w:numId w:val="11"/>
               </w:numPr>
               <w:spacing w:line="240" w:lineRule="auto"/>
               <w:ind w:left="720" w:hanging="360"/>
-              <w:rPr/>
-            </w:pPr>
-            <w:r>
-              <w:rPr>
-                <w:rtl w:val="0"/>
-              </w:rPr>
-              <w:t xml:space="preserve">Meeting Days: Mon and Wed</w:t>
-            </w:r>
-          </w:p>
-          <w:p>
-            <w:pPr>
-              <w:widowControl w:val="0"/>
-              <w:numPr>
-                <w:ilvl w:val="0"/>
-                <w:numId w:val="7"/>
+            </w:pPr>
+            <w:r>
+              <w:rPr>
+                <w:rtl w:val="0"/>
+              </w:rPr>
+              <w:t xml:space="preserve">Meeting Days: Wed</w:t>
+            </w:r>
+          </w:p>
+          <w:p>
+            <w:pPr>
+              <w:widowControl w:val="0"/>
+              <w:numPr>
+                <w:ilvl w:val="0"/>
+                <w:numId w:val="11"/>
               </w:numPr>
               <w:spacing w:line="240" w:lineRule="auto"/>
               <w:ind w:left="720" w:hanging="360"/>
-              <w:rPr/>
-            </w:pPr>
-            <w:r>
-              <w:rPr>
-                <w:rtl w:val="0"/>
-              </w:rPr>
-              <w:t xml:space="preserve">Event Start Time: 11:30AM</w:t>
-            </w:r>
-          </w:p>
-          <w:p>
-            <w:pPr>
-              <w:widowControl w:val="0"/>
-              <w:numPr>
-                <w:ilvl w:val="0"/>
-                <w:numId w:val="7"/>
+            </w:pPr>
+            <w:r>
+              <w:rPr>
+                <w:rtl w:val="0"/>
+              </w:rPr>
+              <w:t xml:space="preserve">Event Start Time: 1:00 PM</w:t>
+            </w:r>
+          </w:p>
+          <w:p>
+            <w:pPr>
+              <w:widowControl w:val="0"/>
+              <w:numPr>
+                <w:ilvl w:val="0"/>
+                <w:numId w:val="11"/>
               </w:numPr>
               <w:spacing w:line="240" w:lineRule="auto"/>
               <w:ind w:left="720" w:hanging="360"/>
-              <w:rPr/>
-            </w:pPr>
-            <w:r>
-              <w:rPr>
-                <w:rtl w:val="0"/>
-              </w:rPr>
-              <w:t xml:space="preserve">Event End Time: 12:30PM</w:t>
-            </w:r>
-          </w:p>
-          <w:p>
-            <w:pPr>
-              <w:widowControl w:val="0"/>
-              <w:numPr>
-                <w:ilvl w:val="0"/>
-                <w:numId w:val="7"/>
+            </w:pPr>
+            <w:r>
+              <w:rPr>
+                <w:rtl w:val="0"/>
+              </w:rPr>
+              <w:t xml:space="preserve">Event End Time: 1:30 PM</w:t>
+            </w:r>
+          </w:p>
+          <w:p>
+            <w:pPr>
+              <w:widowControl w:val="0"/>
+              <w:numPr>
+                <w:ilvl w:val="0"/>
+                <w:numId w:val="11"/>
               </w:numPr>
               <w:spacing w:line="240" w:lineRule="auto"/>
               <w:ind w:left="720" w:hanging="360"/>
-              <w:rPr/>
-            </w:pPr>
-            <w:r>
-              <w:rPr>
-                <w:rtl w:val="0"/>
-              </w:rPr>
-              <w:t xml:space="preserve">Details: Meet at the Oval before class</w:t>
-            </w:r>
-          </w:p>
-          <w:p>
-            <w:pPr>
-              <w:widowControl w:val="0"/>
-              <w:spacing w:line="240" w:lineRule="auto"/>
-              <w:rPr/>
-            </w:pPr>
-            <w:r>
-              <w:rPr>
-                <w:rtl w:val="0"/>
-              </w:rPr>
-            </w:r>
-          </w:p>
-          <w:p>
-            <w:pPr>
-              <w:widowControl w:val="0"/>
-              <w:numPr>
-                <w:ilvl w:val="0"/>
-                <w:numId w:val="5"/>
-              </w:numPr>
-              <w:spacing w:line="240" w:lineRule="auto"/>
-              <w:ind w:left="360"/>
-              <w:rPr/>
-            </w:pPr>
-            <w:r>
-              <w:rPr>
-                <w:rtl w:val="0"/>
-              </w:rPr>
-              <w:t xml:space="preserve">Click </w:t>
-            </w:r>
-            <w:r>
-              <w:rPr>
-                <w:b w:val="1"/>
-                <w:rtl w:val="0"/>
-              </w:rPr>
-              <w:t xml:space="preserve">Add Event</w:t>
-            </w:r>
-          </w:p>
-          <w:p>
-            <w:pPr>
-              <w:widowControl w:val="0"/>
-              <w:spacing w:line="240" w:lineRule="auto"/>
-              <w:ind w:left="360"/>
-              <w:rPr>
-                <w:b w:val="1"/>
-              </w:rPr>
-            </w:pPr>
-            <w:r>
-              <w:rPr>
-                <w:rtl w:val="0"/>
-              </w:rPr>
-            </w:r>
-          </w:p>
-          <w:p>
-            <w:pPr>
-              <w:widowControl w:val="0"/>
-              <w:numPr>
-                <w:ilvl w:val="0"/>
-                <w:numId w:val="5"/>
-              </w:numPr>
-              <w:spacing w:line="240" w:lineRule="auto"/>
-              <w:ind w:left="360"/>
-              <w:rPr>
-                <w:i w:val="1"/>
-              </w:rPr>
-            </w:pPr>
-            <w:r>
-              <w:rPr>
-                <w:i w:val="1"/>
-                <w:rtl w:val="0"/>
-              </w:rPr>
-              <w:t xml:space="preserve">Check results</w:t>
-            </w:r>
-            <w:r>
-              <w:rPr>
-                <w:rtl w:val="0"/>
-              </w:rPr>
-            </w:r>
-          </w:p>
-          <w:p>
-            <w:pPr>
-              <w:widowControl w:val="0"/>
-              <w:spacing w:line="240" w:lineRule="auto"/>
-              <w:ind w:left="360"/>
-              <w:rPr/>
-            </w:pPr>
-            <w:r>
-              <w:rPr>
-                <w:rtl w:val="0"/>
-              </w:rPr>
-            </w:r>
-          </w:p>
-          <w:p>
-            <w:pPr>
-              <w:widowControl w:val="0"/>
-              <w:numPr>
-                <w:ilvl w:val="0"/>
-                <w:numId w:val="5"/>
-              </w:numPr>
-              <w:spacing w:line="240" w:lineRule="auto"/>
-              <w:ind w:left="360"/>
+            </w:pPr>
+            <w:r>
+              <w:rPr>
+                <w:rtl w:val="0"/>
+              </w:rPr>
+              <w:t xml:space="preserve">Details:</w:t>
+            </w:r>
+          </w:p>
+          <w:p>
+            <w:pPr>
+              <w:widowControl w:val="0"/>
+              <w:spacing w:line="240" w:lineRule="auto"/>
+              <w:rPr/>
+            </w:pPr>
+            <w:r>
+              <w:rPr>
+                <w:rtl w:val="0"/>
+              </w:rPr>
+            </w:r>
+          </w:p>
+          <w:p>
+            <w:pPr>
+              <w:widowControl w:val="0"/>
+              <w:spacing w:line="240" w:lineRule="auto"/>
+              <w:rPr/>
+            </w:pPr>
+            <w:r>
+              <w:rPr>
+                <w:rtl w:val="0"/>
+              </w:rPr>
+              <w:t xml:space="preserve">Click Add Event</w:t>
+            </w:r>
+          </w:p>
+          <w:p>
+            <w:pPr>
+              <w:widowControl w:val="0"/>
+              <w:spacing w:line="240" w:lineRule="auto"/>
+              <w:rPr/>
+            </w:pPr>
+            <w:r>
+              <w:rPr>
+                <w:rtl w:val="0"/>
+              </w:rPr>
+            </w:r>
+          </w:p>
+          <w:p>
+            <w:pPr>
+              <w:widowControl w:val="0"/>
+              <w:spacing w:line="240" w:lineRule="auto"/>
+              <w:rPr/>
+            </w:pPr>
+            <w:r>
+              <w:rPr>
+                <w:rtl w:val="0"/>
+              </w:rPr>
+              <w:t xml:space="preserve">Check Results</w:t>
+            </w:r>
+          </w:p>
+          <w:p>
+            <w:pPr>
+              <w:widowControl w:val="0"/>
+              <w:spacing w:line="240" w:lineRule="auto"/>
+              <w:rPr/>
+            </w:pPr>
+            <w:r>
+              <w:rPr>
+                <w:rtl w:val="0"/>
+              </w:rPr>
+            </w:r>
+          </w:p>
+          <w:p>
+            <w:pPr>
+              <w:widowControl w:val="0"/>
+              <w:spacing w:line="240" w:lineRule="auto"/>
               <w:rPr/>
             </w:pPr>
             <w:r>
@@ -4505,6 +6619,7 @@
         </w:tc>
         <w:tc>
           <w:tcPr>
+            <w:shd w:fill="999999" w:val="clear"/>
             <w:tcMar>
               <w:top w:w="100.0" w:type="dxa"/>
               <w:left w:w="100.0" w:type="dxa"/>
@@ -4517,162 +6632,24 @@
             <w:pPr>
               <w:widowControl w:val="0"/>
               <w:spacing w:line="240" w:lineRule="auto"/>
-              <w:rPr/>
-            </w:pPr>
-            <w:r>
-              <w:rPr>
-                <w:rtl w:val="0"/>
-              </w:rPr>
-            </w:r>
-          </w:p>
-          <w:p>
-            <w:pPr>
-              <w:widowControl w:val="0"/>
-              <w:spacing w:line="240" w:lineRule="auto"/>
-              <w:rPr/>
-            </w:pPr>
-            <w:r>
-              <w:rPr>
-                <w:rtl w:val="0"/>
-              </w:rPr>
-            </w:r>
-          </w:p>
-          <w:p>
-            <w:pPr>
-              <w:widowControl w:val="0"/>
-              <w:spacing w:line="240" w:lineRule="auto"/>
-              <w:rPr/>
-            </w:pPr>
-            <w:r>
-              <w:rPr>
-                <w:rtl w:val="0"/>
-              </w:rPr>
-            </w:r>
-          </w:p>
-          <w:p>
-            <w:pPr>
-              <w:widowControl w:val="0"/>
-              <w:spacing w:line="240" w:lineRule="auto"/>
-              <w:rPr/>
-            </w:pPr>
-            <w:r>
-              <w:rPr>
-                <w:rtl w:val="0"/>
-              </w:rPr>
-            </w:r>
-          </w:p>
-          <w:p>
-            <w:pPr>
-              <w:widowControl w:val="0"/>
-              <w:spacing w:line="240" w:lineRule="auto"/>
-              <w:rPr/>
-            </w:pPr>
-            <w:r>
-              <w:rPr>
-                <w:rtl w:val="0"/>
-              </w:rPr>
-            </w:r>
-          </w:p>
-          <w:p>
-            <w:pPr>
-              <w:widowControl w:val="0"/>
-              <w:spacing w:line="240" w:lineRule="auto"/>
-              <w:rPr/>
-            </w:pPr>
-            <w:r>
-              <w:rPr>
-                <w:rtl w:val="0"/>
-              </w:rPr>
-            </w:r>
-          </w:p>
-          <w:p>
-            <w:pPr>
-              <w:widowControl w:val="0"/>
-              <w:spacing w:line="240" w:lineRule="auto"/>
-              <w:rPr/>
-            </w:pPr>
-            <w:r>
-              <w:rPr>
-                <w:rtl w:val="0"/>
-              </w:rPr>
-            </w:r>
-          </w:p>
-          <w:p>
-            <w:pPr>
-              <w:widowControl w:val="0"/>
-              <w:spacing w:line="240" w:lineRule="auto"/>
-              <w:rPr/>
-            </w:pPr>
-            <w:r>
-              <w:rPr>
-                <w:rtl w:val="0"/>
-              </w:rPr>
-            </w:r>
-          </w:p>
-          <w:p>
-            <w:pPr>
-              <w:widowControl w:val="0"/>
-              <w:spacing w:line="240" w:lineRule="auto"/>
-              <w:rPr/>
-            </w:pPr>
-            <w:r>
-              <w:rPr>
-                <w:rtl w:val="0"/>
-              </w:rPr>
-            </w:r>
-          </w:p>
-          <w:p>
-            <w:pPr>
-              <w:widowControl w:val="0"/>
-              <w:spacing w:line="240" w:lineRule="auto"/>
-              <w:rPr/>
-            </w:pPr>
-            <w:r>
-              <w:rPr>
-                <w:rtl w:val="0"/>
-              </w:rPr>
-              <w:t xml:space="preserve">My Schedule table contains:</w:t>
-            </w:r>
-          </w:p>
-          <w:p>
-            <w:pPr>
-              <w:widowControl w:val="0"/>
-              <w:numPr>
-                <w:ilvl w:val="0"/>
-                <w:numId w:val="8"/>
-              </w:numPr>
-              <w:spacing w:line="240" w:lineRule="auto"/>
-              <w:ind w:left="360"/>
-              <w:rPr/>
-            </w:pPr>
-            <w:r>
-              <w:rPr>
-                <w:rtl w:val="0"/>
-              </w:rPr>
-              <w:t xml:space="preserve">CSC 216, 001, Software Development Fundamentals, TH 1:30PM-2:45PM</w:t>
-            </w:r>
-          </w:p>
-          <w:p>
-            <w:pPr>
-              <w:widowControl w:val="0"/>
-              <w:numPr>
-                <w:ilvl w:val="0"/>
-                <w:numId w:val="8"/>
-              </w:numPr>
-              <w:spacing w:line="240" w:lineRule="auto"/>
-              <w:ind w:left="360"/>
-              <w:rPr/>
-            </w:pPr>
-            <w:r>
-              <w:rPr>
-                <w:rtl w:val="0"/>
-              </w:rPr>
-              <w:t xml:space="preserve">“”, “”, Lunch, MW 11:30AM-12:30PM</w:t>
+              <w:rPr>
+                <w:sz w:val="21"/>
+                <w:szCs w:val="21"/>
+              </w:rPr>
+            </w:pPr>
+            <w:r>
+              <w:rPr>
+                <w:sz w:val="21"/>
+                <w:szCs w:val="21"/>
+                <w:rtl w:val="0"/>
+              </w:rPr>
+              <w:t xml:space="preserve">A pop-up message stating “The event cannot be added due to a conflict.” is displayed. </w:t>
             </w:r>
           </w:p>
         </w:tc>
         <w:tc>
           <w:tcPr>
+            <w:shd w:fill="999999" w:val="clear"/>
             <w:tcMar>
               <w:top w:w="100.0" w:type="dxa"/>
               <w:left w:w="100.0" w:type="dxa"/>
@@ -4691,8 +6668,10 @@
             </w:pPr>
             <w:r>
               <w:rPr>
-                <w:rtl w:val="0"/>
-              </w:rPr>
+                <w:b w:val="1"/>
+                <w:rtl w:val="0"/>
+              </w:rPr>
+              <w:t xml:space="preserve">A dialog box appears with the message “The event cannot be added due to a conflict.”</w:t>
             </w:r>
           </w:p>
         </w:tc>
@@ -4704,6 +6683,7 @@
         </w:trPr>
         <w:tc>
           <w:tcPr>
+            <w:shd w:fill="999999" w:val="clear"/>
             <w:tcMar>
               <w:top w:w="100.0" w:type="dxa"/>
               <w:left w:w="100.0" w:type="dxa"/>
@@ -4722,36 +6702,26 @@
               <w:rPr>
                 <w:rtl w:val="0"/>
               </w:rPr>
-              <w:t xml:space="preserve">Test 15: Duplicate Event</w:t>
-            </w:r>
-          </w:p>
-          <w:p>
-            <w:pPr>
-              <w:widowControl w:val="0"/>
-              <w:spacing w:line="240" w:lineRule="auto"/>
-              <w:rPr/>
-            </w:pPr>
-            <w:r>
-              <w:rPr>
-                <w:rtl w:val="0"/>
-              </w:rPr>
-            </w:r>
-          </w:p>
-          <w:p>
-            <w:pPr>
-              <w:widowControl w:val="0"/>
-              <w:spacing w:line="240" w:lineRule="auto"/>
-              <w:rPr/>
-            </w:pPr>
-            <w:r>
-              <w:rPr>
-                <w:rtl w:val="0"/>
-              </w:rPr>
+              <w:t xml:space="preserve">Test 13: Add Conflicting Event With Overlapping End Times</w:t>
+            </w:r>
+          </w:p>
+          <w:p>
+            <w:pPr>
+              <w:widowControl w:val="0"/>
+              <w:spacing w:line="240" w:lineRule="auto"/>
+              <w:rPr/>
+            </w:pPr>
+            <w:r>
+              <w:rPr>
+                <w:rtl w:val="0"/>
+              </w:rPr>
+              <w:t xml:space="preserve">(New)</w:t>
             </w:r>
           </w:p>
         </w:tc>
         <w:tc>
           <w:tcPr>
+            <w:shd w:fill="999999" w:val="clear"/>
             <w:tcMar>
               <w:top w:w="100.0" w:type="dxa"/>
               <w:left w:w="100.0" w:type="dxa"/>
@@ -4770,264 +6740,185 @@
               <w:rPr>
                 <w:rtl w:val="0"/>
               </w:rPr>
-              <w:t xml:space="preserve">Preconditions: Test 2, Test 4, and Test14  have passed</w:t>
-            </w:r>
-          </w:p>
-          <w:p>
-            <w:pPr>
-              <w:widowControl w:val="0"/>
-              <w:spacing w:line="240" w:lineRule="auto"/>
-              <w:rPr>
-                <w:i w:val="1"/>
-              </w:rPr>
-            </w:pPr>
-            <w:r>
-              <w:rPr>
-                <w:rtl w:val="0"/>
-              </w:rPr>
-            </w:r>
-          </w:p>
-          <w:p>
-            <w:pPr>
-              <w:widowControl w:val="0"/>
-              <w:numPr>
-                <w:ilvl w:val="0"/>
-                <w:numId w:val="12"/>
-              </w:numPr>
-              <w:spacing w:line="240" w:lineRule="auto"/>
-              <w:ind w:left="360"/>
-              <w:rPr/>
-            </w:pPr>
-            <w:r>
-              <w:rPr>
-                <w:rtl w:val="0"/>
-              </w:rPr>
-              <w:t xml:space="preserve">Enter the following in the Add Event section:</w:t>
-            </w:r>
-          </w:p>
-          <w:p>
-            <w:pPr>
-              <w:widowControl w:val="0"/>
-              <w:numPr>
-                <w:ilvl w:val="0"/>
-                <w:numId w:val="7"/>
+              <w:t xml:space="preserve">Preconditions: Test 2 and Test 8 have passed</w:t>
+            </w:r>
+          </w:p>
+          <w:p>
+            <w:pPr>
+              <w:widowControl w:val="0"/>
+              <w:spacing w:line="240" w:lineRule="auto"/>
+              <w:rPr/>
+            </w:pPr>
+            <w:r>
+              <w:rPr>
+                <w:rtl w:val="0"/>
+              </w:rPr>
+            </w:r>
+          </w:p>
+          <w:p>
+            <w:pPr>
+              <w:widowControl w:val="0"/>
+              <w:spacing w:line="240" w:lineRule="auto"/>
+              <w:rPr/>
+            </w:pPr>
+            <w:r>
+              <w:rPr>
+                <w:rtl w:val="0"/>
+              </w:rPr>
+              <w:t xml:space="preserve">Enter the following in the Add Event Section:</w:t>
+            </w:r>
+          </w:p>
+          <w:p>
+            <w:pPr>
+              <w:widowControl w:val="0"/>
+              <w:numPr>
+                <w:ilvl w:val="0"/>
+                <w:numId w:val="11"/>
               </w:numPr>
               <w:spacing w:line="240" w:lineRule="auto"/>
               <w:ind w:left="720" w:hanging="360"/>
-              <w:rPr/>
-            </w:pPr>
-            <w:r>
-              <w:rPr>
-                <w:rtl w:val="0"/>
-              </w:rPr>
-              <w:t xml:space="preserve">Event Title: Lunch</w:t>
-            </w:r>
-          </w:p>
-          <w:p>
-            <w:pPr>
-              <w:widowControl w:val="0"/>
-              <w:numPr>
-                <w:ilvl w:val="0"/>
-                <w:numId w:val="7"/>
+            </w:pPr>
+            <w:r>
+              <w:rPr>
+                <w:rtl w:val="0"/>
+              </w:rPr>
+              <w:t xml:space="preserve">Title: Yoga Class</w:t>
+            </w:r>
+          </w:p>
+          <w:p>
+            <w:pPr>
+              <w:widowControl w:val="0"/>
+              <w:numPr>
+                <w:ilvl w:val="0"/>
+                <w:numId w:val="11"/>
               </w:numPr>
               <w:spacing w:line="240" w:lineRule="auto"/>
               <w:ind w:left="720" w:hanging="360"/>
-              <w:rPr/>
-            </w:pPr>
-            <w:r>
-              <w:rPr>
-                <w:rtl w:val="0"/>
-              </w:rPr>
-              <w:t xml:space="preserve">Meeting Days: Tue</w:t>
-            </w:r>
-          </w:p>
-          <w:p>
-            <w:pPr>
-              <w:widowControl w:val="0"/>
-              <w:numPr>
-                <w:ilvl w:val="0"/>
-                <w:numId w:val="7"/>
+            </w:pPr>
+            <w:r>
+              <w:rPr>
+                <w:rtl w:val="0"/>
+              </w:rPr>
+              <w:t xml:space="preserve">Meeting Days: Mon, Wed</w:t>
+            </w:r>
+          </w:p>
+          <w:p>
+            <w:pPr>
+              <w:widowControl w:val="0"/>
+              <w:numPr>
+                <w:ilvl w:val="0"/>
+                <w:numId w:val="11"/>
               </w:numPr>
               <w:spacing w:line="240" w:lineRule="auto"/>
               <w:ind w:left="720" w:hanging="360"/>
-              <w:rPr/>
-            </w:pPr>
-            <w:r>
-              <w:rPr>
-                <w:rtl w:val="0"/>
-              </w:rPr>
-              <w:t xml:space="preserve">Event Start Time: 12:00PM</w:t>
-            </w:r>
-          </w:p>
-          <w:p>
-            <w:pPr>
-              <w:widowControl w:val="0"/>
-              <w:numPr>
-                <w:ilvl w:val="0"/>
-                <w:numId w:val="7"/>
+            </w:pPr>
+            <w:r>
+              <w:rPr>
+                <w:rtl w:val="0"/>
+              </w:rPr>
+              <w:t xml:space="preserve">Event Start Time: 11:00 AM</w:t>
+            </w:r>
+          </w:p>
+          <w:p>
+            <w:pPr>
+              <w:widowControl w:val="0"/>
+              <w:numPr>
+                <w:ilvl w:val="0"/>
+                <w:numId w:val="11"/>
               </w:numPr>
               <w:spacing w:line="240" w:lineRule="auto"/>
               <w:ind w:left="720" w:hanging="360"/>
-              <w:rPr/>
-            </w:pPr>
-            <w:r>
-              <w:rPr>
-                <w:rtl w:val="0"/>
-              </w:rPr>
-              <w:t xml:space="preserve">Event End Time: 1:00PM</w:t>
-            </w:r>
-          </w:p>
-          <w:p>
-            <w:pPr>
-              <w:widowControl w:val="0"/>
-              <w:numPr>
-                <w:ilvl w:val="0"/>
-                <w:numId w:val="7"/>
+            </w:pPr>
+            <w:r>
+              <w:rPr>
+                <w:rtl w:val="0"/>
+              </w:rPr>
+              <w:t xml:space="preserve">Event End Time: 11:45 AM</w:t>
+            </w:r>
+          </w:p>
+          <w:p>
+            <w:pPr>
+              <w:widowControl w:val="0"/>
+              <w:numPr>
+                <w:ilvl w:val="0"/>
+                <w:numId w:val="11"/>
               </w:numPr>
               <w:spacing w:line="240" w:lineRule="auto"/>
               <w:ind w:left="720" w:hanging="360"/>
-              <w:rPr/>
-            </w:pPr>
-            <w:r>
-              <w:rPr>
-                <w:rtl w:val="0"/>
-              </w:rPr>
-              <w:t xml:space="preserve">Details: Lunch with mom</w:t>
-            </w:r>
-          </w:p>
-          <w:p>
-            <w:pPr>
-              <w:widowControl w:val="0"/>
-              <w:spacing w:line="240" w:lineRule="auto"/>
-              <w:rPr/>
-            </w:pPr>
-            <w:r>
-              <w:rPr>
-                <w:rtl w:val="0"/>
-              </w:rPr>
-            </w:r>
-          </w:p>
-          <w:p>
-            <w:pPr>
-              <w:widowControl w:val="0"/>
-              <w:numPr>
-                <w:ilvl w:val="0"/>
-                <w:numId w:val="21"/>
-              </w:numPr>
-              <w:spacing w:line="240" w:lineRule="auto"/>
-              <w:ind w:left="360"/>
-              <w:rPr/>
-            </w:pPr>
-            <w:r>
-              <w:rPr>
-                <w:rtl w:val="0"/>
-              </w:rPr>
-              <w:t xml:space="preserve">Click </w:t>
-            </w:r>
-            <w:r>
-              <w:rPr>
-                <w:b w:val="1"/>
-                <w:rtl w:val="0"/>
-              </w:rPr>
-              <w:t xml:space="preserve">Add Event</w:t>
-            </w:r>
-          </w:p>
-          <w:p>
-            <w:pPr>
-              <w:widowControl w:val="0"/>
-              <w:spacing w:line="240" w:lineRule="auto"/>
-              <w:ind w:left="360"/>
-              <w:rPr>
-                <w:b w:val="1"/>
-              </w:rPr>
-            </w:pPr>
-            <w:r>
-              <w:rPr>
-                <w:rtl w:val="0"/>
-              </w:rPr>
-            </w:r>
-          </w:p>
-          <w:p>
-            <w:pPr>
-              <w:widowControl w:val="0"/>
-              <w:numPr>
-                <w:ilvl w:val="0"/>
-                <w:numId w:val="21"/>
-              </w:numPr>
-              <w:spacing w:line="240" w:lineRule="auto"/>
-              <w:ind w:left="360"/>
-              <w:rPr>
-                <w:i w:val="1"/>
-              </w:rPr>
-            </w:pPr>
-            <w:r>
-              <w:rPr>
-                <w:i w:val="1"/>
-                <w:rtl w:val="0"/>
-              </w:rPr>
-              <w:t xml:space="preserve">Check results</w:t>
-            </w:r>
-          </w:p>
-          <w:p>
-            <w:pPr>
-              <w:widowControl w:val="0"/>
-              <w:spacing w:line="240" w:lineRule="auto"/>
-              <w:ind w:left="360"/>
-              <w:rPr/>
-            </w:pPr>
-            <w:r>
-              <w:rPr>
-                <w:rtl w:val="0"/>
-              </w:rPr>
-            </w:r>
-          </w:p>
-          <w:p>
-            <w:pPr>
-              <w:widowControl w:val="0"/>
-              <w:numPr>
-                <w:ilvl w:val="0"/>
-                <w:numId w:val="21"/>
-              </w:numPr>
-              <w:spacing w:line="240" w:lineRule="auto"/>
-              <w:ind w:left="360"/>
-              <w:rPr/>
-            </w:pPr>
-            <w:r>
-              <w:rPr>
-                <w:rtl w:val="0"/>
-              </w:rPr>
-              <w:t xml:space="preserve">Click </w:t>
-            </w:r>
-            <w:r>
-              <w:rPr>
-                <w:b w:val="1"/>
-                <w:rtl w:val="0"/>
-              </w:rPr>
-              <w:t xml:space="preserve">OK</w:t>
-            </w:r>
-          </w:p>
-          <w:p>
-            <w:pPr>
-              <w:widowControl w:val="0"/>
-              <w:spacing w:line="240" w:lineRule="auto"/>
-              <w:ind w:left="360"/>
-              <w:rPr/>
-            </w:pPr>
-            <w:r>
-              <w:rPr>
-                <w:rtl w:val="0"/>
-              </w:rPr>
-            </w:r>
-          </w:p>
-          <w:p>
-            <w:pPr>
-              <w:widowControl w:val="0"/>
-              <w:numPr>
-                <w:ilvl w:val="0"/>
-                <w:numId w:val="21"/>
-              </w:numPr>
-              <w:spacing w:line="240" w:lineRule="auto"/>
-              <w:ind w:left="360"/>
+            </w:pPr>
+            <w:r>
+              <w:rPr>
+                <w:rtl w:val="0"/>
+              </w:rPr>
+              <w:t xml:space="preserve">Details:</w:t>
+            </w:r>
+          </w:p>
+          <w:p>
+            <w:pPr>
+              <w:widowControl w:val="0"/>
+              <w:spacing w:line="240" w:lineRule="auto"/>
+              <w:rPr/>
+            </w:pPr>
+            <w:r>
+              <w:rPr>
+                <w:rtl w:val="0"/>
+              </w:rPr>
+            </w:r>
+          </w:p>
+          <w:p>
+            <w:pPr>
+              <w:widowControl w:val="0"/>
+              <w:spacing w:line="240" w:lineRule="auto"/>
+              <w:rPr/>
+            </w:pPr>
+            <w:r>
+              <w:rPr>
+                <w:rtl w:val="0"/>
+              </w:rPr>
+              <w:t xml:space="preserve">Click Add Event</w:t>
+            </w:r>
+          </w:p>
+          <w:p>
+            <w:pPr>
+              <w:widowControl w:val="0"/>
+              <w:spacing w:line="240" w:lineRule="auto"/>
+              <w:rPr/>
+            </w:pPr>
+            <w:r>
+              <w:rPr>
+                <w:rtl w:val="0"/>
+              </w:rPr>
+            </w:r>
+          </w:p>
+          <w:p>
+            <w:pPr>
+              <w:widowControl w:val="0"/>
+              <w:spacing w:line="240" w:lineRule="auto"/>
+              <w:rPr/>
+            </w:pPr>
+            <w:r>
+              <w:rPr>
+                <w:rtl w:val="0"/>
+              </w:rPr>
+              <w:t xml:space="preserve">Check Results</w:t>
+            </w:r>
+          </w:p>
+          <w:p>
+            <w:pPr>
+              <w:widowControl w:val="0"/>
+              <w:spacing w:line="240" w:lineRule="auto"/>
+              <w:rPr/>
+            </w:pPr>
+            <w:r>
+              <w:rPr>
+                <w:rtl w:val="0"/>
+              </w:rPr>
+            </w:r>
+          </w:p>
+          <w:p>
+            <w:pPr>
+              <w:widowControl w:val="0"/>
+              <w:spacing w:line="240" w:lineRule="auto"/>
               <w:rPr/>
             </w:pPr>
             <w:r>
@@ -5040,6 +6931,7 @@
         </w:tc>
         <w:tc>
           <w:tcPr>
+            <w:shd w:fill="999999" w:val="clear"/>
             <w:tcMar>
               <w:top w:w="100.0" w:type="dxa"/>
               <w:left w:w="100.0" w:type="dxa"/>
@@ -5056,170 +6948,22 @@
             </w:pPr>
             <w:r>
               <w:rPr>
-                <w:rtl w:val="0"/>
-              </w:rPr>
-            </w:r>
-          </w:p>
-          <w:p>
-            <w:pPr>
-              <w:widowControl w:val="0"/>
-              <w:spacing w:line="240" w:lineRule="auto"/>
-              <w:rPr/>
-            </w:pPr>
-            <w:r>
-              <w:rPr>
-                <w:rtl w:val="0"/>
-              </w:rPr>
-            </w:r>
-          </w:p>
-          <w:p>
-            <w:pPr>
-              <w:widowControl w:val="0"/>
-              <w:spacing w:line="240" w:lineRule="auto"/>
-              <w:rPr/>
-            </w:pPr>
-            <w:r>
-              <w:rPr>
-                <w:rtl w:val="0"/>
-              </w:rPr>
-            </w:r>
-          </w:p>
-          <w:p>
-            <w:pPr>
-              <w:widowControl w:val="0"/>
-              <w:spacing w:line="240" w:lineRule="auto"/>
-              <w:rPr/>
-            </w:pPr>
-            <w:r>
-              <w:rPr>
-                <w:rtl w:val="0"/>
-              </w:rPr>
-            </w:r>
-          </w:p>
-          <w:p>
-            <w:pPr>
-              <w:widowControl w:val="0"/>
-              <w:spacing w:line="240" w:lineRule="auto"/>
-              <w:rPr/>
-            </w:pPr>
-            <w:r>
-              <w:rPr>
-                <w:rtl w:val="0"/>
-              </w:rPr>
-            </w:r>
-          </w:p>
-          <w:p>
-            <w:pPr>
-              <w:widowControl w:val="0"/>
-              <w:spacing w:line="240" w:lineRule="auto"/>
-              <w:rPr/>
-            </w:pPr>
-            <w:r>
-              <w:rPr>
-                <w:rtl w:val="0"/>
-              </w:rPr>
-            </w:r>
-          </w:p>
-          <w:p>
-            <w:pPr>
-              <w:widowControl w:val="0"/>
-              <w:spacing w:line="240" w:lineRule="auto"/>
-              <w:rPr/>
-            </w:pPr>
-            <w:r>
-              <w:rPr>
-                <w:rtl w:val="0"/>
-              </w:rPr>
-            </w:r>
-          </w:p>
-          <w:p>
-            <w:pPr>
-              <w:widowControl w:val="0"/>
-              <w:spacing w:line="240" w:lineRule="auto"/>
-              <w:rPr/>
-            </w:pPr>
-            <w:r>
-              <w:rPr>
-                <w:rtl w:val="0"/>
-              </w:rPr>
-            </w:r>
-          </w:p>
-          <w:p>
-            <w:pPr>
-              <w:widowControl w:val="0"/>
-              <w:spacing w:line="240" w:lineRule="auto"/>
-              <w:rPr/>
-            </w:pPr>
-            <w:r>
-              <w:rPr>
-                <w:rtl w:val="0"/>
-              </w:rPr>
-            </w:r>
-          </w:p>
-          <w:p>
-            <w:pPr>
-              <w:widowControl w:val="0"/>
-              <w:spacing w:line="240" w:lineRule="auto"/>
-              <w:rPr/>
-            </w:pPr>
-            <w:r>
-              <w:rPr>
-                <w:rtl w:val="0"/>
-              </w:rPr>
-            </w:r>
-          </w:p>
-          <w:p>
-            <w:pPr>
-              <w:widowControl w:val="0"/>
-              <w:spacing w:line="240" w:lineRule="auto"/>
-              <w:rPr/>
-            </w:pPr>
-            <w:r>
-              <w:rPr>
-                <w:rtl w:val="0"/>
-              </w:rPr>
-            </w:r>
-          </w:p>
-          <w:p>
-            <w:pPr>
-              <w:widowControl w:val="0"/>
-              <w:spacing w:line="240" w:lineRule="auto"/>
-              <w:rPr/>
-            </w:pPr>
-            <w:r>
-              <w:rPr>
-                <w:rtl w:val="0"/>
-              </w:rPr>
-            </w:r>
-          </w:p>
-          <w:p>
-            <w:pPr>
-              <w:widowControl w:val="0"/>
-              <w:spacing w:line="240" w:lineRule="auto"/>
-              <w:rPr/>
-            </w:pPr>
-            <w:r>
-              <w:rPr>
-                <w:rtl w:val="0"/>
-              </w:rPr>
-            </w:r>
-          </w:p>
-          <w:p>
-            <w:pPr>
-              <w:widowControl w:val="0"/>
-              <w:spacing w:line="240" w:lineRule="auto"/>
-              <w:rPr/>
-            </w:pPr>
-            <w:r>
-              <w:rPr>
-                <w:rtl w:val="0"/>
-              </w:rPr>
-              <w:t xml:space="preserve">A pop-up dialog stating “You have already created an event called Lunch.” is displayed.</w:t>
+                <w:sz w:val="21"/>
+                <w:szCs w:val="21"/>
+                <w:rtl w:val="0"/>
+              </w:rPr>
+              <w:t xml:space="preserve">A pop-up message stating “The event cannot be added due to a conflict.” is displayed. </w:t>
+            </w:r>
+            <w:r>
+              <w:rPr>
+                <w:rtl w:val="0"/>
+              </w:rPr>
             </w:r>
           </w:p>
         </w:tc>
         <w:tc>
           <w:tcPr>
+            <w:shd w:fill="999999" w:val="clear"/>
             <w:tcMar>
               <w:top w:w="100.0" w:type="dxa"/>
               <w:left w:w="100.0" w:type="dxa"/>
@@ -5238,8 +6982,10 @@
             </w:pPr>
             <w:r>
               <w:rPr>
-                <w:rtl w:val="0"/>
-              </w:rPr>
+                <w:b w:val="1"/>
+                <w:rtl w:val="0"/>
+              </w:rPr>
+              <w:t xml:space="preserve">A dialog box appears with the message “The event cannot be added due to a conflict.”</w:t>
             </w:r>
           </w:p>
         </w:tc>
@@ -5251,6 +6997,7 @@
         </w:trPr>
         <w:tc>
           <w:tcPr>
+            <w:shd w:fill="999999" w:val="clear"/>
             <w:tcMar>
               <w:top w:w="100.0" w:type="dxa"/>
               <w:left w:w="100.0" w:type="dxa"/>
@@ -5269,12 +7016,13 @@
               <w:rPr>
                 <w:rtl w:val="0"/>
               </w:rPr>
-              <w:t xml:space="preserve">Test 7: Reset</w:t>
+              <w:t xml:space="preserve">Test 14: Add Course That Conflicts With Event (New)</w:t>
             </w:r>
           </w:p>
         </w:tc>
         <w:tc>
           <w:tcPr>
+            <w:shd w:fill="999999" w:val="clear"/>
             <w:tcMar>
               <w:top w:w="100.0" w:type="dxa"/>
               <w:left w:w="100.0" w:type="dxa"/>
@@ -5293,109 +7041,100 @@
               <w:rPr>
                 <w:rtl w:val="0"/>
               </w:rPr>
-              <w:t xml:space="preserve">Preconditions: Test 2 and Test 4 have passed</w:t>
-            </w:r>
-          </w:p>
-          <w:p>
-            <w:pPr>
-              <w:widowControl w:val="0"/>
-              <w:spacing w:line="240" w:lineRule="auto"/>
-              <w:rPr/>
-            </w:pPr>
-            <w:r>
-              <w:rPr>
-                <w:rtl w:val="0"/>
-              </w:rPr>
-            </w:r>
-          </w:p>
-          <w:p>
-            <w:pPr>
-              <w:widowControl w:val="0"/>
-              <w:numPr>
-                <w:ilvl w:val="0"/>
-                <w:numId w:val="14"/>
-              </w:numPr>
-              <w:spacing w:line="240" w:lineRule="auto"/>
-              <w:ind w:left="360"/>
-              <w:rPr/>
-            </w:pPr>
-            <w:r>
-              <w:rPr>
-                <w:rtl w:val="0"/>
-              </w:rPr>
-              <w:t xml:space="preserve">Click </w:t>
-            </w:r>
-            <w:r>
-              <w:rPr>
-                <w:b w:val="1"/>
-                <w:rtl w:val="0"/>
-              </w:rPr>
-              <w:t xml:space="preserve">Reset Schedule</w:t>
-            </w:r>
-          </w:p>
-          <w:p>
-            <w:pPr>
-              <w:widowControl w:val="0"/>
-              <w:spacing w:line="240" w:lineRule="auto"/>
-              <w:ind w:left="360"/>
-              <w:rPr>
-                <w:b w:val="1"/>
-              </w:rPr>
-            </w:pPr>
-            <w:r>
-              <w:rPr>
-                <w:rtl w:val="0"/>
-              </w:rPr>
-            </w:r>
-          </w:p>
-          <w:p>
-            <w:pPr>
-              <w:widowControl w:val="0"/>
-              <w:numPr>
-                <w:ilvl w:val="0"/>
-                <w:numId w:val="14"/>
-              </w:numPr>
-              <w:spacing w:line="240" w:lineRule="auto"/>
-              <w:ind w:left="360"/>
-              <w:rPr>
-                <w:i w:val="1"/>
-              </w:rPr>
-            </w:pPr>
-            <w:r>
-              <w:rPr>
-                <w:i w:val="1"/>
-                <w:rtl w:val="0"/>
-              </w:rPr>
-              <w:t xml:space="preserve">Check results</w:t>
-            </w:r>
-            <w:r>
-              <w:rPr>
-                <w:rtl w:val="0"/>
-              </w:rPr>
-            </w:r>
-          </w:p>
-          <w:p>
-            <w:pPr>
-              <w:widowControl w:val="0"/>
-              <w:spacing w:line="240" w:lineRule="auto"/>
-              <w:ind w:left="360"/>
-              <w:rPr/>
-            </w:pPr>
-            <w:r>
-              <w:rPr>
-                <w:rtl w:val="0"/>
-              </w:rPr>
-            </w:r>
-          </w:p>
-          <w:p>
-            <w:pPr>
-              <w:widowControl w:val="0"/>
-              <w:numPr>
-                <w:ilvl w:val="0"/>
-                <w:numId w:val="14"/>
-              </w:numPr>
-              <w:spacing w:line="240" w:lineRule="auto"/>
-              <w:ind w:left="360"/>
+              <w:t xml:space="preserve">Preconditions: Test 2 and Test 8 have passed.</w:t>
+            </w:r>
+          </w:p>
+          <w:p>
+            <w:pPr>
+              <w:widowControl w:val="0"/>
+              <w:spacing w:line="240" w:lineRule="auto"/>
+              <w:rPr/>
+            </w:pPr>
+            <w:r>
+              <w:rPr>
+                <w:rtl w:val="0"/>
+              </w:rPr>
+            </w:r>
+          </w:p>
+          <w:p>
+            <w:pPr>
+              <w:widowControl w:val="0"/>
+              <w:spacing w:line="240" w:lineRule="auto"/>
+              <w:rPr/>
+            </w:pPr>
+            <w:r>
+              <w:rPr>
+                <w:rtl w:val="0"/>
+              </w:rPr>
+              <w:t xml:space="preserve">Click on the 12th course in the Catalog (CSC 230)</w:t>
+            </w:r>
+          </w:p>
+          <w:p>
+            <w:pPr>
+              <w:widowControl w:val="0"/>
+              <w:spacing w:line="240" w:lineRule="auto"/>
+              <w:rPr/>
+            </w:pPr>
+            <w:r>
+              <w:rPr>
+                <w:rtl w:val="0"/>
+              </w:rPr>
+            </w:r>
+          </w:p>
+          <w:p>
+            <w:pPr>
+              <w:widowControl w:val="0"/>
+              <w:spacing w:line="240" w:lineRule="auto"/>
+              <w:rPr/>
+            </w:pPr>
+            <w:r>
+              <w:rPr>
+                <w:rtl w:val="0"/>
+              </w:rPr>
+              <w:t xml:space="preserve">Click Add Course</w:t>
+            </w:r>
+          </w:p>
+          <w:p>
+            <w:pPr>
+              <w:widowControl w:val="0"/>
+              <w:spacing w:line="240" w:lineRule="auto"/>
+              <w:rPr/>
+            </w:pPr>
+            <w:r>
+              <w:rPr>
+                <w:rtl w:val="0"/>
+              </w:rPr>
+            </w:r>
+          </w:p>
+          <w:p>
+            <w:pPr>
+              <w:widowControl w:val="0"/>
+              <w:spacing w:line="240" w:lineRule="auto"/>
+              <w:rPr/>
+            </w:pPr>
+            <w:r>
+              <w:rPr>
+                <w:rtl w:val="0"/>
+              </w:rPr>
+              <w:t xml:space="preserve">Check Results</w:t>
+            </w:r>
+          </w:p>
+          <w:p>
+            <w:pPr>
+              <w:widowControl w:val="0"/>
+              <w:spacing w:line="240" w:lineRule="auto"/>
+              <w:rPr/>
+            </w:pPr>
+            <w:r>
+              <w:rPr>
+                <w:rtl w:val="0"/>
+              </w:rPr>
+            </w:r>
+          </w:p>
+          <w:p>
+            <w:pPr>
+              <w:widowControl w:val="0"/>
+              <w:spacing w:line="240" w:lineRule="auto"/>
               <w:rPr/>
             </w:pPr>
             <w:r>
@@ -5408,6 +7147,7 @@
         </w:tc>
         <w:tc>
           <w:tcPr>
+            <w:shd w:fill="999999" w:val="clear"/>
             <w:tcMar>
               <w:top w:w="100.0" w:type="dxa"/>
               <w:left w:w="100.0" w:type="dxa"/>
@@ -5420,66 +7160,24 @@
             <w:pPr>
               <w:widowControl w:val="0"/>
               <w:spacing w:line="240" w:lineRule="auto"/>
-              <w:rPr/>
-            </w:pPr>
-            <w:r>
-              <w:rPr>
-                <w:rtl w:val="0"/>
-              </w:rPr>
-            </w:r>
-          </w:p>
-          <w:p>
-            <w:pPr>
-              <w:widowControl w:val="0"/>
-              <w:spacing w:line="240" w:lineRule="auto"/>
-              <w:rPr/>
-            </w:pPr>
-            <w:r>
-              <w:rPr>
-                <w:rtl w:val="0"/>
-              </w:rPr>
-            </w:r>
-          </w:p>
-          <w:p>
-            <w:pPr>
-              <w:widowControl w:val="0"/>
-              <w:spacing w:line="240" w:lineRule="auto"/>
-              <w:rPr/>
-            </w:pPr>
-            <w:r>
-              <w:rPr>
-                <w:rtl w:val="0"/>
-              </w:rPr>
-            </w:r>
-          </w:p>
-          <w:p>
-            <w:pPr>
-              <w:widowControl w:val="0"/>
-              <w:spacing w:line="240" w:lineRule="auto"/>
-              <w:rPr/>
-            </w:pPr>
-            <w:r>
-              <w:rPr>
-                <w:rtl w:val="0"/>
-              </w:rPr>
-            </w:r>
-          </w:p>
-          <w:p>
-            <w:pPr>
-              <w:widowControl w:val="0"/>
-              <w:spacing w:line="240" w:lineRule="auto"/>
-              <w:rPr/>
-            </w:pPr>
-            <w:r>
-              <w:rPr>
-                <w:rtl w:val="0"/>
-              </w:rPr>
-              <w:t xml:space="preserve">My Schedule table is empty</w:t>
+              <w:rPr>
+                <w:sz w:val="21"/>
+                <w:szCs w:val="21"/>
+              </w:rPr>
+            </w:pPr>
+            <w:r>
+              <w:rPr>
+                <w:sz w:val="21"/>
+                <w:szCs w:val="21"/>
+                <w:rtl w:val="0"/>
+              </w:rPr>
+              <w:t xml:space="preserve">A pop-up message stating “The course cannot be added due to a conflict.” is displayed.</w:t>
             </w:r>
           </w:p>
         </w:tc>
         <w:tc>
           <w:tcPr>
+            <w:shd w:fill="999999" w:val="clear"/>
             <w:tcMar>
               <w:top w:w="100.0" w:type="dxa"/>
               <w:left w:w="100.0" w:type="dxa"/>
@@ -5498,8 +7196,224 @@
             </w:pPr>
             <w:r>
               <w:rPr>
-                <w:rtl w:val="0"/>
-              </w:rPr>
+                <w:b w:val="1"/>
+                <w:rtl w:val="0"/>
+              </w:rPr>
+              <w:t xml:space="preserve">A dialog box appears with the message “The course cannot be added due to a conflict.”</w:t>
+            </w:r>
+          </w:p>
+        </w:tc>
+      </w:tr>
+      <w:tr>
+        <w:trPr>
+          <w:cantSplit w:val="0"/>
+          <w:tblHeader w:val="0"/>
+        </w:trPr>
+        <w:tc>
+          <w:tcPr>
+            <w:shd w:fill="999999" w:val="clear"/>
+            <w:tcMar>
+              <w:top w:w="100.0" w:type="dxa"/>
+              <w:left w:w="100.0" w:type="dxa"/>
+              <w:bottom w:w="100.0" w:type="dxa"/>
+              <w:right w:w="100.0" w:type="dxa"/>
+            </w:tcMar>
+            <w:vAlign w:val="top"/>
+          </w:tcPr>
+          <w:p>
+            <w:pPr>
+              <w:widowControl w:val="0"/>
+              <w:spacing w:line="240" w:lineRule="auto"/>
+              <w:rPr/>
+            </w:pPr>
+            <w:r>
+              <w:rPr>
+                <w:rtl w:val="0"/>
+              </w:rPr>
+              <w:t xml:space="preserve">Test 15: Add Course That Conflicts With Course (New)</w:t>
+            </w:r>
+          </w:p>
+        </w:tc>
+        <w:tc>
+          <w:tcPr>
+            <w:shd w:fill="999999" w:val="clear"/>
+            <w:tcMar>
+              <w:top w:w="100.0" w:type="dxa"/>
+              <w:left w:w="100.0" w:type="dxa"/>
+              <w:bottom w:w="100.0" w:type="dxa"/>
+              <w:right w:w="100.0" w:type="dxa"/>
+            </w:tcMar>
+            <w:vAlign w:val="top"/>
+          </w:tcPr>
+          <w:p>
+            <w:pPr>
+              <w:widowControl w:val="0"/>
+              <w:spacing w:line="240" w:lineRule="auto"/>
+              <w:rPr/>
+            </w:pPr>
+            <w:r>
+              <w:rPr>
+                <w:rtl w:val="0"/>
+              </w:rPr>
+              <w:t xml:space="preserve">Preconditions: Test 2 and Test 8 have passed.</w:t>
+            </w:r>
+          </w:p>
+          <w:p>
+            <w:pPr>
+              <w:widowControl w:val="0"/>
+              <w:spacing w:line="240" w:lineRule="auto"/>
+              <w:rPr/>
+            </w:pPr>
+            <w:r>
+              <w:rPr>
+                <w:rtl w:val="0"/>
+              </w:rPr>
+            </w:r>
+          </w:p>
+          <w:p>
+            <w:pPr>
+              <w:widowControl w:val="0"/>
+              <w:spacing w:line="240" w:lineRule="auto"/>
+              <w:rPr/>
+            </w:pPr>
+            <w:r>
+              <w:rPr>
+                <w:rtl w:val="0"/>
+              </w:rPr>
+              <w:t xml:space="preserve">Click on the 1st course in the Catalog (CSC 116)</w:t>
+            </w:r>
+          </w:p>
+          <w:p>
+            <w:pPr>
+              <w:widowControl w:val="0"/>
+              <w:spacing w:line="240" w:lineRule="auto"/>
+              <w:rPr/>
+            </w:pPr>
+            <w:r>
+              <w:rPr>
+                <w:rtl w:val="0"/>
+              </w:rPr>
+            </w:r>
+          </w:p>
+          <w:p>
+            <w:pPr>
+              <w:widowControl w:val="0"/>
+              <w:spacing w:line="240" w:lineRule="auto"/>
+              <w:rPr/>
+            </w:pPr>
+            <w:r>
+              <w:rPr>
+                <w:rtl w:val="0"/>
+              </w:rPr>
+              <w:t xml:space="preserve">Click Add Course</w:t>
+            </w:r>
+          </w:p>
+          <w:p>
+            <w:pPr>
+              <w:widowControl w:val="0"/>
+              <w:spacing w:line="240" w:lineRule="auto"/>
+              <w:rPr/>
+            </w:pPr>
+            <w:r>
+              <w:rPr>
+                <w:rtl w:val="0"/>
+              </w:rPr>
+            </w:r>
+          </w:p>
+          <w:p>
+            <w:pPr>
+              <w:widowControl w:val="0"/>
+              <w:spacing w:line="240" w:lineRule="auto"/>
+              <w:rPr/>
+            </w:pPr>
+            <w:r>
+              <w:rPr>
+                <w:rtl w:val="0"/>
+              </w:rPr>
+              <w:t xml:space="preserve">Check Results</w:t>
+            </w:r>
+          </w:p>
+          <w:p>
+            <w:pPr>
+              <w:widowControl w:val="0"/>
+              <w:spacing w:line="240" w:lineRule="auto"/>
+              <w:rPr/>
+            </w:pPr>
+            <w:r>
+              <w:rPr>
+                <w:rtl w:val="0"/>
+              </w:rPr>
+            </w:r>
+          </w:p>
+          <w:p>
+            <w:pPr>
+              <w:widowControl w:val="0"/>
+              <w:spacing w:line="240" w:lineRule="auto"/>
+              <w:rPr/>
+            </w:pPr>
+            <w:r>
+              <w:rPr>
+                <w:rtl w:val="0"/>
+              </w:rPr>
+              <w:t xml:space="preserve">Close GUI</w:t>
+            </w:r>
+          </w:p>
+        </w:tc>
+        <w:tc>
+          <w:tcPr>
+            <w:shd w:fill="999999" w:val="clear"/>
+            <w:tcMar>
+              <w:top w:w="100.0" w:type="dxa"/>
+              <w:left w:w="100.0" w:type="dxa"/>
+              <w:bottom w:w="100.0" w:type="dxa"/>
+              <w:right w:w="100.0" w:type="dxa"/>
+            </w:tcMar>
+            <w:vAlign w:val="top"/>
+          </w:tcPr>
+          <w:p>
+            <w:pPr>
+              <w:widowControl w:val="0"/>
+              <w:spacing w:line="240" w:lineRule="auto"/>
+              <w:rPr>
+                <w:sz w:val="21"/>
+                <w:szCs w:val="21"/>
+              </w:rPr>
+            </w:pPr>
+            <w:r>
+              <w:rPr>
+                <w:sz w:val="21"/>
+                <w:szCs w:val="21"/>
+                <w:rtl w:val="0"/>
+              </w:rPr>
+              <w:t xml:space="preserve">A pop-up message stating “The course cannot be added due to a conflict.” is displayed.</w:t>
+            </w:r>
+          </w:p>
+        </w:tc>
+        <w:tc>
+          <w:tcPr>
+            <w:shd w:fill="999999" w:val="clear"/>
+            <w:tcMar>
+              <w:top w:w="100.0" w:type="dxa"/>
+              <w:left w:w="100.0" w:type="dxa"/>
+              <w:bottom w:w="100.0" w:type="dxa"/>
+              <w:right w:w="100.0" w:type="dxa"/>
+            </w:tcMar>
+            <w:vAlign w:val="top"/>
+          </w:tcPr>
+          <w:p>
+            <w:pPr>
+              <w:widowControl w:val="0"/>
+              <w:spacing w:line="240" w:lineRule="auto"/>
+              <w:rPr>
+                <w:b w:val="1"/>
+              </w:rPr>
+            </w:pPr>
+            <w:r>
+              <w:rPr>
+                <w:b w:val="1"/>
+                <w:rtl w:val="0"/>
+              </w:rPr>
+              <w:t xml:space="preserve">A dialog box appears with the message “The course cannot be added due to a conflict.”</w:t>
             </w:r>
           </w:p>
         </w:tc>
@@ -5530,7 +7444,7 @@
               <w:rPr>
                 <w:rtl w:val="0"/>
               </w:rPr>
-              <w:t xml:space="preserve">Test 8: Add Several</w:t>
+              <w:t xml:space="preserve">Test 16: Remove Event</w:t>
             </w:r>
           </w:p>
           <w:p>
@@ -5592,67 +7506,79 @@
               <w:rPr>
                 <w:rtl w:val="0"/>
               </w:rPr>
-              <w:t xml:space="preserve">Preconditions: Test 2 has passed</w:t>
-            </w:r>
-          </w:p>
-          <w:p>
-            <w:pPr>
-              <w:widowControl w:val="0"/>
-              <w:spacing w:line="240" w:lineRule="auto"/>
-              <w:rPr/>
-            </w:pPr>
-            <w:r>
-              <w:rPr>
-                <w:rtl w:val="0"/>
-              </w:rPr>
-            </w:r>
-          </w:p>
-          <w:p>
-            <w:pPr>
-              <w:widowControl w:val="0"/>
-              <w:numPr>
-                <w:ilvl w:val="0"/>
-                <w:numId w:val="18"/>
-              </w:numPr>
-              <w:spacing w:line="240" w:lineRule="auto"/>
-              <w:ind w:left="360"/>
-              <w:rPr/>
-            </w:pPr>
-            <w:r>
-              <w:rPr>
-                <w:rtl w:val="0"/>
-              </w:rPr>
-              <w:t xml:space="preserve">Select the 6th row of the Course Catalog table (CSC 216, 601, Software Development Fundamentals, Arranged)</w:t>
-            </w:r>
-            <w:r>
-              <w:rPr>
-                <w:rtl w:val="0"/>
-              </w:rPr>
-            </w:r>
-          </w:p>
-          <w:p>
-            <w:pPr>
-              <w:widowControl w:val="0"/>
-              <w:spacing w:line="240" w:lineRule="auto"/>
-              <w:ind w:left="360"/>
-              <w:rPr/>
-            </w:pPr>
-            <w:r>
-              <w:rPr>
-                <w:rtl w:val="0"/>
-              </w:rPr>
-            </w:r>
-          </w:p>
-          <w:p>
-            <w:pPr>
-              <w:widowControl w:val="0"/>
-              <w:numPr>
-                <w:ilvl w:val="0"/>
-                <w:numId w:val="18"/>
-              </w:numPr>
-              <w:spacing w:line="240" w:lineRule="auto"/>
-              <w:ind w:left="360"/>
-              <w:rPr/>
+              <w:t xml:space="preserve">Preconditions: Test 2 and Test 8 have passed</w:t>
+            </w:r>
+          </w:p>
+          <w:p>
+            <w:pPr>
+              <w:widowControl w:val="0"/>
+              <w:spacing w:line="240" w:lineRule="auto"/>
+              <w:rPr/>
+            </w:pPr>
+            <w:r>
+              <w:rPr>
+                <w:rtl w:val="0"/>
+              </w:rPr>
+            </w:r>
+          </w:p>
+          <w:p>
+            <w:pPr>
+              <w:widowControl w:val="0"/>
+              <w:spacing w:line="240" w:lineRule="auto"/>
+              <w:rPr>
+                <w:i w:val="1"/>
+              </w:rPr>
+            </w:pPr>
+            <w:r>
+              <w:rPr>
+                <w:rtl w:val="0"/>
+              </w:rPr>
+            </w:r>
+          </w:p>
+          <w:p>
+            <w:pPr>
+              <w:widowControl w:val="0"/>
+              <w:spacing w:line="240" w:lineRule="auto"/>
+              <w:rPr/>
+            </w:pPr>
+            <w:r>
+              <w:rPr>
+                <w:rtl w:val="0"/>
+              </w:rPr>
+            </w:r>
+          </w:p>
+          <w:p>
+            <w:pPr>
+              <w:widowControl w:val="0"/>
+              <w:spacing w:line="240" w:lineRule="auto"/>
+              <w:rPr/>
+            </w:pPr>
+            <w:r>
+              <w:rPr>
+                <w:rtl w:val="0"/>
+              </w:rPr>
+              <w:t xml:space="preserve">Select the 6th row of the My Schedule table (Lunch)</w:t>
+            </w:r>
+          </w:p>
+          <w:p>
+            <w:pPr>
+              <w:widowControl w:val="0"/>
+              <w:spacing w:line="240" w:lineRule="auto"/>
+              <w:rPr/>
+            </w:pPr>
+            <w:r>
+              <w:rPr>
+                <w:rtl w:val="0"/>
+              </w:rPr>
+            </w:r>
+          </w:p>
+          <w:p>
+            <w:pPr>
+              <w:widowControl w:val="0"/>
+              <w:spacing w:line="240" w:lineRule="auto"/>
+              <w:rPr>
+                <w:b w:val="1"/>
+              </w:rPr>
             </w:pPr>
             <w:r>
               <w:rPr>
@@ -5665,14 +7591,13 @@
                 <w:b w:val="1"/>
                 <w:rtl w:val="0"/>
               </w:rPr>
-              <w:t xml:space="preserve">Add Course</w:t>
-            </w:r>
-          </w:p>
-          <w:p>
-            <w:pPr>
-              <w:widowControl w:val="0"/>
-              <w:spacing w:line="240" w:lineRule="auto"/>
-              <w:ind w:left="720" w:firstLine="0"/>
+              <w:t xml:space="preserve">Remove Activity</w:t>
+            </w:r>
+          </w:p>
+          <w:p>
+            <w:pPr>
+              <w:widowControl w:val="0"/>
+              <w:spacing w:line="240" w:lineRule="auto"/>
               <w:rPr>
                 <w:b w:val="1"/>
               </w:rPr>
@@ -5686,550 +7611,35 @@
           <w:p>
             <w:pPr>
               <w:widowControl w:val="0"/>
-              <w:numPr>
-                <w:ilvl w:val="0"/>
-                <w:numId w:val="18"/>
-              </w:numPr>
-              <w:spacing w:line="240" w:lineRule="auto"/>
-              <w:ind w:left="360"/>
-              <w:rPr/>
-            </w:pPr>
-            <w:r>
-              <w:rPr>
-                <w:rtl w:val="0"/>
-              </w:rPr>
-              <w:t xml:space="preserve">Select the 10th row of the Course Catalog table (CSC 217, 601, Software Development Fundamental Lab, Arranged)</w:t>
-            </w:r>
-          </w:p>
-          <w:p>
-            <w:pPr>
-              <w:widowControl w:val="0"/>
-              <w:spacing w:line="240" w:lineRule="auto"/>
-              <w:ind w:left="720" w:firstLine="0"/>
-              <w:rPr/>
-            </w:pPr>
-            <w:r>
-              <w:rPr>
-                <w:rtl w:val="0"/>
-              </w:rPr>
-            </w:r>
-          </w:p>
-          <w:p>
-            <w:pPr>
-              <w:widowControl w:val="0"/>
-              <w:numPr>
-                <w:ilvl w:val="0"/>
-                <w:numId w:val="18"/>
-              </w:numPr>
-              <w:spacing w:line="240" w:lineRule="auto"/>
-              <w:ind w:left="360"/>
-              <w:rPr/>
-            </w:pPr>
-            <w:r>
-              <w:rPr>
-                <w:rtl w:val="0"/>
-              </w:rPr>
-              <w:t xml:space="preserve">Click </w:t>
-            </w:r>
-            <w:r>
-              <w:rPr>
-                <w:b w:val="1"/>
-                <w:rtl w:val="0"/>
-              </w:rPr>
-              <w:t xml:space="preserve">Add Course</w:t>
-            </w:r>
-          </w:p>
-          <w:p>
-            <w:pPr>
-              <w:widowControl w:val="0"/>
-              <w:spacing w:line="240" w:lineRule="auto"/>
-              <w:ind w:left="360"/>
-              <w:rPr>
-                <w:b w:val="1"/>
-              </w:rPr>
-            </w:pPr>
-            <w:r>
-              <w:rPr>
-                <w:rtl w:val="0"/>
-              </w:rPr>
-            </w:r>
-          </w:p>
-          <w:p>
-            <w:pPr>
-              <w:widowControl w:val="0"/>
-              <w:spacing w:line="240" w:lineRule="auto"/>
-              <w:ind w:left="0" w:firstLine="0"/>
-              <w:rPr>
-                <w:b w:val="1"/>
-              </w:rPr>
-            </w:pPr>
-            <w:r>
-              <w:rPr>
-                <w:rtl w:val="0"/>
-              </w:rPr>
-            </w:r>
-          </w:p>
-          <w:p>
-            <w:pPr>
-              <w:widowControl w:val="0"/>
-              <w:spacing w:line="240" w:lineRule="auto"/>
-              <w:rPr/>
-            </w:pPr>
-            <w:r>
-              <w:rPr>
-                <w:rtl w:val="0"/>
-              </w:rPr>
-            </w:r>
-          </w:p>
-          <w:p>
-            <w:pPr>
-              <w:widowControl w:val="0"/>
-              <w:numPr>
-                <w:ilvl w:val="0"/>
-                <w:numId w:val="18"/>
-              </w:numPr>
-              <w:spacing w:line="240" w:lineRule="auto"/>
-              <w:ind w:left="720" w:hanging="360"/>
-              <w:rPr>
-                <w:u w:val="none"/>
-              </w:rPr>
-            </w:pPr>
-            <w:r>
-              <w:rPr>
-                <w:rtl w:val="0"/>
-              </w:rPr>
-              <w:t xml:space="preserve">Enter the following in the Add Event section:</w:t>
-            </w:r>
-          </w:p>
-          <w:p>
-            <w:pPr>
-              <w:widowControl w:val="0"/>
-              <w:numPr>
-                <w:ilvl w:val="0"/>
-                <w:numId w:val="7"/>
-              </w:numPr>
-              <w:spacing w:line="240" w:lineRule="auto"/>
-              <w:ind w:left="720" w:hanging="360"/>
-              <w:rPr/>
-            </w:pPr>
-            <w:r>
-              <w:rPr>
-                <w:rtl w:val="0"/>
-              </w:rPr>
-              <w:t xml:space="preserve">Event Title: Exercise</w:t>
-            </w:r>
-          </w:p>
-          <w:p>
-            <w:pPr>
-              <w:widowControl w:val="0"/>
-              <w:numPr>
-                <w:ilvl w:val="0"/>
-                <w:numId w:val="7"/>
-              </w:numPr>
-              <w:spacing w:line="240" w:lineRule="auto"/>
-              <w:ind w:left="720" w:hanging="360"/>
-              <w:rPr/>
-            </w:pPr>
-            <w:r>
-              <w:rPr>
-                <w:rtl w:val="0"/>
-              </w:rPr>
-              <w:t xml:space="preserve">Meeting Days: Sun, Mon, Tue, Thu, Fri</w:t>
-            </w:r>
-          </w:p>
-          <w:p>
-            <w:pPr>
-              <w:widowControl w:val="0"/>
-              <w:numPr>
-                <w:ilvl w:val="0"/>
-                <w:numId w:val="7"/>
-              </w:numPr>
-              <w:spacing w:line="240" w:lineRule="auto"/>
-              <w:ind w:left="720" w:hanging="360"/>
-              <w:rPr/>
-            </w:pPr>
-            <w:r>
-              <w:rPr>
-                <w:rtl w:val="0"/>
-              </w:rPr>
-              <w:t xml:space="preserve">Event Start Time: 8:00AM</w:t>
-            </w:r>
-          </w:p>
-          <w:p>
-            <w:pPr>
-              <w:widowControl w:val="0"/>
-              <w:numPr>
-                <w:ilvl w:val="0"/>
-                <w:numId w:val="7"/>
-              </w:numPr>
-              <w:spacing w:line="240" w:lineRule="auto"/>
-              <w:ind w:left="720" w:hanging="360"/>
-              <w:rPr/>
-            </w:pPr>
-            <w:r>
-              <w:rPr>
-                <w:rtl w:val="0"/>
-              </w:rPr>
-              <w:t xml:space="preserve">Event End Time: 9:00AM</w:t>
-            </w:r>
-          </w:p>
-          <w:p>
-            <w:pPr>
-              <w:widowControl w:val="0"/>
-              <w:numPr>
-                <w:ilvl w:val="0"/>
-                <w:numId w:val="7"/>
-              </w:numPr>
-              <w:spacing w:line="240" w:lineRule="auto"/>
-              <w:ind w:left="720" w:hanging="360"/>
-              <w:rPr/>
-            </w:pPr>
-            <w:r>
-              <w:rPr>
-                <w:rtl w:val="0"/>
-              </w:rPr>
-              <w:t xml:space="preserve">Details: Cardio days</w:t>
-            </w:r>
-          </w:p>
-          <w:p>
-            <w:pPr>
-              <w:widowControl w:val="0"/>
-              <w:spacing w:line="240" w:lineRule="auto"/>
-              <w:rPr/>
-            </w:pPr>
-            <w:r>
-              <w:rPr>
-                <w:rtl w:val="0"/>
-              </w:rPr>
-            </w:r>
-          </w:p>
-          <w:p>
-            <w:pPr>
-              <w:widowControl w:val="0"/>
-              <w:numPr>
-                <w:ilvl w:val="0"/>
-                <w:numId w:val="18"/>
-              </w:numPr>
-              <w:spacing w:line="240" w:lineRule="auto"/>
-              <w:ind w:left="720" w:hanging="360"/>
-              <w:rPr/>
-            </w:pPr>
-            <w:r>
-              <w:rPr>
-                <w:rtl w:val="0"/>
-              </w:rPr>
-              <w:t xml:space="preserve">Click </w:t>
-            </w:r>
-            <w:r>
-              <w:rPr>
-                <w:b w:val="1"/>
-                <w:rtl w:val="0"/>
-              </w:rPr>
-              <w:t xml:space="preserve">Add Event</w:t>
-            </w:r>
-          </w:p>
-          <w:p>
-            <w:pPr>
-              <w:widowControl w:val="0"/>
-              <w:spacing w:line="240" w:lineRule="auto"/>
-              <w:ind w:left="360"/>
-              <w:rPr/>
-            </w:pPr>
-            <w:r>
-              <w:rPr>
-                <w:rtl w:val="0"/>
-              </w:rPr>
-            </w:r>
-          </w:p>
-          <w:p>
-            <w:pPr>
-              <w:widowControl w:val="0"/>
-              <w:numPr>
-                <w:ilvl w:val="0"/>
-                <w:numId w:val="18"/>
-              </w:numPr>
-              <w:spacing w:line="240" w:lineRule="auto"/>
-              <w:ind w:left="720" w:hanging="360"/>
-              <w:rPr/>
-            </w:pPr>
-            <w:r>
-              <w:rPr>
-                <w:rtl w:val="0"/>
-              </w:rPr>
-              <w:t xml:space="preserve">Select the 11th row of the Course Catalog table (CSC 226, 001, Discrete Mathematics for Computer Scientists)</w:t>
-            </w:r>
-            <w:r>
-              <w:rPr>
-                <w:rtl w:val="0"/>
-              </w:rPr>
-            </w:r>
-          </w:p>
-          <w:p>
-            <w:pPr>
-              <w:widowControl w:val="0"/>
-              <w:spacing w:line="240" w:lineRule="auto"/>
-              <w:ind w:left="360"/>
-              <w:rPr/>
-            </w:pPr>
-            <w:r>
-              <w:rPr>
-                <w:rtl w:val="0"/>
-              </w:rPr>
-            </w:r>
-          </w:p>
-          <w:p>
-            <w:pPr>
-              <w:widowControl w:val="0"/>
-              <w:numPr>
-                <w:ilvl w:val="0"/>
-                <w:numId w:val="18"/>
-              </w:numPr>
-              <w:spacing w:line="240" w:lineRule="auto"/>
-              <w:ind w:left="720" w:hanging="360"/>
-              <w:rPr/>
-            </w:pPr>
-            <w:r>
-              <w:rPr>
-                <w:rtl w:val="0"/>
-              </w:rPr>
-              <w:t xml:space="preserve">Click </w:t>
-            </w:r>
-            <w:r>
-              <w:rPr>
-                <w:b w:val="1"/>
-                <w:rtl w:val="0"/>
-              </w:rPr>
-              <w:t xml:space="preserve">Add Course</w:t>
-            </w:r>
-          </w:p>
-          <w:p>
-            <w:pPr>
-              <w:widowControl w:val="0"/>
-              <w:spacing w:line="240" w:lineRule="auto"/>
-              <w:ind w:left="720" w:firstLine="0"/>
+              <w:spacing w:line="240" w:lineRule="auto"/>
               <w:rPr>
                 <w:i w:val="1"/>
               </w:rPr>
             </w:pPr>
             <w:r>
               <w:rPr>
-                <w:rtl w:val="0"/>
-              </w:rPr>
-            </w:r>
-          </w:p>
-          <w:p>
-            <w:pPr>
-              <w:widowControl w:val="0"/>
-              <w:numPr>
-                <w:ilvl w:val="0"/>
-                <w:numId w:val="18"/>
-              </w:numPr>
-              <w:spacing w:line="240" w:lineRule="auto"/>
-              <w:ind w:left="720" w:hanging="360"/>
-              <w:rPr/>
-            </w:pPr>
-            <w:r>
-              <w:rPr>
-                <w:rtl w:val="0"/>
-              </w:rPr>
-              <w:t xml:space="preserve">Enter the following in the Add Event section:</w:t>
-            </w:r>
-          </w:p>
-          <w:p>
-            <w:pPr>
-              <w:widowControl w:val="0"/>
-              <w:numPr>
-                <w:ilvl w:val="0"/>
-                <w:numId w:val="7"/>
-              </w:numPr>
-              <w:spacing w:line="240" w:lineRule="auto"/>
-              <w:ind w:left="720" w:hanging="360"/>
-              <w:rPr/>
-            </w:pPr>
-            <w:r>
-              <w:rPr>
-                <w:rtl w:val="0"/>
-              </w:rPr>
-              <w:t xml:space="preserve">Event Title: Lunch</w:t>
-            </w:r>
-          </w:p>
-          <w:p>
-            <w:pPr>
-              <w:widowControl w:val="0"/>
-              <w:numPr>
-                <w:ilvl w:val="0"/>
-                <w:numId w:val="7"/>
-              </w:numPr>
-              <w:spacing w:line="240" w:lineRule="auto"/>
-              <w:ind w:left="720" w:hanging="360"/>
-              <w:rPr/>
-            </w:pPr>
-            <w:r>
-              <w:rPr>
-                <w:rtl w:val="0"/>
-              </w:rPr>
-              <w:t xml:space="preserve">Meeting Days: Mon, Tue, Wed, Thu, Fri</w:t>
-            </w:r>
-          </w:p>
-          <w:p>
-            <w:pPr>
-              <w:widowControl w:val="0"/>
-              <w:numPr>
-                <w:ilvl w:val="0"/>
-                <w:numId w:val="7"/>
-              </w:numPr>
-              <w:spacing w:line="240" w:lineRule="auto"/>
-              <w:ind w:left="720" w:hanging="360"/>
-              <w:rPr/>
-            </w:pPr>
-            <w:r>
-              <w:rPr>
-                <w:rtl w:val="0"/>
-              </w:rPr>
-              <w:t xml:space="preserve">Event Start Time: 11:45AM</w:t>
-            </w:r>
-          </w:p>
-          <w:p>
-            <w:pPr>
-              <w:widowControl w:val="0"/>
-              <w:numPr>
-                <w:ilvl w:val="0"/>
-                <w:numId w:val="7"/>
-              </w:numPr>
-              <w:spacing w:line="240" w:lineRule="auto"/>
-              <w:ind w:left="720" w:hanging="360"/>
-              <w:rPr/>
-            </w:pPr>
-            <w:r>
-              <w:rPr>
-                <w:rtl w:val="0"/>
-              </w:rPr>
-              <w:t xml:space="preserve">Event End Time: 1:00PM</w:t>
-            </w:r>
-          </w:p>
-          <w:p>
-            <w:pPr>
-              <w:widowControl w:val="0"/>
-              <w:numPr>
-                <w:ilvl w:val="0"/>
-                <w:numId w:val="7"/>
-              </w:numPr>
-              <w:spacing w:line="240" w:lineRule="auto"/>
-              <w:ind w:left="720" w:hanging="360"/>
-              <w:rPr/>
-            </w:pPr>
-            <w:r>
-              <w:rPr>
-                <w:rtl w:val="0"/>
-              </w:rPr>
-              <w:t xml:space="preserve">Details: </w:t>
-            </w:r>
-          </w:p>
-          <w:p>
-            <w:pPr>
-              <w:widowControl w:val="0"/>
-              <w:spacing w:line="240" w:lineRule="auto"/>
-              <w:rPr/>
-            </w:pPr>
-            <w:r>
-              <w:rPr>
-                <w:rtl w:val="0"/>
-              </w:rPr>
-            </w:r>
-          </w:p>
-          <w:p>
-            <w:pPr>
-              <w:widowControl w:val="0"/>
-              <w:numPr>
-                <w:ilvl w:val="0"/>
-                <w:numId w:val="18"/>
-              </w:numPr>
-              <w:spacing w:line="240" w:lineRule="auto"/>
-              <w:ind w:left="720" w:hanging="360"/>
-              <w:rPr/>
-            </w:pPr>
-            <w:r>
-              <w:rPr>
-                <w:rtl w:val="0"/>
-              </w:rPr>
-              <w:t xml:space="preserve">Click </w:t>
-            </w:r>
-            <w:r>
-              <w:rPr>
-                <w:b w:val="1"/>
-                <w:rtl w:val="0"/>
-              </w:rPr>
-              <w:t xml:space="preserve">Add Event</w:t>
-            </w:r>
-            <w:r>
-              <w:rPr>
-                <w:rtl w:val="0"/>
-              </w:rPr>
-            </w:r>
-          </w:p>
-          <w:p>
-            <w:pPr>
-              <w:widowControl w:val="0"/>
-              <w:spacing w:line="240" w:lineRule="auto"/>
-              <w:ind w:left="360"/>
-              <w:rPr>
                 <w:i w:val="1"/>
-              </w:rPr>
-            </w:pPr>
-            <w:r>
-              <w:rPr>
-                <w:rtl w:val="0"/>
-              </w:rPr>
-            </w:r>
-          </w:p>
-          <w:p>
-            <w:pPr>
-              <w:widowControl w:val="0"/>
-              <w:numPr>
-                <w:ilvl w:val="0"/>
-                <w:numId w:val="18"/>
-              </w:numPr>
-              <w:spacing w:line="240" w:lineRule="auto"/>
-              <w:ind w:left="720" w:hanging="360"/>
-              <w:rPr>
-                <w:i w:val="1"/>
-              </w:rPr>
-            </w:pPr>
-            <w:r>
-              <w:rPr>
-                <w:i w:val="1"/>
                 <w:rtl w:val="0"/>
               </w:rPr>
               <w:t xml:space="preserve">Check results</w:t>
             </w:r>
-            <w:r>
-              <w:rPr>
-                <w:rtl w:val="0"/>
-              </w:rPr>
-            </w:r>
-          </w:p>
-          <w:p>
-            <w:pPr>
-              <w:widowControl w:val="0"/>
-              <w:spacing w:line="240" w:lineRule="auto"/>
-              <w:ind w:left="360"/>
-              <w:rPr/>
-            </w:pPr>
-            <w:r>
-              <w:rPr>
-                <w:rtl w:val="0"/>
-              </w:rPr>
-            </w:r>
-          </w:p>
-          <w:p>
-            <w:pPr>
-              <w:widowControl w:val="0"/>
-              <w:numPr>
-                <w:ilvl w:val="0"/>
-                <w:numId w:val="18"/>
-              </w:numPr>
-              <w:spacing w:line="240" w:lineRule="auto"/>
-              <w:ind w:left="720" w:hanging="360"/>
+          </w:p>
+          <w:p>
+            <w:pPr>
+              <w:widowControl w:val="0"/>
+              <w:spacing w:line="240" w:lineRule="auto"/>
+              <w:rPr/>
+            </w:pPr>
+            <w:r>
+              <w:rPr>
+                <w:rtl w:val="0"/>
+              </w:rPr>
+            </w:r>
+          </w:p>
+          <w:p>
+            <w:pPr>
+              <w:widowControl w:val="0"/>
+              <w:spacing w:line="240" w:lineRule="auto"/>
               <w:rPr/>
             </w:pPr>
             <w:r>
@@ -6336,24 +7746,6 @@
               <w:t xml:space="preserve">CSC 226, 001, Discrete Mathematics for Computer Scientists, MWF 9:35AM-10:25AM</w:t>
             </w:r>
           </w:p>
-          <w:p>
-            <w:pPr>
-              <w:widowControl w:val="0"/>
-              <w:numPr>
-                <w:ilvl w:val="0"/>
-                <w:numId w:val="10"/>
-              </w:numPr>
-              <w:spacing w:line="240" w:lineRule="auto"/>
-              <w:ind w:left="450" w:hanging="360"/>
-              <w:rPr/>
-            </w:pPr>
-            <w:r>
-              <w:rPr>
-                <w:rtl w:val="0"/>
-              </w:rPr>
-              <w:t xml:space="preserve">“”, “”, Lunch, MTWHF, 11:45AM-1:00PM</w:t>
-            </w:r>
-          </w:p>
         </w:tc>
         <w:tc>
           <w:tcPr>
@@ -6376,8 +7768,10 @@
             </w:pPr>
             <w:r>
               <w:rPr>
-                <w:rtl w:val="0"/>
-              </w:rPr>
+                <w:b w:val="1"/>
+                <w:rtl w:val="0"/>
+              </w:rPr>
+              <w:t xml:space="preserve">The event “Lunch” disappears from the schedule.</w:t>
             </w:r>
           </w:p>
         </w:tc>
@@ -6389,7 +7783,6 @@
         </w:trPr>
         <w:tc>
           <w:tcPr>
-            <w:shd w:fill="999999" w:val="clear"/>
             <w:tcMar>
               <w:top w:w="100.0" w:type="dxa"/>
               <w:left w:w="100.0" w:type="dxa"/>
@@ -6408,26 +7801,12 @@
               <w:rPr>
                 <w:rtl w:val="0"/>
               </w:rPr>
-              <w:t xml:space="preserve">Test 9: Add Event Conflicting With Event</w:t>
-            </w:r>
-          </w:p>
-          <w:p>
-            <w:pPr>
-              <w:widowControl w:val="0"/>
-              <w:spacing w:line="240" w:lineRule="auto"/>
-              <w:rPr/>
-            </w:pPr>
-            <w:r>
-              <w:rPr>
-                <w:rtl w:val="0"/>
-              </w:rPr>
-              <w:t xml:space="preserve">(New)</w:t>
+              <w:t xml:space="preserve">Test 17: Set Title</w:t>
             </w:r>
           </w:p>
         </w:tc>
         <w:tc>
           <w:tcPr>
-            <w:shd w:fill="999999" w:val="clear"/>
             <w:tcMar>
               <w:top w:w="100.0" w:type="dxa"/>
               <w:left w:w="100.0" w:type="dxa"/>
@@ -6446,206 +7825,117 @@
               <w:rPr>
                 <w:rtl w:val="0"/>
               </w:rPr>
-              <w:t xml:space="preserve">Preconditions: Test 2 and Test 8 have passed</w:t>
-            </w:r>
-          </w:p>
-          <w:p>
-            <w:pPr>
-              <w:widowControl w:val="0"/>
-              <w:spacing w:line="240" w:lineRule="auto"/>
-              <w:rPr/>
-            </w:pPr>
-            <w:r>
-              <w:rPr>
-                <w:rtl w:val="0"/>
-              </w:rPr>
-            </w:r>
-          </w:p>
-          <w:p>
-            <w:pPr>
-              <w:widowControl w:val="0"/>
-              <w:spacing w:line="240" w:lineRule="auto"/>
-              <w:rPr/>
-            </w:pPr>
-            <w:r>
-              <w:rPr>
-                <w:rtl w:val="0"/>
-              </w:rPr>
-              <w:t xml:space="preserve">Enter the following in the Add Event Section:</w:t>
-            </w:r>
-          </w:p>
-          <w:p>
-            <w:pPr>
-              <w:widowControl w:val="0"/>
-              <w:numPr>
-                <w:ilvl w:val="0"/>
-                <w:numId w:val="11"/>
-              </w:numPr>
-              <w:spacing w:line="240" w:lineRule="auto"/>
-              <w:ind w:left="720" w:hanging="360"/>
-              <w:rPr>
-                <w:u w:val="none"/>
-              </w:rPr>
-            </w:pPr>
-            <w:r>
-              <w:rPr>
-                <w:rtl w:val="0"/>
-              </w:rPr>
-              <w:t xml:space="preserve">Title: Yoga Class</w:t>
-            </w:r>
-          </w:p>
-          <w:p>
-            <w:pPr>
-              <w:widowControl w:val="0"/>
-              <w:numPr>
-                <w:ilvl w:val="0"/>
-                <w:numId w:val="11"/>
-              </w:numPr>
-              <w:spacing w:line="240" w:lineRule="auto"/>
-              <w:ind w:left="720" w:hanging="360"/>
-              <w:rPr>
-                <w:u w:val="none"/>
-              </w:rPr>
-            </w:pPr>
-            <w:r>
-              <w:rPr>
-                <w:rtl w:val="0"/>
-              </w:rPr>
-              <w:t xml:space="preserve">Meeting Days: Mon, Wed</w:t>
-            </w:r>
-          </w:p>
-          <w:p>
-            <w:pPr>
-              <w:widowControl w:val="0"/>
-              <w:numPr>
-                <w:ilvl w:val="0"/>
-                <w:numId w:val="11"/>
-              </w:numPr>
-              <w:spacing w:line="240" w:lineRule="auto"/>
-              <w:ind w:left="720" w:hanging="360"/>
-              <w:rPr>
-                <w:u w:val="none"/>
-              </w:rPr>
-            </w:pPr>
-            <w:r>
-              <w:rPr>
-                <w:rtl w:val="0"/>
-              </w:rPr>
-              <w:t xml:space="preserve">Event Start Time: 11:00 AM</w:t>
-            </w:r>
-          </w:p>
-          <w:p>
-            <w:pPr>
-              <w:widowControl w:val="0"/>
-              <w:numPr>
-                <w:ilvl w:val="0"/>
-                <w:numId w:val="11"/>
-              </w:numPr>
-              <w:spacing w:line="240" w:lineRule="auto"/>
-              <w:ind w:left="720" w:hanging="360"/>
-              <w:rPr>
-                <w:u w:val="none"/>
-              </w:rPr>
-            </w:pPr>
-            <w:r>
-              <w:rPr>
-                <w:rtl w:val="0"/>
-              </w:rPr>
-              <w:t xml:space="preserve">Event End Time: 12:00 PM</w:t>
-            </w:r>
-          </w:p>
-          <w:p>
-            <w:pPr>
-              <w:widowControl w:val="0"/>
-              <w:numPr>
-                <w:ilvl w:val="0"/>
-                <w:numId w:val="11"/>
-              </w:numPr>
-              <w:spacing w:line="240" w:lineRule="auto"/>
-              <w:ind w:left="720" w:hanging="360"/>
-              <w:rPr>
-                <w:u w:val="none"/>
-              </w:rPr>
-            </w:pPr>
-            <w:r>
-              <w:rPr>
-                <w:rtl w:val="0"/>
-              </w:rPr>
-              <w:t xml:space="preserve">Details:</w:t>
-            </w:r>
-          </w:p>
-          <w:p>
-            <w:pPr>
-              <w:widowControl w:val="0"/>
-              <w:spacing w:line="240" w:lineRule="auto"/>
-              <w:ind w:left="0" w:firstLine="0"/>
-              <w:rPr/>
-            </w:pPr>
-            <w:r>
-              <w:rPr>
-                <w:rtl w:val="0"/>
-              </w:rPr>
-            </w:r>
-          </w:p>
-          <w:p>
-            <w:pPr>
-              <w:widowControl w:val="0"/>
-              <w:spacing w:line="240" w:lineRule="auto"/>
-              <w:ind w:left="0" w:firstLine="0"/>
-              <w:rPr/>
-            </w:pPr>
-            <w:r>
-              <w:rPr>
-                <w:rtl w:val="0"/>
-              </w:rPr>
-              <w:t xml:space="preserve">Click Add Event</w:t>
-            </w:r>
-          </w:p>
-          <w:p>
-            <w:pPr>
-              <w:widowControl w:val="0"/>
-              <w:spacing w:line="240" w:lineRule="auto"/>
-              <w:ind w:left="0" w:firstLine="0"/>
-              <w:rPr/>
-            </w:pPr>
-            <w:r>
-              <w:rPr>
-                <w:rtl w:val="0"/>
-              </w:rPr>
-            </w:r>
-          </w:p>
-          <w:p>
-            <w:pPr>
-              <w:widowControl w:val="0"/>
-              <w:spacing w:line="240" w:lineRule="auto"/>
-              <w:ind w:left="0" w:firstLine="0"/>
-              <w:rPr/>
-            </w:pPr>
-            <w:r>
-              <w:rPr>
-                <w:rtl w:val="0"/>
-              </w:rPr>
-              <w:t xml:space="preserve">Check Results</w:t>
-            </w:r>
-          </w:p>
-          <w:p>
-            <w:pPr>
-              <w:widowControl w:val="0"/>
-              <w:spacing w:line="240" w:lineRule="auto"/>
-              <w:ind w:left="0" w:firstLine="0"/>
-              <w:rPr/>
-            </w:pPr>
-            <w:r>
-              <w:rPr>
-                <w:rtl w:val="0"/>
-              </w:rPr>
-            </w:r>
-          </w:p>
-          <w:p>
-            <w:pPr>
-              <w:widowControl w:val="0"/>
-              <w:spacing w:line="240" w:lineRule="auto"/>
-              <w:ind w:left="0" w:firstLine="0"/>
+              <w:t xml:space="preserve">Preconditions: Test 1 or Test 2 have passed</w:t>
+            </w:r>
+          </w:p>
+          <w:p>
+            <w:pPr>
+              <w:widowControl w:val="0"/>
+              <w:spacing w:line="240" w:lineRule="auto"/>
+              <w:rPr/>
+            </w:pPr>
+            <w:r>
+              <w:rPr>
+                <w:rtl w:val="0"/>
+              </w:rPr>
+            </w:r>
+          </w:p>
+          <w:p>
+            <w:pPr>
+              <w:widowControl w:val="0"/>
+              <w:spacing w:line="240" w:lineRule="auto"/>
+              <w:rPr/>
+            </w:pPr>
+            <w:r>
+              <w:rPr>
+                <w:rtl w:val="0"/>
+              </w:rPr>
+              <w:t xml:space="preserve">Enter “My Super Awesome Schedule” into the Schedule Title text field</w:t>
+            </w:r>
+          </w:p>
+          <w:p>
+            <w:pPr>
+              <w:widowControl w:val="0"/>
+              <w:spacing w:line="240" w:lineRule="auto"/>
+              <w:rPr/>
+            </w:pPr>
+            <w:r>
+              <w:rPr>
+                <w:rtl w:val="0"/>
+              </w:rPr>
+            </w:r>
+          </w:p>
+          <w:p>
+            <w:pPr>
+              <w:widowControl w:val="0"/>
+              <w:spacing w:line="240" w:lineRule="auto"/>
+              <w:rPr/>
+            </w:pPr>
+            <w:r>
+              <w:rPr>
+                <w:rtl w:val="0"/>
+              </w:rPr>
+              <w:t xml:space="preserve">Click </w:t>
+            </w:r>
+            <w:r>
+              <w:rPr>
+                <w:b w:val="1"/>
+                <w:rtl w:val="0"/>
+              </w:rPr>
+              <w:t xml:space="preserve">Set Title</w:t>
+            </w:r>
+            <w:r>
+              <w:rPr>
+                <w:rtl w:val="0"/>
+              </w:rPr>
+            </w:r>
+          </w:p>
+          <w:p>
+            <w:pPr>
+              <w:widowControl w:val="0"/>
+              <w:spacing w:line="240" w:lineRule="auto"/>
+              <w:rPr/>
+            </w:pPr>
+            <w:r>
+              <w:rPr>
+                <w:rtl w:val="0"/>
+              </w:rPr>
+            </w:r>
+          </w:p>
+          <w:p>
+            <w:pPr>
+              <w:widowControl w:val="0"/>
+              <w:spacing w:line="240" w:lineRule="auto"/>
+              <w:rPr>
+                <w:i w:val="1"/>
+              </w:rPr>
+            </w:pPr>
+            <w:r>
+              <w:rPr>
+                <w:i w:val="1"/>
+                <w:rtl w:val="0"/>
+              </w:rPr>
+              <w:t xml:space="preserve">Check results</w:t>
+            </w:r>
+          </w:p>
+          <w:p>
+            <w:pPr>
+              <w:widowControl w:val="0"/>
+              <w:spacing w:line="240" w:lineRule="auto"/>
+              <w:rPr>
+                <w:i w:val="1"/>
+              </w:rPr>
+            </w:pPr>
+            <w:r>
+              <w:rPr>
+                <w:rtl w:val="0"/>
+              </w:rPr>
+            </w:r>
+          </w:p>
+          <w:p>
+            <w:pPr>
+              <w:widowControl w:val="0"/>
+              <w:spacing w:line="240" w:lineRule="auto"/>
               <w:rPr/>
             </w:pPr>
             <w:r>
@@ -6658,7 +7948,6 @@
         </w:tc>
         <w:tc>
           <w:tcPr>
-            <w:shd w:fill="999999" w:val="clear"/>
             <w:tcMar>
               <w:top w:w="100.0" w:type="dxa"/>
               <w:left w:w="100.0" w:type="dxa"/>
@@ -6675,22 +7964,14 @@
             </w:pPr>
             <w:r>
               <w:rPr>
-                <w:sz w:val="21"/>
-                <w:szCs w:val="21"/>
-                <w:rtl w:val="0"/>
-              </w:rPr>
-              <w:t xml:space="preserve">A pop-up message stating “The event cannot be added due to a conflict.” is displayed. </w:t>
-            </w:r>
-            <w:r>
-              <w:rPr>
-                <w:rtl w:val="0"/>
-              </w:rPr>
+                <w:rtl w:val="0"/>
+              </w:rPr>
+              <w:t xml:space="preserve">The label on the third section of the GUI now contains the text “My Super Awesome Schedule” instead of “My Schedule”</w:t>
             </w:r>
           </w:p>
         </w:tc>
         <w:tc>
           <w:tcPr>
-            <w:shd w:fill="999999" w:val="clear"/>
             <w:tcMar>
               <w:top w:w="100.0" w:type="dxa"/>
               <w:left w:w="100.0" w:type="dxa"/>
@@ -6709,744 +7990,10 @@
             </w:pPr>
             <w:r>
               <w:rPr>
-                <w:rtl w:val="0"/>
-              </w:rPr>
-            </w:r>
-          </w:p>
-        </w:tc>
-      </w:tr>
-      <w:tr>
-        <w:trPr>
-          <w:cantSplit w:val="0"/>
-          <w:tblHeader w:val="0"/>
-        </w:trPr>
-        <w:tc>
-          <w:tcPr>
-            <w:shd w:fill="999999" w:val="clear"/>
-            <w:tcMar>
-              <w:top w:w="100.0" w:type="dxa"/>
-              <w:left w:w="100.0" w:type="dxa"/>
-              <w:bottom w:w="100.0" w:type="dxa"/>
-              <w:right w:w="100.0" w:type="dxa"/>
-            </w:tcMar>
-            <w:vAlign w:val="top"/>
-          </w:tcPr>
-          <w:p>
-            <w:pPr>
-              <w:widowControl w:val="0"/>
-              <w:spacing w:line="240" w:lineRule="auto"/>
-              <w:rPr/>
-            </w:pPr>
-            <w:r>
-              <w:rPr>
-                <w:rtl w:val="0"/>
-              </w:rPr>
-              <w:t xml:space="preserve">Test 10: Add Conflicting Event With Overlapping End Times</w:t>
-            </w:r>
-          </w:p>
-          <w:p>
-            <w:pPr>
-              <w:widowControl w:val="0"/>
-              <w:spacing w:line="240" w:lineRule="auto"/>
-              <w:rPr/>
-            </w:pPr>
-            <w:r>
-              <w:rPr>
-                <w:rtl w:val="0"/>
-              </w:rPr>
-              <w:t xml:space="preserve">(New)</w:t>
-            </w:r>
-          </w:p>
-        </w:tc>
-        <w:tc>
-          <w:tcPr>
-            <w:shd w:fill="999999" w:val="clear"/>
-            <w:tcMar>
-              <w:top w:w="100.0" w:type="dxa"/>
-              <w:left w:w="100.0" w:type="dxa"/>
-              <w:bottom w:w="100.0" w:type="dxa"/>
-              <w:right w:w="100.0" w:type="dxa"/>
-            </w:tcMar>
-            <w:vAlign w:val="top"/>
-          </w:tcPr>
-          <w:p>
-            <w:pPr>
-              <w:widowControl w:val="0"/>
-              <w:spacing w:line="240" w:lineRule="auto"/>
-              <w:rPr/>
-            </w:pPr>
-            <w:r>
-              <w:rPr>
-                <w:rtl w:val="0"/>
-              </w:rPr>
-              <w:t xml:space="preserve">Preconditions: Test 2 and Test 8 have passed</w:t>
-            </w:r>
-          </w:p>
-          <w:p>
-            <w:pPr>
-              <w:widowControl w:val="0"/>
-              <w:spacing w:line="240" w:lineRule="auto"/>
-              <w:rPr/>
-            </w:pPr>
-            <w:r>
-              <w:rPr>
-                <w:rtl w:val="0"/>
-              </w:rPr>
-            </w:r>
-          </w:p>
-          <w:p>
-            <w:pPr>
-              <w:widowControl w:val="0"/>
-              <w:spacing w:line="240" w:lineRule="auto"/>
-              <w:rPr/>
-            </w:pPr>
-            <w:r>
-              <w:rPr>
-                <w:rtl w:val="0"/>
-              </w:rPr>
-              <w:t xml:space="preserve">Enter the following in the Add Event Section:</w:t>
-            </w:r>
-          </w:p>
-          <w:p>
-            <w:pPr>
-              <w:widowControl w:val="0"/>
-              <w:numPr>
-                <w:ilvl w:val="0"/>
-                <w:numId w:val="11"/>
-              </w:numPr>
-              <w:spacing w:line="240" w:lineRule="auto"/>
-              <w:ind w:left="720" w:hanging="360"/>
-            </w:pPr>
-            <w:r>
-              <w:rPr>
-                <w:rtl w:val="0"/>
-              </w:rPr>
-              <w:t xml:space="preserve">Title: Yoga Class</w:t>
-            </w:r>
-          </w:p>
-          <w:p>
-            <w:pPr>
-              <w:widowControl w:val="0"/>
-              <w:numPr>
-                <w:ilvl w:val="0"/>
-                <w:numId w:val="11"/>
-              </w:numPr>
-              <w:spacing w:line="240" w:lineRule="auto"/>
-              <w:ind w:left="720" w:hanging="360"/>
-            </w:pPr>
-            <w:r>
-              <w:rPr>
-                <w:rtl w:val="0"/>
-              </w:rPr>
-              <w:t xml:space="preserve">Meeting Days: Mon, Wed</w:t>
-            </w:r>
-          </w:p>
-          <w:p>
-            <w:pPr>
-              <w:widowControl w:val="0"/>
-              <w:numPr>
-                <w:ilvl w:val="0"/>
-                <w:numId w:val="11"/>
-              </w:numPr>
-              <w:spacing w:line="240" w:lineRule="auto"/>
-              <w:ind w:left="720" w:hanging="360"/>
-            </w:pPr>
-            <w:r>
-              <w:rPr>
-                <w:rtl w:val="0"/>
-              </w:rPr>
-              <w:t xml:space="preserve">Event Start Time: 11:00 AM</w:t>
-            </w:r>
-          </w:p>
-          <w:p>
-            <w:pPr>
-              <w:widowControl w:val="0"/>
-              <w:numPr>
-                <w:ilvl w:val="0"/>
-                <w:numId w:val="11"/>
-              </w:numPr>
-              <w:spacing w:line="240" w:lineRule="auto"/>
-              <w:ind w:left="720" w:hanging="360"/>
-            </w:pPr>
-            <w:r>
-              <w:rPr>
-                <w:rtl w:val="0"/>
-              </w:rPr>
-              <w:t xml:space="preserve">Event End Time: 11:45 AM</w:t>
-            </w:r>
-          </w:p>
-          <w:p>
-            <w:pPr>
-              <w:widowControl w:val="0"/>
-              <w:numPr>
-                <w:ilvl w:val="0"/>
-                <w:numId w:val="11"/>
-              </w:numPr>
-              <w:spacing w:line="240" w:lineRule="auto"/>
-              <w:ind w:left="720" w:hanging="360"/>
-            </w:pPr>
-            <w:r>
-              <w:rPr>
-                <w:rtl w:val="0"/>
-              </w:rPr>
-              <w:t xml:space="preserve">Details:</w:t>
-            </w:r>
-          </w:p>
-          <w:p>
-            <w:pPr>
-              <w:widowControl w:val="0"/>
-              <w:spacing w:line="240" w:lineRule="auto"/>
-              <w:rPr/>
-            </w:pPr>
-            <w:r>
-              <w:rPr>
-                <w:rtl w:val="0"/>
-              </w:rPr>
-            </w:r>
-          </w:p>
-          <w:p>
-            <w:pPr>
-              <w:widowControl w:val="0"/>
-              <w:spacing w:line="240" w:lineRule="auto"/>
-              <w:rPr/>
-            </w:pPr>
-            <w:r>
-              <w:rPr>
-                <w:rtl w:val="0"/>
-              </w:rPr>
-              <w:t xml:space="preserve">Click Add Event</w:t>
-            </w:r>
-          </w:p>
-          <w:p>
-            <w:pPr>
-              <w:widowControl w:val="0"/>
-              <w:spacing w:line="240" w:lineRule="auto"/>
-              <w:rPr/>
-            </w:pPr>
-            <w:r>
-              <w:rPr>
-                <w:rtl w:val="0"/>
-              </w:rPr>
-            </w:r>
-          </w:p>
-          <w:p>
-            <w:pPr>
-              <w:widowControl w:val="0"/>
-              <w:spacing w:line="240" w:lineRule="auto"/>
-              <w:rPr/>
-            </w:pPr>
-            <w:r>
-              <w:rPr>
-                <w:rtl w:val="0"/>
-              </w:rPr>
-              <w:t xml:space="preserve">Check Results</w:t>
-            </w:r>
-          </w:p>
-          <w:p>
-            <w:pPr>
-              <w:widowControl w:val="0"/>
-              <w:spacing w:line="240" w:lineRule="auto"/>
-              <w:rPr/>
-            </w:pPr>
-            <w:r>
-              <w:rPr>
-                <w:rtl w:val="0"/>
-              </w:rPr>
-            </w:r>
-          </w:p>
-          <w:p>
-            <w:pPr>
-              <w:widowControl w:val="0"/>
-              <w:spacing w:line="240" w:lineRule="auto"/>
-              <w:rPr/>
-            </w:pPr>
-            <w:r>
-              <w:rPr>
-                <w:rtl w:val="0"/>
-              </w:rPr>
-              <w:t xml:space="preserve">Close GUI</w:t>
-            </w:r>
-          </w:p>
-        </w:tc>
-        <w:tc>
-          <w:tcPr>
-            <w:shd w:fill="999999" w:val="clear"/>
-            <w:tcMar>
-              <w:top w:w="100.0" w:type="dxa"/>
-              <w:left w:w="100.0" w:type="dxa"/>
-              <w:bottom w:w="100.0" w:type="dxa"/>
-              <w:right w:w="100.0" w:type="dxa"/>
-            </w:tcMar>
-            <w:vAlign w:val="top"/>
-          </w:tcPr>
-          <w:p>
-            <w:pPr>
-              <w:widowControl w:val="0"/>
-              <w:spacing w:line="240" w:lineRule="auto"/>
-              <w:rPr/>
-            </w:pPr>
-            <w:r>
-              <w:rPr>
-                <w:sz w:val="21"/>
-                <w:szCs w:val="21"/>
-                <w:rtl w:val="0"/>
-              </w:rPr>
-              <w:t xml:space="preserve">A pop-up message stating “The event cannot be added due to a conflict.” is displayed. </w:t>
-            </w:r>
-            <w:r>
-              <w:rPr>
-                <w:rtl w:val="0"/>
-              </w:rPr>
-            </w:r>
-          </w:p>
-        </w:tc>
-        <w:tc>
-          <w:tcPr>
-            <w:shd w:fill="999999" w:val="clear"/>
-            <w:tcMar>
-              <w:top w:w="100.0" w:type="dxa"/>
-              <w:left w:w="100.0" w:type="dxa"/>
-              <w:bottom w:w="100.0" w:type="dxa"/>
-              <w:right w:w="100.0" w:type="dxa"/>
-            </w:tcMar>
-            <w:vAlign w:val="top"/>
-          </w:tcPr>
-          <w:p>
-            <w:pPr>
-              <w:widowControl w:val="0"/>
-              <w:spacing w:line="240" w:lineRule="auto"/>
-              <w:rPr>
                 <w:b w:val="1"/>
-              </w:rPr>
-            </w:pPr>
-            <w:r>
-              <w:rPr>
-                <w:rtl w:val="0"/>
-              </w:rPr>
-            </w:r>
-          </w:p>
-        </w:tc>
-      </w:tr>
-      <w:tr>
-        <w:trPr>
-          <w:cantSplit w:val="0"/>
-          <w:tblHeader w:val="0"/>
-        </w:trPr>
-        <w:tc>
-          <w:tcPr>
-            <w:shd w:fill="999999" w:val="clear"/>
-            <w:tcMar>
-              <w:top w:w="100.0" w:type="dxa"/>
-              <w:left w:w="100.0" w:type="dxa"/>
-              <w:bottom w:w="100.0" w:type="dxa"/>
-              <w:right w:w="100.0" w:type="dxa"/>
-            </w:tcMar>
-            <w:vAlign w:val="top"/>
-          </w:tcPr>
-          <w:p>
-            <w:pPr>
-              <w:widowControl w:val="0"/>
-              <w:spacing w:line="240" w:lineRule="auto"/>
-              <w:rPr/>
-            </w:pPr>
-            <w:r>
-              <w:rPr>
-                <w:rtl w:val="0"/>
-              </w:rPr>
-              <w:t xml:space="preserve">Test 11: Add Course That Conflicts With Event (New)</w:t>
-            </w:r>
-          </w:p>
-        </w:tc>
-        <w:tc>
-          <w:tcPr>
-            <w:shd w:fill="999999" w:val="clear"/>
-            <w:tcMar>
-              <w:top w:w="100.0" w:type="dxa"/>
-              <w:left w:w="100.0" w:type="dxa"/>
-              <w:bottom w:w="100.0" w:type="dxa"/>
-              <w:right w:w="100.0" w:type="dxa"/>
-            </w:tcMar>
-            <w:vAlign w:val="top"/>
-          </w:tcPr>
-          <w:p>
-            <w:pPr>
-              <w:widowControl w:val="0"/>
-              <w:spacing w:line="240" w:lineRule="auto"/>
-              <w:rPr/>
-            </w:pPr>
-            <w:r>
-              <w:rPr>
-                <w:rtl w:val="0"/>
-              </w:rPr>
-              <w:t xml:space="preserve">Preconditions: Test 2 and Test 8 have passed.</w:t>
-            </w:r>
-          </w:p>
-          <w:p>
-            <w:pPr>
-              <w:widowControl w:val="0"/>
-              <w:spacing w:line="240" w:lineRule="auto"/>
-              <w:rPr/>
-            </w:pPr>
-            <w:r>
-              <w:rPr>
-                <w:rtl w:val="0"/>
-              </w:rPr>
-            </w:r>
-          </w:p>
-          <w:p>
-            <w:pPr>
-              <w:widowControl w:val="0"/>
-              <w:spacing w:line="240" w:lineRule="auto"/>
-              <w:rPr/>
-            </w:pPr>
-            <w:r>
-              <w:rPr>
-                <w:rtl w:val="0"/>
-              </w:rPr>
-              <w:t xml:space="preserve">Click on the 12th course in the Catalog (CSC 230)</w:t>
-            </w:r>
-          </w:p>
-          <w:p>
-            <w:pPr>
-              <w:widowControl w:val="0"/>
-              <w:spacing w:line="240" w:lineRule="auto"/>
-              <w:rPr/>
-            </w:pPr>
-            <w:r>
-              <w:rPr>
-                <w:rtl w:val="0"/>
-              </w:rPr>
-            </w:r>
-          </w:p>
-          <w:p>
-            <w:pPr>
-              <w:widowControl w:val="0"/>
-              <w:spacing w:line="240" w:lineRule="auto"/>
-              <w:rPr/>
-            </w:pPr>
-            <w:r>
-              <w:rPr>
-                <w:rtl w:val="0"/>
-              </w:rPr>
-              <w:t xml:space="preserve">Click Add Course</w:t>
-            </w:r>
-          </w:p>
-          <w:p>
-            <w:pPr>
-              <w:widowControl w:val="0"/>
-              <w:spacing w:line="240" w:lineRule="auto"/>
-              <w:rPr/>
-            </w:pPr>
-            <w:r>
-              <w:rPr>
-                <w:rtl w:val="0"/>
-              </w:rPr>
-            </w:r>
-          </w:p>
-          <w:p>
-            <w:pPr>
-              <w:widowControl w:val="0"/>
-              <w:spacing w:line="240" w:lineRule="auto"/>
-              <w:rPr/>
-            </w:pPr>
-            <w:r>
-              <w:rPr>
-                <w:rtl w:val="0"/>
-              </w:rPr>
-              <w:t xml:space="preserve">Check Results</w:t>
-            </w:r>
-          </w:p>
-          <w:p>
-            <w:pPr>
-              <w:widowControl w:val="0"/>
-              <w:spacing w:line="240" w:lineRule="auto"/>
-              <w:rPr/>
-            </w:pPr>
-            <w:r>
-              <w:rPr>
-                <w:rtl w:val="0"/>
-              </w:rPr>
-            </w:r>
-          </w:p>
-          <w:p>
-            <w:pPr>
-              <w:widowControl w:val="0"/>
-              <w:spacing w:line="240" w:lineRule="auto"/>
-              <w:rPr/>
-            </w:pPr>
-            <w:r>
-              <w:rPr>
-                <w:rtl w:val="0"/>
-              </w:rPr>
-              <w:t xml:space="preserve">Close GUI</w:t>
-            </w:r>
-          </w:p>
-        </w:tc>
-        <w:tc>
-          <w:tcPr>
-            <w:shd w:fill="999999" w:val="clear"/>
-            <w:tcMar>
-              <w:top w:w="100.0" w:type="dxa"/>
-              <w:left w:w="100.0" w:type="dxa"/>
-              <w:bottom w:w="100.0" w:type="dxa"/>
-              <w:right w:w="100.0" w:type="dxa"/>
-            </w:tcMar>
-            <w:vAlign w:val="top"/>
-          </w:tcPr>
-          <w:p>
-            <w:pPr>
-              <w:widowControl w:val="0"/>
-              <w:spacing w:line="240" w:lineRule="auto"/>
-              <w:rPr>
-                <w:sz w:val="21"/>
-                <w:szCs w:val="21"/>
-              </w:rPr>
-            </w:pPr>
-            <w:r>
-              <w:rPr>
-                <w:sz w:val="21"/>
-                <w:szCs w:val="21"/>
-                <w:rtl w:val="0"/>
-              </w:rPr>
-              <w:t xml:space="preserve">A pop-up message stating “The course cannot be added due to a conflict.” is displayed.</w:t>
-            </w:r>
-          </w:p>
-        </w:tc>
-        <w:tc>
-          <w:tcPr>
-            <w:shd w:fill="999999" w:val="clear"/>
-            <w:tcMar>
-              <w:top w:w="100.0" w:type="dxa"/>
-              <w:left w:w="100.0" w:type="dxa"/>
-              <w:bottom w:w="100.0" w:type="dxa"/>
-              <w:right w:w="100.0" w:type="dxa"/>
-            </w:tcMar>
-            <w:vAlign w:val="top"/>
-          </w:tcPr>
-          <w:p>
-            <w:pPr>
-              <w:widowControl w:val="0"/>
-              <w:spacing w:line="240" w:lineRule="auto"/>
-              <w:rPr>
-                <w:b w:val="1"/>
-              </w:rPr>
-            </w:pPr>
-            <w:r>
-              <w:rPr>
-                <w:rtl w:val="0"/>
-              </w:rPr>
-            </w:r>
-          </w:p>
-        </w:tc>
-      </w:tr>
-      <w:tr>
-        <w:trPr>
-          <w:cantSplit w:val="0"/>
-          <w:tblHeader w:val="0"/>
-        </w:trPr>
-        <w:tc>
-          <w:tcPr>
-            <w:shd w:fill="999999" w:val="clear"/>
-            <w:tcMar>
-              <w:top w:w="100.0" w:type="dxa"/>
-              <w:left w:w="100.0" w:type="dxa"/>
-              <w:bottom w:w="100.0" w:type="dxa"/>
-              <w:right w:w="100.0" w:type="dxa"/>
-            </w:tcMar>
-            <w:vAlign w:val="top"/>
-          </w:tcPr>
-          <w:p>
-            <w:pPr>
-              <w:widowControl w:val="0"/>
-              <w:spacing w:line="240" w:lineRule="auto"/>
-              <w:rPr/>
-            </w:pPr>
-            <w:r>
-              <w:rPr>
-                <w:rtl w:val="0"/>
-              </w:rPr>
-              <w:t xml:space="preserve">Test 12: Add Course That Conflicts With Course (New)</w:t>
-            </w:r>
-          </w:p>
-        </w:tc>
-        <w:tc>
-          <w:tcPr>
-            <w:shd w:fill="999999" w:val="clear"/>
-            <w:tcMar>
-              <w:top w:w="100.0" w:type="dxa"/>
-              <w:left w:w="100.0" w:type="dxa"/>
-              <w:bottom w:w="100.0" w:type="dxa"/>
-              <w:right w:w="100.0" w:type="dxa"/>
-            </w:tcMar>
-            <w:vAlign w:val="top"/>
-          </w:tcPr>
-          <w:p>
-            <w:pPr>
-              <w:widowControl w:val="0"/>
-              <w:spacing w:line="240" w:lineRule="auto"/>
-              <w:rPr/>
-            </w:pPr>
-            <w:r>
-              <w:rPr>
-                <w:rtl w:val="0"/>
-              </w:rPr>
-              <w:t xml:space="preserve">Preconditions: Test 2 and Test 8 have passed.</w:t>
-            </w:r>
-          </w:p>
-          <w:p>
-            <w:pPr>
-              <w:widowControl w:val="0"/>
-              <w:spacing w:line="240" w:lineRule="auto"/>
-              <w:rPr/>
-            </w:pPr>
-            <w:r>
-              <w:rPr>
-                <w:rtl w:val="0"/>
-              </w:rPr>
-            </w:r>
-          </w:p>
-          <w:p>
-            <w:pPr>
-              <w:widowControl w:val="0"/>
-              <w:spacing w:line="240" w:lineRule="auto"/>
-              <w:rPr/>
-            </w:pPr>
-            <w:r>
-              <w:rPr>
-                <w:rtl w:val="0"/>
-              </w:rPr>
-              <w:t xml:space="preserve">Click on the 1st course in the Catalog (CSC 116)</w:t>
-            </w:r>
-          </w:p>
-          <w:p>
-            <w:pPr>
-              <w:widowControl w:val="0"/>
-              <w:spacing w:line="240" w:lineRule="auto"/>
-              <w:rPr/>
-            </w:pPr>
-            <w:r>
-              <w:rPr>
-                <w:rtl w:val="0"/>
-              </w:rPr>
-            </w:r>
-          </w:p>
-          <w:p>
-            <w:pPr>
-              <w:widowControl w:val="0"/>
-              <w:spacing w:line="240" w:lineRule="auto"/>
-              <w:rPr/>
-            </w:pPr>
-            <w:r>
-              <w:rPr>
-                <w:rtl w:val="0"/>
-              </w:rPr>
-              <w:t xml:space="preserve">Click Add Course</w:t>
-            </w:r>
-          </w:p>
-          <w:p>
-            <w:pPr>
-              <w:widowControl w:val="0"/>
-              <w:spacing w:line="240" w:lineRule="auto"/>
-              <w:rPr/>
-            </w:pPr>
-            <w:r>
-              <w:rPr>
-                <w:rtl w:val="0"/>
-              </w:rPr>
-            </w:r>
-          </w:p>
-          <w:p>
-            <w:pPr>
-              <w:widowControl w:val="0"/>
-              <w:spacing w:line="240" w:lineRule="auto"/>
-              <w:rPr/>
-            </w:pPr>
-            <w:r>
-              <w:rPr>
-                <w:rtl w:val="0"/>
-              </w:rPr>
-              <w:t xml:space="preserve">Check Results</w:t>
-            </w:r>
-          </w:p>
-          <w:p>
-            <w:pPr>
-              <w:widowControl w:val="0"/>
-              <w:spacing w:line="240" w:lineRule="auto"/>
-              <w:rPr/>
-            </w:pPr>
-            <w:r>
-              <w:rPr>
-                <w:rtl w:val="0"/>
-              </w:rPr>
-            </w:r>
-          </w:p>
-          <w:p>
-            <w:pPr>
-              <w:widowControl w:val="0"/>
-              <w:spacing w:line="240" w:lineRule="auto"/>
-              <w:rPr/>
-            </w:pPr>
-            <w:r>
-              <w:rPr>
-                <w:rtl w:val="0"/>
-              </w:rPr>
-              <w:t xml:space="preserve">Close GUI</w:t>
-            </w:r>
-          </w:p>
-        </w:tc>
-        <w:tc>
-          <w:tcPr>
-            <w:shd w:fill="999999" w:val="clear"/>
-            <w:tcMar>
-              <w:top w:w="100.0" w:type="dxa"/>
-              <w:left w:w="100.0" w:type="dxa"/>
-              <w:bottom w:w="100.0" w:type="dxa"/>
-              <w:right w:w="100.0" w:type="dxa"/>
-            </w:tcMar>
-            <w:vAlign w:val="top"/>
-          </w:tcPr>
-          <w:p>
-            <w:pPr>
-              <w:widowControl w:val="0"/>
-              <w:spacing w:line="240" w:lineRule="auto"/>
-              <w:rPr>
-                <w:sz w:val="21"/>
-                <w:szCs w:val="21"/>
-              </w:rPr>
-            </w:pPr>
-            <w:r>
-              <w:rPr>
-                <w:sz w:val="21"/>
-                <w:szCs w:val="21"/>
-                <w:rtl w:val="0"/>
-              </w:rPr>
-              <w:t xml:space="preserve">A pop-up message stating “The course cannot be added due to a conflict.” is displayed.</w:t>
-            </w:r>
-          </w:p>
-        </w:tc>
-        <w:tc>
-          <w:tcPr>
-            <w:shd w:fill="999999" w:val="clear"/>
-            <w:tcMar>
-              <w:top w:w="100.0" w:type="dxa"/>
-              <w:left w:w="100.0" w:type="dxa"/>
-              <w:bottom w:w="100.0" w:type="dxa"/>
-              <w:right w:w="100.0" w:type="dxa"/>
-            </w:tcMar>
-            <w:vAlign w:val="top"/>
-          </w:tcPr>
-          <w:p>
-            <w:pPr>
-              <w:widowControl w:val="0"/>
-              <w:spacing w:line="240" w:lineRule="auto"/>
-              <w:rPr>
-                <w:b w:val="1"/>
-              </w:rPr>
-            </w:pPr>
-            <w:r>
-              <w:rPr>
-                <w:rtl w:val="0"/>
-              </w:rPr>
+                <w:rtl w:val="0"/>
+              </w:rPr>
+              <w:t xml:space="preserve">The title “My Schedule” changes to “My Super Awesome Schedule.”</w:t>
             </w:r>
           </w:p>
         </w:tc>
@@ -7477,7 +8024,7 @@
               <w:rPr>
                 <w:rtl w:val="0"/>
               </w:rPr>
-              <w:t xml:space="preserve">Test 9: Remove Event</w:t>
+              <w:t xml:space="preserve">Test 18: Finalize</w:t>
             </w:r>
           </w:p>
           <w:p>
@@ -7491,18 +8038,6 @@
                 <w:rtl w:val="0"/>
               </w:rPr>
               <w:t xml:space="preserve">(Modified)</w:t>
-            </w:r>
-          </w:p>
-          <w:p>
-            <w:pPr>
-              <w:widowControl w:val="0"/>
-              <w:spacing w:line="240" w:lineRule="auto"/>
-              <w:rPr/>
-            </w:pPr>
-            <w:r>
-              <w:rPr>
-                <w:rtl w:val="0"/>
-              </w:rPr>
             </w:r>
           </w:p>
           <w:p>
@@ -7539,122 +8074,72 @@
               <w:rPr>
                 <w:rtl w:val="0"/>
               </w:rPr>
-              <w:t xml:space="preserve">Preconditions: Test 2 and Test 8 have passed</w:t>
-            </w:r>
-          </w:p>
-          <w:p>
-            <w:pPr>
-              <w:widowControl w:val="0"/>
-              <w:spacing w:line="240" w:lineRule="auto"/>
-              <w:rPr/>
-            </w:pPr>
-            <w:r>
-              <w:rPr>
-                <w:rtl w:val="0"/>
-              </w:rPr>
-            </w:r>
-          </w:p>
-          <w:p>
-            <w:pPr>
-              <w:widowControl w:val="0"/>
-              <w:spacing w:line="240" w:lineRule="auto"/>
+              <w:t xml:space="preserve">Preconditions: Test 2 and Tests 8-10  have passed</w:t>
+            </w:r>
+          </w:p>
+          <w:p>
+            <w:pPr>
+              <w:widowControl w:val="0"/>
+              <w:spacing w:line="240" w:lineRule="auto"/>
+              <w:rPr/>
+            </w:pPr>
+            <w:r>
+              <w:rPr>
+                <w:rtl w:val="0"/>
+              </w:rPr>
+            </w:r>
+          </w:p>
+          <w:p>
+            <w:pPr>
+              <w:widowControl w:val="0"/>
+              <w:spacing w:line="240" w:lineRule="auto"/>
+              <w:rPr>
+                <w:b w:val="1"/>
+              </w:rPr>
+            </w:pPr>
+            <w:r>
+              <w:rPr>
+                <w:rtl w:val="0"/>
+              </w:rPr>
+              <w:t xml:space="preserve">Click </w:t>
+            </w:r>
+            <w:r>
+              <w:rPr>
+                <w:b w:val="1"/>
+                <w:rtl w:val="0"/>
+              </w:rPr>
+              <w:t xml:space="preserve">Display Final Schedule</w:t>
+            </w:r>
+          </w:p>
+          <w:p>
+            <w:pPr>
+              <w:widowControl w:val="0"/>
+              <w:spacing w:line="240" w:lineRule="auto"/>
+              <w:rPr/>
+            </w:pPr>
+            <w:r>
+              <w:rPr>
+                <w:rtl w:val="0"/>
+              </w:rPr>
+            </w:r>
+          </w:p>
+          <w:p>
+            <w:pPr>
+              <w:widowControl w:val="0"/>
+              <w:spacing w:line="240" w:lineRule="auto"/>
+              <w:rPr/>
+            </w:pPr>
+            <w:r>
               <w:rPr>
                 <w:i w:val="1"/>
-              </w:rPr>
-            </w:pPr>
-            <w:r>
-              <w:rPr>
-                <w:rtl w:val="0"/>
-              </w:rPr>
-            </w:r>
-          </w:p>
-          <w:p>
-            <w:pPr>
-              <w:widowControl w:val="0"/>
-              <w:spacing w:line="240" w:lineRule="auto"/>
-              <w:rPr/>
-            </w:pPr>
-            <w:r>
-              <w:rPr>
-                <w:rtl w:val="0"/>
-              </w:rPr>
-            </w:r>
-          </w:p>
-          <w:p>
-            <w:pPr>
-              <w:widowControl w:val="0"/>
-              <w:spacing w:line="240" w:lineRule="auto"/>
-              <w:rPr/>
-            </w:pPr>
-            <w:r>
-              <w:rPr>
-                <w:rtl w:val="0"/>
-              </w:rPr>
-              <w:t xml:space="preserve">Select the 6th row of the My Schedule table (Lunch)</w:t>
-            </w:r>
-          </w:p>
-          <w:p>
-            <w:pPr>
-              <w:widowControl w:val="0"/>
-              <w:spacing w:line="240" w:lineRule="auto"/>
-              <w:rPr/>
-            </w:pPr>
-            <w:r>
-              <w:rPr>
-                <w:rtl w:val="0"/>
-              </w:rPr>
-            </w:r>
-          </w:p>
-          <w:p>
-            <w:pPr>
-              <w:widowControl w:val="0"/>
-              <w:spacing w:line="240" w:lineRule="auto"/>
-              <w:rPr>
-                <w:b w:val="1"/>
-              </w:rPr>
-            </w:pPr>
-            <w:r>
-              <w:rPr>
-                <w:rtl w:val="0"/>
-              </w:rPr>
-              <w:t xml:space="preserve">Click </w:t>
-            </w:r>
-            <w:r>
-              <w:rPr>
-                <w:b w:val="1"/>
-                <w:rtl w:val="0"/>
-              </w:rPr>
-              <w:t xml:space="preserve">Remove Activity</w:t>
-            </w:r>
-          </w:p>
-          <w:p>
-            <w:pPr>
-              <w:widowControl w:val="0"/>
-              <w:spacing w:line="240" w:lineRule="auto"/>
-              <w:rPr>
-                <w:b w:val="1"/>
-              </w:rPr>
-            </w:pPr>
-            <w:r>
-              <w:rPr>
-                <w:rtl w:val="0"/>
-              </w:rPr>
-            </w:r>
-          </w:p>
-          <w:p>
-            <w:pPr>
-              <w:widowControl w:val="0"/>
-              <w:spacing w:line="240" w:lineRule="auto"/>
-              <w:rPr>
-                <w:i w:val="1"/>
-              </w:rPr>
-            </w:pPr>
-            <w:r>
-              <w:rPr>
-                <w:i w:val="1"/>
                 <w:rtl w:val="0"/>
               </w:rPr>
               <w:t xml:space="preserve">Check results</w:t>
+            </w:r>
+            <w:r>
+              <w:rPr>
+                <w:rtl w:val="0"/>
+              </w:rPr>
             </w:r>
           </w:p>
           <w:p>
@@ -7704,15 +8189,40 @@
               <w:rPr>
                 <w:rtl w:val="0"/>
               </w:rPr>
-              <w:t xml:space="preserve">My Schedule displays:</w:t>
-            </w:r>
-          </w:p>
-          <w:p>
-            <w:pPr>
-              <w:widowControl w:val="0"/>
-              <w:numPr>
-                <w:ilvl w:val="0"/>
-                <w:numId w:val="10"/>
+              <w:t xml:space="preserve">Schedule Title: “My Super Awesome Schedule”</w:t>
+            </w:r>
+          </w:p>
+          <w:p>
+            <w:pPr>
+              <w:widowControl w:val="0"/>
+              <w:spacing w:line="240" w:lineRule="auto"/>
+              <w:rPr/>
+            </w:pPr>
+            <w:r>
+              <w:rPr>
+                <w:rtl w:val="0"/>
+              </w:rPr>
+            </w:r>
+          </w:p>
+          <w:p>
+            <w:pPr>
+              <w:widowControl w:val="0"/>
+              <w:spacing w:line="240" w:lineRule="auto"/>
+              <w:rPr/>
+            </w:pPr>
+            <w:r>
+              <w:rPr>
+                <w:rtl w:val="0"/>
+              </w:rPr>
+              <w:t xml:space="preserve">Schedule Table</w:t>
+            </w:r>
+          </w:p>
+          <w:p>
+            <w:pPr>
+              <w:widowControl w:val="0"/>
+              <w:numPr>
+                <w:ilvl w:val="0"/>
+                <w:numId w:val="17"/>
               </w:numPr>
               <w:spacing w:line="240" w:lineRule="auto"/>
               <w:ind w:left="450" w:hanging="360"/>
@@ -7722,15 +8232,15 @@
               <w:rPr>
                 <w:rtl w:val="0"/>
               </w:rPr>
-              <w:t xml:space="preserve">CSC 216, 601, Software Development Fundamentals, Arranged</w:t>
-            </w:r>
-          </w:p>
-          <w:p>
-            <w:pPr>
-              <w:widowControl w:val="0"/>
-              <w:numPr>
-                <w:ilvl w:val="0"/>
-                <w:numId w:val="10"/>
+              <w:t xml:space="preserve">CSC 216, 601, Software Development Fundamentals, 3, jctetter, Arranged, “”</w:t>
+            </w:r>
+          </w:p>
+          <w:p>
+            <w:pPr>
+              <w:widowControl w:val="0"/>
+              <w:numPr>
+                <w:ilvl w:val="0"/>
+                <w:numId w:val="17"/>
               </w:numPr>
               <w:spacing w:line="240" w:lineRule="auto"/>
               <w:ind w:left="450" w:hanging="360"/>
@@ -7740,15 +8250,15 @@
               <w:rPr>
                 <w:rtl w:val="0"/>
               </w:rPr>
-              <w:t xml:space="preserve">CSC 217, 601, Software Development Fundamentals Lab, Arranged</w:t>
-            </w:r>
-          </w:p>
-          <w:p>
-            <w:pPr>
-              <w:widowControl w:val="0"/>
-              <w:numPr>
-                <w:ilvl w:val="0"/>
-                <w:numId w:val="10"/>
+              <w:t xml:space="preserve">CSC 217, 601, Software Development Fundamentals Lab, 1, sesmith5, Arranged, “”</w:t>
+            </w:r>
+          </w:p>
+          <w:p>
+            <w:pPr>
+              <w:widowControl w:val="0"/>
+              <w:numPr>
+                <w:ilvl w:val="0"/>
+                <w:numId w:val="17"/>
               </w:numPr>
               <w:spacing w:line="240" w:lineRule="auto"/>
               <w:ind w:left="450" w:hanging="360"/>
@@ -7758,15 +8268,15 @@
               <w:rPr>
                 <w:rtl w:val="0"/>
               </w:rPr>
-              <w:t xml:space="preserve">“”, “”, Exercise, UMTHF 8:00AM-9:00AM</w:t>
-            </w:r>
-          </w:p>
-          <w:p>
-            <w:pPr>
-              <w:widowControl w:val="0"/>
-              <w:numPr>
-                <w:ilvl w:val="0"/>
-                <w:numId w:val="10"/>
+              <w:t xml:space="preserve">“”, “”, Exercise, “”, “”, UMTHF 8:30AM-9:00AM, Cardio days</w:t>
+            </w:r>
+          </w:p>
+          <w:p>
+            <w:pPr>
+              <w:widowControl w:val="0"/>
+              <w:numPr>
+                <w:ilvl w:val="0"/>
+                <w:numId w:val="17"/>
               </w:numPr>
               <w:spacing w:line="240" w:lineRule="auto"/>
               <w:ind w:left="450" w:hanging="360"/>
@@ -7776,134 +8286,7 @@
               <w:rPr>
                 <w:rtl w:val="0"/>
               </w:rPr>
-              <w:t xml:space="preserve">CSC 226, 001, Discrete Mathematics for Computer Scientists, MWF 9:35AM-10:25AM</w:t>
-            </w:r>
-          </w:p>
-          <w:p>
-            <w:pPr>
-              <w:widowControl w:val="0"/>
-              <w:numPr>
-                <w:ilvl w:val="0"/>
-                <w:numId w:val="10"/>
-              </w:numPr>
-              <w:spacing w:line="240" w:lineRule="auto"/>
-              <w:ind w:left="450" w:hanging="360"/>
-              <w:rPr/>
-            </w:pPr>
-            <w:r>
-              <w:rPr>
-                <w:rtl w:val="0"/>
-              </w:rPr>
-              <w:t xml:space="preserve">“”, “”, Lunch, MTWHF, 11:45AM-1:00PM</w:t>
-            </w:r>
-          </w:p>
-          <w:p>
-            <w:pPr>
-              <w:widowControl w:val="0"/>
-              <w:spacing w:line="240" w:lineRule="auto"/>
-              <w:rPr/>
-            </w:pPr>
-            <w:r>
-              <w:rPr>
-                <w:rtl w:val="0"/>
-              </w:rPr>
-            </w:r>
-          </w:p>
-          <w:p>
-            <w:pPr>
-              <w:widowControl w:val="0"/>
-              <w:spacing w:line="240" w:lineRule="auto"/>
-              <w:rPr/>
-            </w:pPr>
-            <w:r>
-              <w:rPr>
-                <w:rtl w:val="0"/>
-              </w:rPr>
-            </w:r>
-          </w:p>
-          <w:p>
-            <w:pPr>
-              <w:widowControl w:val="0"/>
-              <w:spacing w:line="240" w:lineRule="auto"/>
-              <w:rPr/>
-            </w:pPr>
-            <w:r>
-              <w:rPr>
-                <w:rtl w:val="0"/>
-              </w:rPr>
-              <w:t xml:space="preserve">My Schedule displays:</w:t>
-            </w:r>
-          </w:p>
-          <w:p>
-            <w:pPr>
-              <w:widowControl w:val="0"/>
-              <w:numPr>
-                <w:ilvl w:val="0"/>
-                <w:numId w:val="10"/>
-              </w:numPr>
-              <w:spacing w:line="240" w:lineRule="auto"/>
-              <w:ind w:left="450" w:hanging="360"/>
-              <w:rPr/>
-            </w:pPr>
-            <w:r>
-              <w:rPr>
-                <w:rtl w:val="0"/>
-              </w:rPr>
-              <w:t xml:space="preserve">CSC 216, 601, Software Development Fundamentals, Arranged</w:t>
-            </w:r>
-          </w:p>
-          <w:p>
-            <w:pPr>
-              <w:widowControl w:val="0"/>
-              <w:numPr>
-                <w:ilvl w:val="0"/>
-                <w:numId w:val="10"/>
-              </w:numPr>
-              <w:spacing w:line="240" w:lineRule="auto"/>
-              <w:ind w:left="450" w:hanging="360"/>
-              <w:rPr/>
-            </w:pPr>
-            <w:r>
-              <w:rPr>
-                <w:rtl w:val="0"/>
-              </w:rPr>
-              <w:t xml:space="preserve">CSC 217, 601, Software Development Fundamentals Lab, Arranged</w:t>
-            </w:r>
-          </w:p>
-          <w:p>
-            <w:pPr>
-              <w:widowControl w:val="0"/>
-              <w:numPr>
-                <w:ilvl w:val="0"/>
-                <w:numId w:val="10"/>
-              </w:numPr>
-              <w:spacing w:line="240" w:lineRule="auto"/>
-              <w:ind w:left="450" w:hanging="360"/>
-              <w:rPr/>
-            </w:pPr>
-            <w:r>
-              <w:rPr>
-                <w:rtl w:val="0"/>
-              </w:rPr>
-              <w:t xml:space="preserve">“”, “”, Exercise, UMTHF 8:00AM-9:00AM</w:t>
-            </w:r>
-          </w:p>
-          <w:p>
-            <w:pPr>
-              <w:widowControl w:val="0"/>
-              <w:numPr>
-                <w:ilvl w:val="0"/>
-                <w:numId w:val="10"/>
-              </w:numPr>
-              <w:spacing w:line="240" w:lineRule="auto"/>
-              <w:ind w:left="450" w:hanging="360"/>
-              <w:rPr/>
-            </w:pPr>
-            <w:r>
-              <w:rPr>
-                <w:rtl w:val="0"/>
-              </w:rPr>
-              <w:t xml:space="preserve">CSC 226, 001, Discrete Mathematics for Computer Scientists, MWF 9:35AM-10:25AM</w:t>
+              <w:t xml:space="preserve">CSC 226, 001, Discrete Mathematics for Computer Scientists, 3, tmbarnes, MWF 9:35AM-10:25AM, “”</w:t>
             </w:r>
           </w:p>
         </w:tc>
@@ -7928,228 +8311,10 @@
             </w:pPr>
             <w:r>
               <w:rPr>
-                <w:rtl w:val="0"/>
-              </w:rPr>
-            </w:r>
-          </w:p>
-        </w:tc>
-      </w:tr>
-      <w:tr>
-        <w:trPr>
-          <w:cantSplit w:val="0"/>
-          <w:tblHeader w:val="0"/>
-        </w:trPr>
-        <w:tc>
-          <w:tcPr>
-            <w:tcMar>
-              <w:top w:w="100.0" w:type="dxa"/>
-              <w:left w:w="100.0" w:type="dxa"/>
-              <w:bottom w:w="100.0" w:type="dxa"/>
-              <w:right w:w="100.0" w:type="dxa"/>
-            </w:tcMar>
-            <w:vAlign w:val="top"/>
-          </w:tcPr>
-          <w:p>
-            <w:pPr>
-              <w:widowControl w:val="0"/>
-              <w:spacing w:line="240" w:lineRule="auto"/>
-              <w:rPr/>
-            </w:pPr>
-            <w:r>
-              <w:rPr>
-                <w:rtl w:val="0"/>
-              </w:rPr>
-              <w:t xml:space="preserve">Test 10: Set Title</w:t>
-            </w:r>
-          </w:p>
-        </w:tc>
-        <w:tc>
-          <w:tcPr>
-            <w:tcMar>
-              <w:top w:w="100.0" w:type="dxa"/>
-              <w:left w:w="100.0" w:type="dxa"/>
-              <w:bottom w:w="100.0" w:type="dxa"/>
-              <w:right w:w="100.0" w:type="dxa"/>
-            </w:tcMar>
-            <w:vAlign w:val="top"/>
-          </w:tcPr>
-          <w:p>
-            <w:pPr>
-              <w:widowControl w:val="0"/>
-              <w:spacing w:line="240" w:lineRule="auto"/>
-              <w:rPr/>
-            </w:pPr>
-            <w:r>
-              <w:rPr>
-                <w:rtl w:val="0"/>
-              </w:rPr>
-              <w:t xml:space="preserve">Preconditions: Test 1 or Test 2 have passed</w:t>
-            </w:r>
-          </w:p>
-          <w:p>
-            <w:pPr>
-              <w:widowControl w:val="0"/>
-              <w:spacing w:line="240" w:lineRule="auto"/>
-              <w:rPr/>
-            </w:pPr>
-            <w:r>
-              <w:rPr>
-                <w:rtl w:val="0"/>
-              </w:rPr>
-            </w:r>
-          </w:p>
-          <w:p>
-            <w:pPr>
-              <w:widowControl w:val="0"/>
-              <w:spacing w:line="240" w:lineRule="auto"/>
-              <w:rPr/>
-            </w:pPr>
-            <w:r>
-              <w:rPr>
-                <w:rtl w:val="0"/>
-              </w:rPr>
-              <w:t xml:space="preserve">Enter “My Super Awesome Schedule” into the Schedule Title text field</w:t>
-            </w:r>
-          </w:p>
-          <w:p>
-            <w:pPr>
-              <w:widowControl w:val="0"/>
-              <w:spacing w:line="240" w:lineRule="auto"/>
-              <w:rPr/>
-            </w:pPr>
-            <w:r>
-              <w:rPr>
-                <w:rtl w:val="0"/>
-              </w:rPr>
-            </w:r>
-          </w:p>
-          <w:p>
-            <w:pPr>
-              <w:widowControl w:val="0"/>
-              <w:spacing w:line="240" w:lineRule="auto"/>
-              <w:rPr/>
-            </w:pPr>
-            <w:r>
-              <w:rPr>
-                <w:rtl w:val="0"/>
-              </w:rPr>
-              <w:t xml:space="preserve">Click </w:t>
-            </w:r>
-            <w:r>
-              <w:rPr>
                 <w:b w:val="1"/>
                 <w:rtl w:val="0"/>
               </w:rPr>
-              <w:t xml:space="preserve">Set Title</w:t>
-            </w:r>
-            <w:r>
-              <w:rPr>
-                <w:rtl w:val="0"/>
-              </w:rPr>
-            </w:r>
-          </w:p>
-          <w:p>
-            <w:pPr>
-              <w:widowControl w:val="0"/>
-              <w:spacing w:line="240" w:lineRule="auto"/>
-              <w:rPr/>
-            </w:pPr>
-            <w:r>
-              <w:rPr>
-                <w:rtl w:val="0"/>
-              </w:rPr>
-            </w:r>
-          </w:p>
-          <w:p>
-            <w:pPr>
-              <w:widowControl w:val="0"/>
-              <w:spacing w:line="240" w:lineRule="auto"/>
-              <w:rPr>
-                <w:i w:val="1"/>
-              </w:rPr>
-            </w:pPr>
-            <w:r>
-              <w:rPr>
-                <w:i w:val="1"/>
-                <w:rtl w:val="0"/>
-              </w:rPr>
-              <w:t xml:space="preserve">Check results</w:t>
-            </w:r>
-          </w:p>
-          <w:p>
-            <w:pPr>
-              <w:widowControl w:val="0"/>
-              <w:spacing w:line="240" w:lineRule="auto"/>
-              <w:rPr>
-                <w:i w:val="1"/>
-              </w:rPr>
-            </w:pPr>
-            <w:r>
-              <w:rPr>
-                <w:rtl w:val="0"/>
-              </w:rPr>
-            </w:r>
-          </w:p>
-          <w:p>
-            <w:pPr>
-              <w:widowControl w:val="0"/>
-              <w:spacing w:line="240" w:lineRule="auto"/>
-              <w:rPr/>
-            </w:pPr>
-            <w:r>
-              <w:rPr>
-                <w:rtl w:val="0"/>
-              </w:rPr>
-              <w:t xml:space="preserve">Close GUI</w:t>
-            </w:r>
-          </w:p>
-        </w:tc>
-        <w:tc>
-          <w:tcPr>
-            <w:tcMar>
-              <w:top w:w="100.0" w:type="dxa"/>
-              <w:left w:w="100.0" w:type="dxa"/>
-              <w:bottom w:w="100.0" w:type="dxa"/>
-              <w:right w:w="100.0" w:type="dxa"/>
-            </w:tcMar>
-            <w:vAlign w:val="top"/>
-          </w:tcPr>
-          <w:p>
-            <w:pPr>
-              <w:widowControl w:val="0"/>
-              <w:spacing w:line="240" w:lineRule="auto"/>
-              <w:rPr/>
-            </w:pPr>
-            <w:r>
-              <w:rPr>
-                <w:rtl w:val="0"/>
-              </w:rPr>
-              <w:t xml:space="preserve">The label on the third section of the GUI now contains the text “My Super Awesome Schedule” instead of “My Schedule”</w:t>
-            </w:r>
-          </w:p>
-        </w:tc>
-        <w:tc>
-          <w:tcPr>
-            <w:tcMar>
-              <w:top w:w="100.0" w:type="dxa"/>
-              <w:left w:w="100.0" w:type="dxa"/>
-              <w:bottom w:w="100.0" w:type="dxa"/>
-              <w:right w:w="100.0" w:type="dxa"/>
-            </w:tcMar>
-            <w:vAlign w:val="top"/>
-          </w:tcPr>
-          <w:p>
-            <w:pPr>
-              <w:widowControl w:val="0"/>
-              <w:spacing w:line="240" w:lineRule="auto"/>
-              <w:rPr>
-                <w:b w:val="1"/>
-              </w:rPr>
-            </w:pPr>
-            <w:r>
-              <w:rPr>
-                <w:rtl w:val="0"/>
-              </w:rPr>
+              <w:t xml:space="preserve">My Super Awesome Schedule appears in the final schedule page with the 5 activities’ full details displayed.</w:t>
             </w:r>
           </w:p>
         </w:tc>
@@ -8180,7 +8345,7 @@
               <w:rPr>
                 <w:rtl w:val="0"/>
               </w:rPr>
-              <w:t xml:space="preserve">Test 11: Finalize</w:t>
+              <w:t xml:space="preserve">Test 19: Export</w:t>
             </w:r>
           </w:p>
           <w:p>
@@ -8230,7 +8395,7 @@
               <w:rPr>
                 <w:rtl w:val="0"/>
               </w:rPr>
-              <w:t xml:space="preserve">Preconditions: Test 2 and Tests 8-10  have passed</w:t>
+              <w:t xml:space="preserve">Preconditions: Test 2 and Tests 8-11 have passed</w:t>
             </w:r>
           </w:p>
           <w:p>
@@ -8264,38 +8429,122 @@
                 <w:b w:val="1"/>
                 <w:rtl w:val="0"/>
               </w:rPr>
-              <w:t xml:space="preserve">Display Final Schedule</w:t>
-            </w:r>
-          </w:p>
-          <w:p>
-            <w:pPr>
-              <w:widowControl w:val="0"/>
-              <w:spacing w:line="240" w:lineRule="auto"/>
-              <w:rPr/>
-            </w:pPr>
-            <w:r>
-              <w:rPr>
-                <w:rtl w:val="0"/>
-              </w:rPr>
-            </w:r>
-          </w:p>
-          <w:p>
-            <w:pPr>
-              <w:widowControl w:val="0"/>
-              <w:spacing w:line="240" w:lineRule="auto"/>
-              <w:rPr/>
-            </w:pPr>
-            <w:r>
+              <w:t xml:space="preserve">Export Schedule</w:t>
+            </w:r>
+          </w:p>
+          <w:p>
+            <w:pPr>
+              <w:widowControl w:val="0"/>
+              <w:spacing w:line="240" w:lineRule="auto"/>
+              <w:rPr>
+                <w:b w:val="1"/>
+              </w:rPr>
+            </w:pPr>
+            <w:r>
+              <w:rPr>
+                <w:rtl w:val="0"/>
+              </w:rPr>
+            </w:r>
+          </w:p>
+          <w:p>
+            <w:pPr>
+              <w:widowControl w:val="0"/>
+              <w:spacing w:line="240" w:lineRule="auto"/>
+              <w:rPr>
+                <w:rFonts w:ascii="Courier New" w:cs="Courier New" w:eastAsia="Courier New" w:hAnsi="Courier New"/>
+              </w:rPr>
+            </w:pPr>
+            <w:r>
+              <w:rPr>
+                <w:rtl w:val="0"/>
+              </w:rPr>
+              <w:t xml:space="preserve">Select </w:t>
+            </w:r>
+            <w:r>
+              <w:rPr>
+                <w:rFonts w:ascii="Courier New" w:cs="Courier New" w:eastAsia="Courier New" w:hAnsi="Courier New"/>
+                <w:rtl w:val="0"/>
+              </w:rPr>
+              <w:t xml:space="preserve">test-files</w:t>
+            </w:r>
+            <w:r>
+              <w:rPr>
+                <w:rtl w:val="0"/>
+              </w:rPr>
+              <w:t xml:space="preserve"> folder.  Enter the filename </w:t>
+            </w:r>
+            <w:r>
+              <w:rPr>
+                <w:rFonts w:ascii="Courier New" w:cs="Courier New" w:eastAsia="Courier New" w:hAnsi="Courier New"/>
+                <w:rtl w:val="0"/>
+              </w:rPr>
+              <w:t xml:space="preserve">actual_schedule.txt</w:t>
+            </w:r>
+          </w:p>
+          <w:p>
+            <w:pPr>
+              <w:widowControl w:val="0"/>
+              <w:spacing w:line="240" w:lineRule="auto"/>
+              <w:rPr/>
+            </w:pPr>
+            <w:r>
+              <w:rPr>
+                <w:rtl w:val="0"/>
+              </w:rPr>
+            </w:r>
+          </w:p>
+          <w:p>
+            <w:pPr>
+              <w:widowControl w:val="0"/>
+              <w:spacing w:line="240" w:lineRule="auto"/>
+              <w:rPr/>
+            </w:pPr>
+            <w:r>
+              <w:rPr>
+                <w:rtl w:val="0"/>
+              </w:rPr>
+              <w:t xml:space="preserve">Click </w:t>
+            </w:r>
+            <w:r>
+              <w:rPr>
+                <w:b w:val="1"/>
+                <w:rtl w:val="0"/>
+              </w:rPr>
+              <w:t xml:space="preserve">Save </w:t>
+            </w:r>
+            <w:r>
+              <w:rPr>
+                <w:rtl w:val="0"/>
+              </w:rPr>
+              <w:t xml:space="preserve">(it’s ok to overwrite old results)</w:t>
+            </w:r>
+          </w:p>
+          <w:p>
+            <w:pPr>
+              <w:widowControl w:val="0"/>
+              <w:spacing w:line="240" w:lineRule="auto"/>
+              <w:rPr/>
+            </w:pPr>
+            <w:r>
+              <w:rPr>
+                <w:rtl w:val="0"/>
+              </w:rPr>
+            </w:r>
+          </w:p>
+          <w:p>
+            <w:pPr>
+              <w:widowControl w:val="0"/>
+              <w:spacing w:line="240" w:lineRule="auto"/>
               <w:rPr>
                 <w:i w:val="1"/>
+              </w:rPr>
+            </w:pPr>
+            <w:r>
+              <w:rPr>
+                <w:i w:val="1"/>
                 <w:rtl w:val="0"/>
               </w:rPr>
               <w:t xml:space="preserve">Check results</w:t>
-            </w:r>
-            <w:r>
-              <w:rPr>
-                <w:rtl w:val="0"/>
-              </w:rPr>
             </w:r>
           </w:p>
           <w:p>
@@ -8345,104 +8594,159 @@
               <w:rPr>
                 <w:rtl w:val="0"/>
               </w:rPr>
-              <w:t xml:space="preserve">Schedule Title: “My Super Awesome Schedule”</w:t>
-            </w:r>
-          </w:p>
-          <w:p>
-            <w:pPr>
-              <w:widowControl w:val="0"/>
-              <w:spacing w:line="240" w:lineRule="auto"/>
-              <w:rPr/>
-            </w:pPr>
-            <w:r>
-              <w:rPr>
-                <w:rtl w:val="0"/>
-              </w:rPr>
-            </w:r>
-          </w:p>
-          <w:p>
-            <w:pPr>
-              <w:widowControl w:val="0"/>
-              <w:spacing w:line="240" w:lineRule="auto"/>
-              <w:rPr/>
-            </w:pPr>
-            <w:r>
-              <w:rPr>
-                <w:rtl w:val="0"/>
-              </w:rPr>
-              <w:t xml:space="preserve">Schedule Table</w:t>
-            </w:r>
-          </w:p>
-          <w:p>
-            <w:pPr>
-              <w:widowControl w:val="0"/>
-              <w:numPr>
-                <w:ilvl w:val="0"/>
-                <w:numId w:val="17"/>
-              </w:numPr>
-              <w:spacing w:line="240" w:lineRule="auto"/>
-              <w:ind w:left="450" w:hanging="360"/>
-              <w:rPr/>
-            </w:pPr>
-            <w:r>
-              <w:rPr>
-                <w:rtl w:val="0"/>
-              </w:rPr>
-              <w:t xml:space="preserve">CSC 216, 601, Software Development Fundamentals, 3, jctetter, Arranged, “”</w:t>
-            </w:r>
-          </w:p>
-          <w:p>
-            <w:pPr>
-              <w:widowControl w:val="0"/>
-              <w:numPr>
-                <w:ilvl w:val="0"/>
-                <w:numId w:val="17"/>
-              </w:numPr>
-              <w:spacing w:line="240" w:lineRule="auto"/>
-              <w:ind w:left="450" w:hanging="360"/>
-              <w:rPr/>
-            </w:pPr>
-            <w:r>
-              <w:rPr>
-                <w:rtl w:val="0"/>
-              </w:rPr>
-              <w:t xml:space="preserve">CSC 217, 601, Software Development Fundamentals Lab, 1, sesmith5, Arranged, “”</w:t>
-            </w:r>
-          </w:p>
-          <w:p>
-            <w:pPr>
-              <w:widowControl w:val="0"/>
-              <w:numPr>
-                <w:ilvl w:val="0"/>
-                <w:numId w:val="17"/>
-              </w:numPr>
-              <w:spacing w:line="240" w:lineRule="auto"/>
-              <w:ind w:left="450" w:hanging="360"/>
-              <w:rPr/>
-            </w:pPr>
-            <w:r>
-              <w:rPr>
-                <w:rtl w:val="0"/>
-              </w:rPr>
-              <w:t xml:space="preserve">“”, “”, Exercise, “”, “”, UMTHF 8:30AM-9:00AM, Cardio days</w:t>
-            </w:r>
-          </w:p>
-          <w:p>
-            <w:pPr>
-              <w:widowControl w:val="0"/>
-              <w:numPr>
-                <w:ilvl w:val="0"/>
-                <w:numId w:val="17"/>
-              </w:numPr>
-              <w:spacing w:line="240" w:lineRule="auto"/>
-              <w:ind w:left="450" w:hanging="360"/>
-              <w:rPr/>
-            </w:pPr>
-            <w:r>
-              <w:rPr>
-                <w:rtl w:val="0"/>
-              </w:rPr>
-              <w:t xml:space="preserve">CSC 226, 001, Discrete Mathematics for Computer Scientists, 3, tmbarnes, MWF 9:35AM-10:25AM, “”</w:t>
+              <w:t xml:space="preserve">In Eclipse, right click on the WolfScheduler project and select </w:t>
+            </w:r>
+            <w:r>
+              <w:rPr>
+                <w:b w:val="1"/>
+                <w:rtl w:val="0"/>
+              </w:rPr>
+              <w:t xml:space="preserve">Refresh.</w:t>
+            </w:r>
+            <w:r>
+              <w:rPr>
+                <w:rtl w:val="0"/>
+              </w:rPr>
+            </w:r>
+          </w:p>
+          <w:p>
+            <w:pPr>
+              <w:widowControl w:val="0"/>
+              <w:spacing w:line="240" w:lineRule="auto"/>
+              <w:rPr/>
+            </w:pPr>
+            <w:r>
+              <w:rPr>
+                <w:rtl w:val="0"/>
+              </w:rPr>
+            </w:r>
+          </w:p>
+          <w:p>
+            <w:pPr>
+              <w:widowControl w:val="0"/>
+              <w:spacing w:line="240" w:lineRule="auto"/>
+              <w:rPr/>
+            </w:pPr>
+            <w:r>
+              <w:rPr>
+                <w:rtl w:val="0"/>
+              </w:rPr>
+              <w:t xml:space="preserve">Open the </w:t>
+            </w:r>
+            <w:r>
+              <w:rPr>
+                <w:rFonts w:ascii="Courier New" w:cs="Courier New" w:eastAsia="Courier New" w:hAnsi="Courier New"/>
+                <w:rtl w:val="0"/>
+              </w:rPr>
+              <w:t xml:space="preserve">test-files</w:t>
+            </w:r>
+            <w:r>
+              <w:rPr>
+                <w:rtl w:val="0"/>
+              </w:rPr>
+              <w:t xml:space="preserve"> folder and open </w:t>
+            </w:r>
+            <w:r>
+              <w:rPr>
+                <w:rFonts w:ascii="Courier New" w:cs="Courier New" w:eastAsia="Courier New" w:hAnsi="Courier New"/>
+                <w:rtl w:val="0"/>
+              </w:rPr>
+              <w:t xml:space="preserve">actual_schedule.txt</w:t>
+            </w:r>
+            <w:r>
+              <w:rPr>
+                <w:rtl w:val="0"/>
+              </w:rPr>
+              <w:t xml:space="preserve"> in the editor.</w:t>
+            </w:r>
+          </w:p>
+          <w:p>
+            <w:pPr>
+              <w:widowControl w:val="0"/>
+              <w:spacing w:line="240" w:lineRule="auto"/>
+              <w:rPr/>
+            </w:pPr>
+            <w:r>
+              <w:rPr>
+                <w:rtl w:val="0"/>
+              </w:rPr>
+            </w:r>
+          </w:p>
+          <w:p>
+            <w:pPr>
+              <w:widowControl w:val="0"/>
+              <w:spacing w:line="240" w:lineRule="auto"/>
+              <w:rPr/>
+            </w:pPr>
+            <w:r>
+              <w:rPr>
+                <w:rtl w:val="0"/>
+              </w:rPr>
+              <w:t xml:space="preserve">The contents should be:</w:t>
+            </w:r>
+          </w:p>
+          <w:p>
+            <w:pPr>
+              <w:widowControl w:val="0"/>
+              <w:spacing w:line="240" w:lineRule="auto"/>
+              <w:rPr>
+                <w:rFonts w:ascii="Courier New" w:cs="Courier New" w:eastAsia="Courier New" w:hAnsi="Courier New"/>
+              </w:rPr>
+            </w:pPr>
+            <w:r>
+              <w:rPr>
+                <w:rFonts w:ascii="Courier New" w:cs="Courier New" w:eastAsia="Courier New" w:hAnsi="Courier New"/>
+                <w:rtl w:val="0"/>
+              </w:rPr>
+              <w:t xml:space="preserve">CSC 216,Software Development Fundamentals,601,3,jctetter,A</w:t>
+            </w:r>
+          </w:p>
+          <w:p>
+            <w:pPr>
+              <w:widowControl w:val="0"/>
+              <w:spacing w:line="240" w:lineRule="auto"/>
+              <w:rPr>
+                <w:rFonts w:ascii="Courier New" w:cs="Courier New" w:eastAsia="Courier New" w:hAnsi="Courier New"/>
+              </w:rPr>
+            </w:pPr>
+            <w:r>
+              <w:rPr>
+                <w:rFonts w:ascii="Courier New" w:cs="Courier New" w:eastAsia="Courier New" w:hAnsi="Courier New"/>
+                <w:rtl w:val="0"/>
+              </w:rPr>
+              <w:t xml:space="preserve">CSC 217,Software Development Fundamentals Lab,601,1,sesmith5,A</w:t>
+            </w:r>
+          </w:p>
+          <w:p>
+            <w:pPr>
+              <w:widowControl w:val="0"/>
+              <w:spacing w:line="240" w:lineRule="auto"/>
+              <w:rPr>
+                <w:rFonts w:ascii="Courier New" w:cs="Courier New" w:eastAsia="Courier New" w:hAnsi="Courier New"/>
+              </w:rPr>
+            </w:pPr>
+            <w:r>
+              <w:rPr>
+                <w:rFonts w:ascii="Courier New" w:cs="Courier New" w:eastAsia="Courier New" w:hAnsi="Courier New"/>
+                <w:rtl w:val="0"/>
+              </w:rPr>
+              <w:t xml:space="preserve">Exercise,UMTHF,800,900,Cardio days</w:t>
+            </w:r>
+          </w:p>
+          <w:p>
+            <w:pPr>
+              <w:widowControl w:val="0"/>
+              <w:spacing w:line="240" w:lineRule="auto"/>
+              <w:rPr>
+                <w:rFonts w:ascii="Courier New" w:cs="Courier New" w:eastAsia="Courier New" w:hAnsi="Courier New"/>
+              </w:rPr>
+            </w:pPr>
+            <w:r>
+              <w:rPr>
+                <w:rFonts w:ascii="Courier New" w:cs="Courier New" w:eastAsia="Courier New" w:hAnsi="Courier New"/>
+                <w:rtl w:val="0"/>
+              </w:rPr>
+              <w:t xml:space="preserve">CSC 226,Discrete Mathematics for Computer Scientists,001,3,tmbarnes,MWF,935,1025</w:t>
             </w:r>
           </w:p>
         </w:tc>
@@ -8467,8 +8771,10 @@
             </w:pPr>
             <w:r>
               <w:rPr>
-                <w:rtl w:val="0"/>
-              </w:rPr>
+                <w:b w:val="1"/>
+                <w:rtl w:val="0"/>
+              </w:rPr>
+              <w:t xml:space="preserve">Actual_schedule.txt appears in the file system with the data representing the final schedule in it in plain text.</w:t>
             </w:r>
           </w:p>
         </w:tc>
@@ -8499,20 +8805,19 @@
               <w:rPr>
                 <w:rtl w:val="0"/>
               </w:rPr>
-              <w:t xml:space="preserve">Test 12: Export</w:t>
-            </w:r>
-          </w:p>
-          <w:p>
-            <w:pPr>
-              <w:widowControl w:val="0"/>
-              <w:spacing w:line="240" w:lineRule="auto"/>
-              <w:rPr/>
-            </w:pPr>
-            <w:r>
-              <w:rPr>
-                <w:rtl w:val="0"/>
-              </w:rPr>
-              <w:t xml:space="preserve">(Modified)</w:t>
+              <w:t xml:space="preserve">Test 20: Revise (Modified)</w:t>
+            </w:r>
+          </w:p>
+          <w:p>
+            <w:pPr>
+              <w:widowControl w:val="0"/>
+              <w:spacing w:line="240" w:lineRule="auto"/>
+              <w:rPr/>
+            </w:pPr>
+            <w:r>
+              <w:rPr>
+                <w:rtl w:val="0"/>
+              </w:rPr>
             </w:r>
           </w:p>
           <w:p>
@@ -8568,137 +8873,56 @@
             <w:pPr>
               <w:widowControl w:val="0"/>
               <w:spacing w:line="240" w:lineRule="auto"/>
+              <w:rPr/>
+            </w:pPr>
+            <w:r>
+              <w:rPr>
+                <w:rtl w:val="0"/>
+              </w:rPr>
+              <w:t xml:space="preserve">Click </w:t>
+            </w:r>
+            <w:r>
               <w:rPr>
                 <w:b w:val="1"/>
-              </w:rPr>
-            </w:pPr>
-            <w:r>
-              <w:rPr>
-                <w:rtl w:val="0"/>
-              </w:rPr>
-              <w:t xml:space="preserve">Click </w:t>
-            </w:r>
-            <w:r>
-              <w:rPr>
-                <w:b w:val="1"/>
-                <w:rtl w:val="0"/>
-              </w:rPr>
-              <w:t xml:space="preserve">Export Schedule</w:t>
-            </w:r>
-          </w:p>
-          <w:p>
-            <w:pPr>
-              <w:widowControl w:val="0"/>
-              <w:spacing w:line="240" w:lineRule="auto"/>
-              <w:rPr>
-                <w:b w:val="1"/>
-              </w:rPr>
-            </w:pPr>
-            <w:r>
-              <w:rPr>
-                <w:rtl w:val="0"/>
-              </w:rPr>
-            </w:r>
-          </w:p>
-          <w:p>
-            <w:pPr>
-              <w:widowControl w:val="0"/>
-              <w:spacing w:line="240" w:lineRule="auto"/>
-              <w:rPr>
-                <w:rFonts w:ascii="Courier New" w:cs="Courier New" w:eastAsia="Courier New" w:hAnsi="Courier New"/>
-              </w:rPr>
-            </w:pPr>
-            <w:r>
-              <w:rPr>
-                <w:rtl w:val="0"/>
-              </w:rPr>
-              <w:t xml:space="preserve">Select </w:t>
-            </w:r>
-            <w:r>
-              <w:rPr>
-                <w:rFonts w:ascii="Courier New" w:cs="Courier New" w:eastAsia="Courier New" w:hAnsi="Courier New"/>
-                <w:rtl w:val="0"/>
-              </w:rPr>
-              <w:t xml:space="preserve">test-files</w:t>
-            </w:r>
-            <w:r>
-              <w:rPr>
-                <w:rtl w:val="0"/>
-              </w:rPr>
-              <w:t xml:space="preserve"> folder.  Enter the filename </w:t>
-            </w:r>
-            <w:r>
-              <w:rPr>
-                <w:rFonts w:ascii="Courier New" w:cs="Courier New" w:eastAsia="Courier New" w:hAnsi="Courier New"/>
-                <w:rtl w:val="0"/>
-              </w:rPr>
-              <w:t xml:space="preserve">actual_schedule.txt</w:t>
-            </w:r>
-          </w:p>
-          <w:p>
-            <w:pPr>
-              <w:widowControl w:val="0"/>
-              <w:spacing w:line="240" w:lineRule="auto"/>
-              <w:rPr/>
-            </w:pPr>
-            <w:r>
-              <w:rPr>
-                <w:rtl w:val="0"/>
-              </w:rPr>
-            </w:r>
-          </w:p>
-          <w:p>
-            <w:pPr>
-              <w:widowControl w:val="0"/>
-              <w:spacing w:line="240" w:lineRule="auto"/>
-              <w:rPr/>
-            </w:pPr>
-            <w:r>
-              <w:rPr>
-                <w:rtl w:val="0"/>
-              </w:rPr>
-              <w:t xml:space="preserve">Click </w:t>
-            </w:r>
-            <w:r>
-              <w:rPr>
-                <w:b w:val="1"/>
-                <w:rtl w:val="0"/>
-              </w:rPr>
-              <w:t xml:space="preserve">Save </w:t>
-            </w:r>
-            <w:r>
-              <w:rPr>
-                <w:rtl w:val="0"/>
-              </w:rPr>
-              <w:t xml:space="preserve">(it’s ok to overwrite old results)</w:t>
-            </w:r>
-          </w:p>
-          <w:p>
-            <w:pPr>
-              <w:widowControl w:val="0"/>
-              <w:spacing w:line="240" w:lineRule="auto"/>
-              <w:rPr/>
-            </w:pPr>
-            <w:r>
-              <w:rPr>
-                <w:rtl w:val="0"/>
-              </w:rPr>
-            </w:r>
-          </w:p>
-          <w:p>
-            <w:pPr>
-              <w:widowControl w:val="0"/>
-              <w:spacing w:line="240" w:lineRule="auto"/>
+                <w:rtl w:val="0"/>
+              </w:rPr>
+              <w:t xml:space="preserve">Revise Schedule</w:t>
+            </w:r>
+            <w:r>
+              <w:rPr>
+                <w:rtl w:val="0"/>
+              </w:rPr>
+            </w:r>
+          </w:p>
+          <w:p>
+            <w:pPr>
+              <w:widowControl w:val="0"/>
+              <w:spacing w:line="240" w:lineRule="auto"/>
+              <w:rPr/>
+            </w:pPr>
+            <w:r>
+              <w:rPr>
+                <w:rtl w:val="0"/>
+              </w:rPr>
+            </w:r>
+          </w:p>
+          <w:p>
+            <w:pPr>
+              <w:widowControl w:val="0"/>
+              <w:spacing w:line="240" w:lineRule="auto"/>
+              <w:rPr/>
+            </w:pPr>
+            <w:r>
               <w:rPr>
                 <w:i w:val="1"/>
-              </w:rPr>
-            </w:pPr>
-            <w:r>
-              <w:rPr>
-                <w:i w:val="1"/>
-                <w:rtl w:val="0"/>
-              </w:rPr>
-              <w:t xml:space="preserve">Check results</w:t>
+                <w:rtl w:val="0"/>
+              </w:rPr>
+              <w:t xml:space="preserve">Check Results</w:t>
+            </w:r>
+            <w:r>
+              <w:rPr>
+                <w:rtl w:val="0"/>
+              </w:rPr>
             </w:r>
           </w:p>
           <w:p>
@@ -8748,159 +8972,61 @@
               <w:rPr>
                 <w:rtl w:val="0"/>
               </w:rPr>
-              <w:t xml:space="preserve">In Eclipse, right click on the WolfScheduler project and select </w:t>
-            </w:r>
-            <w:r>
-              <w:rPr>
-                <w:b w:val="1"/>
-                <w:rtl w:val="0"/>
-              </w:rPr>
-              <w:t xml:space="preserve">Refresh.</w:t>
-            </w:r>
-            <w:r>
-              <w:rPr>
-                <w:rtl w:val="0"/>
-              </w:rPr>
-            </w:r>
-          </w:p>
-          <w:p>
-            <w:pPr>
-              <w:widowControl w:val="0"/>
-              <w:spacing w:line="240" w:lineRule="auto"/>
-              <w:rPr/>
-            </w:pPr>
-            <w:r>
-              <w:rPr>
-                <w:rtl w:val="0"/>
-              </w:rPr>
-            </w:r>
-          </w:p>
-          <w:p>
-            <w:pPr>
-              <w:widowControl w:val="0"/>
-              <w:spacing w:line="240" w:lineRule="auto"/>
-              <w:rPr/>
-            </w:pPr>
-            <w:r>
-              <w:rPr>
-                <w:rtl w:val="0"/>
-              </w:rPr>
-              <w:t xml:space="preserve">Open the </w:t>
-            </w:r>
-            <w:r>
-              <w:rPr>
-                <w:rFonts w:ascii="Courier New" w:cs="Courier New" w:eastAsia="Courier New" w:hAnsi="Courier New"/>
-                <w:rtl w:val="0"/>
-              </w:rPr>
-              <w:t xml:space="preserve">test-files</w:t>
-            </w:r>
-            <w:r>
-              <w:rPr>
-                <w:rtl w:val="0"/>
-              </w:rPr>
-              <w:t xml:space="preserve"> folder and open </w:t>
-            </w:r>
-            <w:r>
-              <w:rPr>
-                <w:rFonts w:ascii="Courier New" w:cs="Courier New" w:eastAsia="Courier New" w:hAnsi="Courier New"/>
-                <w:rtl w:val="0"/>
-              </w:rPr>
-              <w:t xml:space="preserve">actual_schedule.txt</w:t>
-            </w:r>
-            <w:r>
-              <w:rPr>
-                <w:rtl w:val="0"/>
-              </w:rPr>
-              <w:t xml:space="preserve"> in the editor.</w:t>
-            </w:r>
-          </w:p>
-          <w:p>
-            <w:pPr>
-              <w:widowControl w:val="0"/>
-              <w:spacing w:line="240" w:lineRule="auto"/>
-              <w:rPr/>
-            </w:pPr>
-            <w:r>
-              <w:rPr>
-                <w:rtl w:val="0"/>
-              </w:rPr>
-            </w:r>
-          </w:p>
-          <w:p>
-            <w:pPr>
-              <w:widowControl w:val="0"/>
-              <w:spacing w:line="240" w:lineRule="auto"/>
-              <w:rPr/>
-            </w:pPr>
-            <w:r>
-              <w:rPr>
-                <w:rtl w:val="0"/>
-              </w:rPr>
-              <w:t xml:space="preserve">The contents should be:</w:t>
-            </w:r>
-          </w:p>
-          <w:p>
-            <w:pPr>
-              <w:widowControl w:val="0"/>
-              <w:spacing w:line="240" w:lineRule="auto"/>
-              <w:rPr>
-                <w:rFonts w:ascii="Courier New" w:cs="Courier New" w:eastAsia="Courier New" w:hAnsi="Courier New"/>
-              </w:rPr>
-            </w:pPr>
-            <w:r>
-              <w:rPr>
-                <w:rFonts w:ascii="Courier New" w:cs="Courier New" w:eastAsia="Courier New" w:hAnsi="Courier New"/>
-                <w:rtl w:val="0"/>
-              </w:rPr>
-              <w:t xml:space="preserve">CSC 216,Software Development Fundamentals,601,3,jctetter,A</w:t>
-            </w:r>
-          </w:p>
-          <w:p>
-            <w:pPr>
-              <w:widowControl w:val="0"/>
-              <w:spacing w:line="240" w:lineRule="auto"/>
-              <w:rPr>
-                <w:rFonts w:ascii="Courier New" w:cs="Courier New" w:eastAsia="Courier New" w:hAnsi="Courier New"/>
-              </w:rPr>
-            </w:pPr>
-            <w:r>
-              <w:rPr>
-                <w:rFonts w:ascii="Courier New" w:cs="Courier New" w:eastAsia="Courier New" w:hAnsi="Courier New"/>
-                <w:rtl w:val="0"/>
-              </w:rPr>
-              <w:t xml:space="preserve">CSC 217,Software Development Fundamentals Lab,601,1,sesmith5,A</w:t>
-            </w:r>
-          </w:p>
-          <w:p>
-            <w:pPr>
-              <w:widowControl w:val="0"/>
-              <w:spacing w:line="240" w:lineRule="auto"/>
-              <w:rPr>
-                <w:rFonts w:ascii="Courier New" w:cs="Courier New" w:eastAsia="Courier New" w:hAnsi="Courier New"/>
-              </w:rPr>
-            </w:pPr>
-            <w:r>
-              <w:rPr>
-                <w:rFonts w:ascii="Courier New" w:cs="Courier New" w:eastAsia="Courier New" w:hAnsi="Courier New"/>
-                <w:rtl w:val="0"/>
-              </w:rPr>
-              <w:t xml:space="preserve">Exercise,UMTHF,800,900,Cardio days</w:t>
-            </w:r>
-          </w:p>
-          <w:p>
-            <w:pPr>
-              <w:widowControl w:val="0"/>
-              <w:spacing w:line="240" w:lineRule="auto"/>
-              <w:rPr>
-                <w:rFonts w:ascii="Courier New" w:cs="Courier New" w:eastAsia="Courier New" w:hAnsi="Courier New"/>
-              </w:rPr>
-            </w:pPr>
-            <w:r>
-              <w:rPr>
-                <w:rFonts w:ascii="Courier New" w:cs="Courier New" w:eastAsia="Courier New" w:hAnsi="Courier New"/>
-                <w:rtl w:val="0"/>
-              </w:rPr>
-              <w:t xml:space="preserve">CSC 226,Discrete Mathematics for Computer Scientists,001,3,tmbarnes,MWF,935,1025</w:t>
+              <w:t xml:space="preserve">The Scheduler view is shown with </w:t>
+            </w:r>
+          </w:p>
+          <w:p>
+            <w:pPr>
+              <w:widowControl w:val="0"/>
+              <w:numPr>
+                <w:ilvl w:val="0"/>
+                <w:numId w:val="23"/>
+              </w:numPr>
+              <w:spacing w:line="240" w:lineRule="auto"/>
+              <w:ind w:left="450" w:hanging="360"/>
+              <w:rPr/>
+            </w:pPr>
+            <w:r>
+              <w:rPr>
+                <w:rtl w:val="0"/>
+              </w:rPr>
+              <w:t xml:space="preserve">13 courses listed in the catalog</w:t>
+            </w:r>
+          </w:p>
+          <w:p>
+            <w:pPr>
+              <w:widowControl w:val="0"/>
+              <w:numPr>
+                <w:ilvl w:val="0"/>
+                <w:numId w:val="23"/>
+              </w:numPr>
+              <w:spacing w:line="240" w:lineRule="auto"/>
+              <w:ind w:left="450" w:hanging="360"/>
+              <w:rPr/>
+            </w:pPr>
+            <w:r>
+              <w:rPr>
+                <w:rtl w:val="0"/>
+              </w:rPr>
+              <w:t xml:space="preserve">My Super Awesome Schedule as the schedule title</w:t>
+            </w:r>
+          </w:p>
+          <w:p>
+            <w:pPr>
+              <w:widowControl w:val="0"/>
+              <w:numPr>
+                <w:ilvl w:val="0"/>
+                <w:numId w:val="23"/>
+              </w:numPr>
+              <w:spacing w:line="240" w:lineRule="auto"/>
+              <w:ind w:left="450" w:hanging="360"/>
+              <w:rPr/>
+            </w:pPr>
+            <w:r>
+              <w:rPr>
+                <w:rtl w:val="0"/>
+              </w:rPr>
+              <w:t xml:space="preserve">3 courses in my schedule (CSC 216-601, CSC 217-601, CSC 226-001) and 1 event (Exercise) - all 4 columns are filled as expected for each activity.</w:t>
             </w:r>
           </w:p>
         </w:tc>
@@ -8925,286 +9051,10 @@
             </w:pPr>
             <w:r>
               <w:rPr>
-                <w:rtl w:val="0"/>
-              </w:rPr>
-            </w:r>
-          </w:p>
-        </w:tc>
-      </w:tr>
-      <w:tr>
-        <w:trPr>
-          <w:cantSplit w:val="0"/>
-          <w:tblHeader w:val="0"/>
-        </w:trPr>
-        <w:tc>
-          <w:tcPr>
-            <w:shd w:fill="d9d9d9" w:val="clear"/>
-            <w:tcMar>
-              <w:top w:w="100.0" w:type="dxa"/>
-              <w:left w:w="100.0" w:type="dxa"/>
-              <w:bottom w:w="100.0" w:type="dxa"/>
-              <w:right w:w="100.0" w:type="dxa"/>
-            </w:tcMar>
-            <w:vAlign w:val="top"/>
-          </w:tcPr>
-          <w:p>
-            <w:pPr>
-              <w:widowControl w:val="0"/>
-              <w:spacing w:line="240" w:lineRule="auto"/>
-              <w:rPr/>
-            </w:pPr>
-            <w:r>
-              <w:rPr>
-                <w:rtl w:val="0"/>
-              </w:rPr>
-              <w:t xml:space="preserve">Test 13: Revise</w:t>
-            </w:r>
-          </w:p>
-          <w:p>
-            <w:pPr>
-              <w:widowControl w:val="0"/>
-              <w:spacing w:line="240" w:lineRule="auto"/>
-              <w:rPr/>
-            </w:pPr>
-            <w:r>
-              <w:rPr>
-                <w:rtl w:val="0"/>
-              </w:rPr>
-            </w:r>
-          </w:p>
-          <w:p>
-            <w:pPr>
-              <w:widowControl w:val="0"/>
-              <w:spacing w:line="240" w:lineRule="auto"/>
-              <w:rPr/>
-            </w:pPr>
-            <w:r>
-              <w:rPr>
-                <w:rtl w:val="0"/>
-              </w:rPr>
-            </w:r>
-          </w:p>
-        </w:tc>
-        <w:tc>
-          <w:tcPr>
-            <w:shd w:fill="d9d9d9" w:val="clear"/>
-            <w:tcMar>
-              <w:top w:w="100.0" w:type="dxa"/>
-              <w:left w:w="100.0" w:type="dxa"/>
-              <w:bottom w:w="100.0" w:type="dxa"/>
-              <w:right w:w="100.0" w:type="dxa"/>
-            </w:tcMar>
-            <w:vAlign w:val="top"/>
-          </w:tcPr>
-          <w:p>
-            <w:pPr>
-              <w:widowControl w:val="0"/>
-              <w:spacing w:line="240" w:lineRule="auto"/>
-              <w:rPr/>
-            </w:pPr>
-            <w:r>
-              <w:rPr>
-                <w:rtl w:val="0"/>
-              </w:rPr>
-              <w:t xml:space="preserve">Preconditions: Test 2 and Tests 8-11 have passed</w:t>
-            </w:r>
-          </w:p>
-          <w:p>
-            <w:pPr>
-              <w:widowControl w:val="0"/>
-              <w:spacing w:line="240" w:lineRule="auto"/>
-              <w:rPr/>
-            </w:pPr>
-            <w:r>
-              <w:rPr>
-                <w:rtl w:val="0"/>
-              </w:rPr>
-            </w:r>
-          </w:p>
-          <w:p>
-            <w:pPr>
-              <w:widowControl w:val="0"/>
-              <w:spacing w:line="240" w:lineRule="auto"/>
-              <w:rPr/>
-            </w:pPr>
-            <w:r>
-              <w:rPr>
-                <w:rtl w:val="0"/>
-              </w:rPr>
-              <w:t xml:space="preserve">Click </w:t>
-            </w:r>
-            <w:r>
-              <w:rPr>
                 <w:b w:val="1"/>
                 <w:rtl w:val="0"/>
               </w:rPr>
-              <w:t xml:space="preserve">Revise Schedule</w:t>
-            </w:r>
-            <w:r>
-              <w:rPr>
-                <w:rtl w:val="0"/>
-              </w:rPr>
-            </w:r>
-          </w:p>
-          <w:p>
-            <w:pPr>
-              <w:widowControl w:val="0"/>
-              <w:spacing w:line="240" w:lineRule="auto"/>
-              <w:rPr/>
-            </w:pPr>
-            <w:r>
-              <w:rPr>
-                <w:rtl w:val="0"/>
-              </w:rPr>
-            </w:r>
-          </w:p>
-          <w:p>
-            <w:pPr>
-              <w:widowControl w:val="0"/>
-              <w:spacing w:line="240" w:lineRule="auto"/>
-              <w:rPr/>
-            </w:pPr>
-            <w:r>
-              <w:rPr>
-                <w:i w:val="1"/>
-                <w:rtl w:val="0"/>
-              </w:rPr>
-              <w:t xml:space="preserve">Check Results</w:t>
-            </w:r>
-            <w:r>
-              <w:rPr>
-                <w:rtl w:val="0"/>
-              </w:rPr>
-            </w:r>
-          </w:p>
-          <w:p>
-            <w:pPr>
-              <w:widowControl w:val="0"/>
-              <w:spacing w:line="240" w:lineRule="auto"/>
-              <w:rPr/>
-            </w:pPr>
-            <w:r>
-              <w:rPr>
-                <w:rtl w:val="0"/>
-              </w:rPr>
-            </w:r>
-          </w:p>
-          <w:p>
-            <w:pPr>
-              <w:widowControl w:val="0"/>
-              <w:spacing w:line="240" w:lineRule="auto"/>
-              <w:rPr/>
-            </w:pPr>
-            <w:r>
-              <w:rPr>
-                <w:rtl w:val="0"/>
-              </w:rPr>
-              <w:t xml:space="preserve">Close GUI</w:t>
-            </w:r>
-          </w:p>
-        </w:tc>
-        <w:tc>
-          <w:tcPr>
-            <w:shd w:fill="d9d9d9" w:val="clear"/>
-            <w:tcMar>
-              <w:top w:w="100.0" w:type="dxa"/>
-              <w:left w:w="100.0" w:type="dxa"/>
-              <w:bottom w:w="100.0" w:type="dxa"/>
-              <w:right w:w="100.0" w:type="dxa"/>
-            </w:tcMar>
-            <w:vAlign w:val="top"/>
-          </w:tcPr>
-          <w:p>
-            <w:pPr>
-              <w:widowControl w:val="0"/>
-              <w:spacing w:line="240" w:lineRule="auto"/>
-              <w:rPr/>
-            </w:pPr>
-            <w:r>
-              <w:rPr>
-                <w:rtl w:val="0"/>
-              </w:rPr>
-              <w:t xml:space="preserve">The Scheduler view is shown with </w:t>
-            </w:r>
-          </w:p>
-          <w:p>
-            <w:pPr>
-              <w:widowControl w:val="0"/>
-              <w:numPr>
-                <w:ilvl w:val="0"/>
-                <w:numId w:val="23"/>
-              </w:numPr>
-              <w:spacing w:line="240" w:lineRule="auto"/>
-              <w:ind w:left="450" w:hanging="360"/>
-              <w:rPr/>
-            </w:pPr>
-            <w:r>
-              <w:rPr>
-                <w:rtl w:val="0"/>
-              </w:rPr>
-              <w:t xml:space="preserve">13 courses listed in the catalog</w:t>
-            </w:r>
-          </w:p>
-          <w:p>
-            <w:pPr>
-              <w:widowControl w:val="0"/>
-              <w:numPr>
-                <w:ilvl w:val="0"/>
-                <w:numId w:val="23"/>
-              </w:numPr>
-              <w:spacing w:line="240" w:lineRule="auto"/>
-              <w:ind w:left="450" w:hanging="360"/>
-              <w:rPr/>
-            </w:pPr>
-            <w:r>
-              <w:rPr>
-                <w:rtl w:val="0"/>
-              </w:rPr>
-              <w:t xml:space="preserve">My Super Awesome Schedule as the schedule title</w:t>
-            </w:r>
-          </w:p>
-          <w:p>
-            <w:pPr>
-              <w:widowControl w:val="0"/>
-              <w:numPr>
-                <w:ilvl w:val="0"/>
-                <w:numId w:val="23"/>
-              </w:numPr>
-              <w:spacing w:line="240" w:lineRule="auto"/>
-              <w:ind w:left="450" w:hanging="360"/>
-              <w:rPr/>
-            </w:pPr>
-            <w:r>
-              <w:rPr>
-                <w:rtl w:val="0"/>
-              </w:rPr>
-              <w:t xml:space="preserve">3 courses in my schedule (CSC 216-601, CSC 217-601, CSC 226-001) and 1 event (Exercise) - all 4 columns are filled as expected for each activity.</w:t>
-            </w:r>
-          </w:p>
-        </w:tc>
-        <w:tc>
-          <w:tcPr>
-            <w:shd w:fill="d9d9d9" w:val="clear"/>
-            <w:tcMar>
-              <w:top w:w="100.0" w:type="dxa"/>
-              <w:left w:w="100.0" w:type="dxa"/>
-              <w:bottom w:w="100.0" w:type="dxa"/>
-              <w:right w:w="100.0" w:type="dxa"/>
-            </w:tcMar>
-            <w:vAlign w:val="top"/>
-          </w:tcPr>
-          <w:p>
-            <w:pPr>
-              <w:widowControl w:val="0"/>
-              <w:spacing w:line="240" w:lineRule="auto"/>
-              <w:rPr>
-                <w:b w:val="1"/>
-              </w:rPr>
-            </w:pPr>
-            <w:r>
-              <w:rPr>
-                <w:rtl w:val="0"/>
-              </w:rPr>
+              <w:t xml:space="preserve">The GUI reverts to the selection screens, appearing as it did in test 17.</w:t>
             </w:r>
           </w:p>
         </w:tc>
